--- a/Лабораторная_работа_№1.docx
+++ b/Лабораторная_работа_№1.docx
@@ -2046,6 +2046,12 @@
           <w:color w:val="A9B7C6"/>
         </w:rPr>
         <w:br/>
+      </w:r>
+      <w:r>
+        <w:rPr>
+          <w:color w:val="A9B7C6"/>
+        </w:rPr>
+        <w:lastRenderedPageBreak/>
         <w:t xml:space="preserve">    </w:t>
       </w:r>
       <w:r>
@@ -2173,6 +2179,9 @@
     </w:p>
     <w:p>
       <w:r>
+        <w:rPr>
+          <w:noProof/>
+        </w:rPr>
         <w:drawing>
           <wp:inline distT="0" distB="0" distL="0" distR="0" wp14:anchorId="239D34DD" wp14:editId="6101CE7C">
             <wp:extent cx="5534797" cy="2314898"/>
@@ -2210,6 +2219,9 @@
         </w:drawing>
       </w:r>
       <w:r>
+        <w:rPr>
+          <w:noProof/>
+        </w:rPr>
         <w:drawing>
           <wp:inline distT="0" distB="0" distL="0" distR="0" wp14:anchorId="118606B6" wp14:editId="5DBC2917">
             <wp:extent cx="5620534" cy="2524477"/>
@@ -2249,6 +2261,10 @@
     </w:p>
     <w:p>
       <w:r>
+        <w:rPr>
+          <w:noProof/>
+        </w:rPr>
+        <w:lastRenderedPageBreak/>
         <w:drawing>
           <wp:inline distT="0" distB="0" distL="0" distR="0" wp14:anchorId="76252C7F" wp14:editId="0B290804">
             <wp:extent cx="5487166" cy="2686425"/>
@@ -2975,6 +2991,7 @@
         <w:rPr>
           <w:color w:val="A9B7C6"/>
         </w:rPr>
+        <w:lastRenderedPageBreak/>
         <w:br/>
       </w:r>
       <w:r>
@@ -4685,6 +4702,7 @@
           <w:szCs w:val="28"/>
           <w:lang w:val="ru-RU"/>
         </w:rPr>
+        <w:lastRenderedPageBreak/>
         <w:t>Тесты:</w:t>
       </w:r>
     </w:p>
@@ -4696,6 +4714,7 @@
       </w:pPr>
       <w:r>
         <w:rPr>
+          <w:noProof/>
           <w:lang w:val="ru-RU"/>
         </w:rPr>
         <w:drawing>
@@ -4743,6 +4762,7 @@
       </w:pPr>
       <w:r>
         <w:rPr>
+          <w:noProof/>
           <w:lang w:val="ru-RU"/>
         </w:rPr>
         <w:drawing>
@@ -4790,6 +4810,7 @@
       </w:pPr>
       <w:r>
         <w:rPr>
+          <w:noProof/>
           <w:lang w:val="ru-RU"/>
         </w:rPr>
         <w:drawing>
@@ -5007,6 +5028,7 @@
         <w:rPr>
           <w:color w:val="808080"/>
         </w:rPr>
+        <w:lastRenderedPageBreak/>
         <w:t>// 1.3</w:t>
       </w:r>
       <w:r>
@@ -6971,6 +6993,12 @@
           <w:color w:val="808080"/>
         </w:rPr>
         <w:br/>
+      </w:r>
+      <w:r>
+        <w:rPr>
+          <w:color w:val="808080"/>
+        </w:rPr>
+        <w:lastRenderedPageBreak/>
         <w:t>ccc 30 locksmith 300</w:t>
       </w:r>
       <w:r>
@@ -7139,11 +7167,12 @@
       </w:pPr>
       <w:r>
         <w:rPr>
+          <w:noProof/>
           <w:lang w:val="ru-RU"/>
         </w:rPr>
         <w:drawing>
-          <wp:inline distT="0" distB="0" distL="0" distR="0" wp14:anchorId="49A1B7D0" wp14:editId="36BD7741">
-            <wp:extent cx="5943600" cy="6921500"/>
+          <wp:inline distT="0" distB="0" distL="0" distR="0" wp14:anchorId="49A1B7D0" wp14:editId="2B14C1DA">
+            <wp:extent cx="5223350" cy="6082748"/>
             <wp:effectExtent l="0" t="0" r="0" b="0"/>
             <wp:docPr id="8" name="Рисунок 8"/>
             <wp:cNvGraphicFramePr>
@@ -7165,7 +7194,7 @@
                   <pic:spPr>
                     <a:xfrm>
                       <a:off x="0" y="0"/>
-                      <a:ext cx="5943600" cy="6921500"/>
+                      <a:ext cx="5228832" cy="6089133"/>
                     </a:xfrm>
                     <a:prstGeom prst="rect">
                       <a:avLst/>
@@ -7176,6 +7205,8194 @@
             </a:graphic>
           </wp:inline>
         </w:drawing>
+      </w:r>
+    </w:p>
+    <w:p>
+      <w:pPr>
+        <w:pStyle w:val="1"/>
+        <w:rPr>
+          <w:b/>
+          <w:bCs/>
+          <w:sz w:val="28"/>
+          <w:szCs w:val="28"/>
+          <w:lang w:val="ru-RU"/>
+        </w:rPr>
+      </w:pPr>
+      <w:r>
+        <w:rPr>
+          <w:b/>
+          <w:bCs/>
+          <w:sz w:val="28"/>
+          <w:szCs w:val="28"/>
+          <w:lang w:val="ru-RU"/>
+        </w:rPr>
+        <w:lastRenderedPageBreak/>
+        <w:t>Ответы на вопросы:</w:t>
+      </w:r>
+    </w:p>
+    <w:p>
+      <w:pPr>
+        <w:rPr>
+          <w:b/>
+          <w:bCs/>
+          <w:lang w:val="ru-RU"/>
+        </w:rPr>
+      </w:pPr>
+      <w:r>
+        <w:rPr>
+          <w:b/>
+          <w:bCs/>
+          <w:lang w:val="ru-RU"/>
+        </w:rPr>
+        <w:t>1. Какие стандартные типы используются в С++? Сколько под них резервируется памяти?</w:t>
+      </w:r>
+    </w:p>
+    <w:p>
+      <w:pPr>
+        <w:pStyle w:val="a3"/>
+        <w:numPr>
+          <w:ilvl w:val="0"/>
+          <w:numId w:val="6"/>
+        </w:numPr>
+      </w:pPr>
+      <w:r>
+        <w:rPr>
+          <w:lang w:val="en-US"/>
+        </w:rPr>
+        <w:t>Bool</w:t>
+      </w:r>
+      <w:r>
+        <w:t xml:space="preserve"> – </w:t>
+      </w:r>
+      <w:r>
+        <w:t>тип данных для логических значений, резервируется 1 байт памяти;</w:t>
+      </w:r>
+    </w:p>
+    <w:p>
+      <w:pPr>
+        <w:pStyle w:val="a3"/>
+        <w:numPr>
+          <w:ilvl w:val="0"/>
+          <w:numId w:val="6"/>
+        </w:numPr>
+      </w:pPr>
+      <w:r>
+        <w:rPr>
+          <w:lang w:val="en-US"/>
+        </w:rPr>
+        <w:t>Char</w:t>
+      </w:r>
+      <w:r>
+        <w:t xml:space="preserve"> – </w:t>
+      </w:r>
+      <w:r>
+        <w:t>тип данных для символьных значений, резервирует 1 байт памяти;</w:t>
+      </w:r>
+    </w:p>
+    <w:p>
+      <w:pPr>
+        <w:pStyle w:val="a3"/>
+        <w:numPr>
+          <w:ilvl w:val="0"/>
+          <w:numId w:val="6"/>
+        </w:numPr>
+      </w:pPr>
+      <w:r>
+        <w:rPr>
+          <w:lang w:val="en-US"/>
+        </w:rPr>
+        <w:t>Int</w:t>
+      </w:r>
+      <w:r>
+        <w:t xml:space="preserve"> – </w:t>
+      </w:r>
+      <w:r>
+        <w:t>тип данных для целочисленных значений, резервируется 4 байта памяти;</w:t>
+      </w:r>
+    </w:p>
+    <w:p>
+      <w:pPr>
+        <w:pStyle w:val="a3"/>
+        <w:numPr>
+          <w:ilvl w:val="0"/>
+          <w:numId w:val="6"/>
+        </w:numPr>
+      </w:pPr>
+      <w:r>
+        <w:rPr>
+          <w:lang w:val="en-US"/>
+        </w:rPr>
+        <w:t>Short</w:t>
+      </w:r>
+      <w:r>
+        <w:t xml:space="preserve"> – </w:t>
+      </w:r>
+      <w:r>
+        <w:t>тип данных для целочисленных значений, резервируется 2 байта памяти;</w:t>
+      </w:r>
+    </w:p>
+    <w:p>
+      <w:pPr>
+        <w:pStyle w:val="a3"/>
+        <w:numPr>
+          <w:ilvl w:val="0"/>
+          <w:numId w:val="6"/>
+        </w:numPr>
+      </w:pPr>
+      <w:r>
+        <w:rPr>
+          <w:lang w:val="en-US"/>
+        </w:rPr>
+        <w:t>Long</w:t>
+      </w:r>
+      <w:r>
+        <w:t xml:space="preserve"> – </w:t>
+      </w:r>
+      <w:r>
+        <w:t>тип данных для целочисленных значений, резервируется 4 байта памяти;</w:t>
+      </w:r>
+    </w:p>
+    <w:p>
+      <w:pPr>
+        <w:pStyle w:val="a3"/>
+        <w:numPr>
+          <w:ilvl w:val="0"/>
+          <w:numId w:val="6"/>
+        </w:numPr>
+      </w:pPr>
+      <w:r>
+        <w:rPr>
+          <w:lang w:val="en-US"/>
+        </w:rPr>
+        <w:t>Float</w:t>
+      </w:r>
+      <w:r>
+        <w:t xml:space="preserve"> – </w:t>
+      </w:r>
+      <w:r>
+        <w:t>тип данных для</w:t>
+      </w:r>
+      <w:r>
+        <w:t xml:space="preserve"> числовых</w:t>
+      </w:r>
+      <w:r>
+        <w:t xml:space="preserve"> значений</w:t>
+      </w:r>
+      <w:r>
+        <w:t xml:space="preserve"> с плавающей точкой, занимает 4 байта памяти;</w:t>
+      </w:r>
+    </w:p>
+    <w:p>
+      <w:pPr>
+        <w:pStyle w:val="a3"/>
+        <w:numPr>
+          <w:ilvl w:val="0"/>
+          <w:numId w:val="6"/>
+        </w:numPr>
+      </w:pPr>
+      <w:r>
+        <w:rPr>
+          <w:lang w:val="en-US"/>
+        </w:rPr>
+        <w:t>Double</w:t>
+      </w:r>
+      <w:r>
+        <w:t xml:space="preserve"> – </w:t>
+      </w:r>
+      <w:r>
+        <w:t>тип данных для числовых значений с плавающей точкой двойной точности, резервируется 8 байт памяти;</w:t>
+      </w:r>
+    </w:p>
+    <w:p>
+      <w:pPr>
+        <w:rPr>
+          <w:b/>
+          <w:bCs/>
+          <w:lang w:val="ru-RU"/>
+        </w:rPr>
+      </w:pPr>
+      <w:r>
+        <w:rPr>
+          <w:b/>
+          <w:bCs/>
+          <w:lang w:val="ru-RU"/>
+        </w:rPr>
+        <w:t>2. К каким элементам программы относятся следующие:</w:t>
+      </w:r>
+    </w:p>
+    <w:p>
+      <w:pPr>
+        <w:rPr>
+          <w:lang w:val="ru-RU"/>
+        </w:rPr>
+      </w:pPr>
+      <w:r>
+        <w:rPr>
+          <w:lang w:val="ru-RU"/>
+        </w:rPr>
+        <w:t>а) 12;</w:t>
+      </w:r>
+      <w:r>
+        <w:rPr>
+          <w:lang w:val="ru-RU"/>
+        </w:rPr>
+        <w:br/>
+        <w:t xml:space="preserve">б) </w:t>
+      </w:r>
+      <w:r>
+        <w:rPr>
+          <w:lang w:val="ru-RU"/>
+        </w:rPr>
+        <w:t>‘</w:t>
+      </w:r>
+      <w:r>
+        <w:t>a</w:t>
+      </w:r>
+      <w:r>
+        <w:rPr>
+          <w:lang w:val="ru-RU"/>
+        </w:rPr>
+        <w:t>’</w:t>
+      </w:r>
+      <w:r>
+        <w:rPr>
+          <w:lang w:val="ru-RU"/>
+        </w:rPr>
+        <w:t>;</w:t>
+      </w:r>
+      <w:r>
+        <w:rPr>
+          <w:lang w:val="ru-RU"/>
+        </w:rPr>
+        <w:br/>
+        <w:t>в) 4.28915;</w:t>
+      </w:r>
+      <w:r>
+        <w:rPr>
+          <w:lang w:val="ru-RU"/>
+        </w:rPr>
+        <w:br/>
+        <w:t xml:space="preserve">г) </w:t>
+      </w:r>
+      <w:proofErr w:type="spellStart"/>
+      <w:r>
+        <w:t>JungleJim</w:t>
+      </w:r>
+      <w:proofErr w:type="spellEnd"/>
+      <w:r>
+        <w:rPr>
+          <w:lang w:val="ru-RU"/>
+        </w:rPr>
+        <w:t>;</w:t>
+      </w:r>
+      <w:r>
+        <w:rPr>
+          <w:lang w:val="ru-RU"/>
+        </w:rPr>
+        <w:br/>
+        <w:t>д)</w:t>
+      </w:r>
+      <w:r>
+        <w:rPr>
+          <w:lang w:val="ru-RU"/>
+        </w:rPr>
+        <w:t xml:space="preserve"> </w:t>
+      </w:r>
+      <w:proofErr w:type="spellStart"/>
+      <w:proofErr w:type="gramStart"/>
+      <w:r>
+        <w:t>JungleJim</w:t>
+      </w:r>
+      <w:proofErr w:type="spellEnd"/>
+      <w:r>
+        <w:rPr>
+          <w:lang w:val="ru-RU"/>
+        </w:rPr>
+        <w:t>(</w:t>
+      </w:r>
+      <w:proofErr w:type="gramEnd"/>
+      <w:r>
+        <w:rPr>
+          <w:lang w:val="ru-RU"/>
+        </w:rPr>
+        <w:t>).</w:t>
+      </w:r>
+    </w:p>
+    <w:p>
+      <w:pPr>
+        <w:rPr>
+          <w:lang w:val="ru-RU"/>
+        </w:rPr>
+      </w:pPr>
+      <w:r>
+        <w:rPr>
+          <w:lang w:val="ru-RU"/>
+        </w:rPr>
+        <w:t xml:space="preserve">а) 12 – числовая константа, значение типа </w:t>
+      </w:r>
+      <w:r>
+        <w:t>int</w:t>
+      </w:r>
+      <w:r>
+        <w:rPr>
+          <w:lang w:val="ru-RU"/>
+        </w:rPr>
+        <w:t>;</w:t>
+      </w:r>
+      <w:r>
+        <w:rPr>
+          <w:lang w:val="ru-RU"/>
+        </w:rPr>
+        <w:br/>
+        <w:t xml:space="preserve">б) </w:t>
+      </w:r>
+      <w:r>
+        <w:rPr>
+          <w:lang w:val="ru-RU"/>
+        </w:rPr>
+        <w:t>‘</w:t>
+      </w:r>
+      <w:r>
+        <w:t>a</w:t>
+      </w:r>
+      <w:r>
+        <w:rPr>
+          <w:lang w:val="ru-RU"/>
+        </w:rPr>
+        <w:t xml:space="preserve">’ </w:t>
+      </w:r>
+      <w:r>
+        <w:rPr>
+          <w:lang w:val="ru-RU"/>
+        </w:rPr>
+        <w:t>–</w:t>
+      </w:r>
+      <w:r>
+        <w:rPr>
+          <w:lang w:val="ru-RU"/>
+        </w:rPr>
+        <w:t xml:space="preserve"> </w:t>
+      </w:r>
+      <w:r>
+        <w:rPr>
+          <w:lang w:val="ru-RU"/>
+        </w:rPr>
+        <w:t xml:space="preserve">символьная константа, значение типа </w:t>
+      </w:r>
+      <w:r>
+        <w:t>char</w:t>
+      </w:r>
+      <w:r>
+        <w:rPr>
+          <w:lang w:val="ru-RU"/>
+        </w:rPr>
+        <w:t>;</w:t>
+      </w:r>
+      <w:r>
+        <w:rPr>
+          <w:lang w:val="ru-RU"/>
+        </w:rPr>
+        <w:br/>
+        <w:t xml:space="preserve">в) 4.28915 – числовая константа с плавающей запятой, значение типа </w:t>
+      </w:r>
+      <w:r>
+        <w:t>float</w:t>
+      </w:r>
+      <w:r>
+        <w:rPr>
+          <w:lang w:val="ru-RU"/>
+        </w:rPr>
+        <w:t>;</w:t>
+      </w:r>
+      <w:r>
+        <w:rPr>
+          <w:lang w:val="ru-RU"/>
+        </w:rPr>
+        <w:br/>
+        <w:t xml:space="preserve">г) </w:t>
+      </w:r>
+      <w:proofErr w:type="spellStart"/>
+      <w:r>
+        <w:t>JungleJim</w:t>
+      </w:r>
+      <w:proofErr w:type="spellEnd"/>
+      <w:r>
+        <w:rPr>
+          <w:lang w:val="ru-RU"/>
+        </w:rPr>
+        <w:t xml:space="preserve"> </w:t>
+      </w:r>
+      <w:r>
+        <w:rPr>
+          <w:lang w:val="ru-RU"/>
+        </w:rPr>
+        <w:t>–</w:t>
+      </w:r>
+      <w:r>
+        <w:rPr>
+          <w:lang w:val="ru-RU"/>
+        </w:rPr>
+        <w:t xml:space="preserve"> </w:t>
+      </w:r>
+      <w:r>
+        <w:rPr>
+          <w:lang w:val="ru-RU"/>
+        </w:rPr>
+        <w:t xml:space="preserve">строчный литерал, может быть как переменной типа </w:t>
+      </w:r>
+      <w:r>
+        <w:t>string</w:t>
+      </w:r>
+      <w:r>
+        <w:rPr>
+          <w:lang w:val="ru-RU"/>
+        </w:rPr>
+        <w:t>, так и названием класса,</w:t>
+      </w:r>
+      <w:r>
+        <w:rPr>
+          <w:lang w:val="ru-RU"/>
+        </w:rPr>
+        <w:t xml:space="preserve"> функции, объекта и т.п.;</w:t>
+      </w:r>
+      <w:r>
+        <w:rPr>
+          <w:lang w:val="ru-RU"/>
+        </w:rPr>
+        <w:br/>
+        <w:t xml:space="preserve">д) </w:t>
+      </w:r>
+      <w:proofErr w:type="spellStart"/>
+      <w:r>
+        <w:t>JungleJim</w:t>
+      </w:r>
+      <w:proofErr w:type="spellEnd"/>
+      <w:r>
+        <w:rPr>
+          <w:lang w:val="ru-RU"/>
+        </w:rPr>
+        <w:t>()</w:t>
+      </w:r>
+      <w:r>
+        <w:rPr>
+          <w:lang w:val="ru-RU"/>
+        </w:rPr>
+        <w:t xml:space="preserve"> </w:t>
+      </w:r>
+      <w:r>
+        <w:rPr>
+          <w:lang w:val="ru-RU"/>
+        </w:rPr>
+        <w:t>–</w:t>
+      </w:r>
+      <w:r>
+        <w:rPr>
+          <w:lang w:val="ru-RU"/>
+        </w:rPr>
+        <w:t xml:space="preserve"> </w:t>
+      </w:r>
+      <w:r>
+        <w:rPr>
+          <w:lang w:val="ru-RU"/>
+        </w:rPr>
+        <w:t>объявление функции</w:t>
+      </w:r>
+      <w:r>
+        <w:rPr>
+          <w:lang w:val="ru-RU"/>
+        </w:rPr>
+        <w:t>/конструктора</w:t>
+      </w:r>
+      <w:r>
+        <w:rPr>
+          <w:lang w:val="ru-RU"/>
+        </w:rPr>
+        <w:t xml:space="preserve"> </w:t>
+      </w:r>
+      <w:proofErr w:type="spellStart"/>
+      <w:r>
+        <w:t>JungleJim</w:t>
+      </w:r>
+      <w:proofErr w:type="spellEnd"/>
+      <w:r>
+        <w:rPr>
+          <w:lang w:val="ru-RU"/>
+        </w:rPr>
+        <w:t>,</w:t>
+      </w:r>
+      <w:r>
+        <w:rPr>
+          <w:lang w:val="ru-RU"/>
+        </w:rPr>
+        <w:t xml:space="preserve"> может, даже обычный вызов функции.</w:t>
+      </w:r>
+    </w:p>
+    <w:p>
+      <w:pPr>
+        <w:rPr>
+          <w:b/>
+          <w:bCs/>
+          <w:lang w:val="ru-RU"/>
+        </w:rPr>
+      </w:pPr>
+      <w:r>
+        <w:rPr>
+          <w:b/>
+          <w:bCs/>
+          <w:lang w:val="ru-RU"/>
+        </w:rPr>
+        <w:t xml:space="preserve">3. </w:t>
+      </w:r>
+      <w:r>
+        <w:rPr>
+          <w:b/>
+          <w:bCs/>
+          <w:lang w:val="ru-RU"/>
+        </w:rPr>
+        <w:t xml:space="preserve">Что такое функция? Какова </w:t>
+      </w:r>
+      <w:r>
+        <w:rPr>
+          <w:b/>
+          <w:bCs/>
+          <w:lang w:val="ru-RU"/>
+        </w:rPr>
+        <w:t>роль функций</w:t>
+      </w:r>
+      <w:r>
+        <w:rPr>
+          <w:b/>
+          <w:bCs/>
+          <w:lang w:val="ru-RU"/>
+        </w:rPr>
+        <w:t xml:space="preserve"> в языке С++? </w:t>
+      </w:r>
+    </w:p>
+    <w:p>
+      <w:pPr>
+        <w:rPr>
+          <w:lang w:val="ru-RU"/>
+        </w:rPr>
+      </w:pPr>
+      <w:r>
+        <w:rPr>
+          <w:lang w:val="ru-RU"/>
+        </w:rPr>
+        <w:t>Функция – это фрагмент кода, который выполняет определенные задачи внутри своего определения. Функция представляет собой отдельно выделенный алгоритм, который пошагово преобразует исходные данные в выходные, и может быть многократно использован.</w:t>
+      </w:r>
+    </w:p>
+    <w:p>
+      <w:pPr>
+        <w:rPr>
+          <w:b/>
+          <w:bCs/>
+          <w:lang w:val="ru-RU"/>
+        </w:rPr>
+      </w:pPr>
+      <w:r>
+        <w:rPr>
+          <w:b/>
+          <w:bCs/>
+          <w:lang w:val="ru-RU"/>
+        </w:rPr>
+        <w:t xml:space="preserve">4. </w:t>
+      </w:r>
+      <w:r>
+        <w:rPr>
+          <w:b/>
+          <w:bCs/>
+          <w:lang w:val="ru-RU"/>
+        </w:rPr>
+        <w:t>Напишите синтаксис функции.</w:t>
+      </w:r>
+    </w:p>
+    <w:p>
+      <w:pPr>
+        <w:shd w:val="clear" w:color="auto" w:fill="2B2B2B"/>
+        <w:tabs>
+          <w:tab w:val="left" w:pos="916"/>
+          <w:tab w:val="left" w:pos="1832"/>
+          <w:tab w:val="left" w:pos="2748"/>
+          <w:tab w:val="left" w:pos="3664"/>
+          <w:tab w:val="left" w:pos="4580"/>
+          <w:tab w:val="left" w:pos="5496"/>
+          <w:tab w:val="left" w:pos="6412"/>
+          <w:tab w:val="left" w:pos="7328"/>
+          <w:tab w:val="left" w:pos="8244"/>
+          <w:tab w:val="left" w:pos="9160"/>
+          <w:tab w:val="left" w:pos="10076"/>
+          <w:tab w:val="left" w:pos="10992"/>
+          <w:tab w:val="left" w:pos="11908"/>
+          <w:tab w:val="left" w:pos="12824"/>
+          <w:tab w:val="left" w:pos="13740"/>
+          <w:tab w:val="left" w:pos="14656"/>
+        </w:tabs>
+        <w:spacing w:after="0" w:line="240" w:lineRule="auto"/>
+        <w:rPr>
+          <w:rFonts w:ascii="Cascadia Code" w:eastAsia="Times New Roman" w:hAnsi="Cascadia Code" w:cs="Cascadia Code"/>
+          <w:color w:val="A9B7C6"/>
+          <w:sz w:val="20"/>
+          <w:szCs w:val="20"/>
+        </w:rPr>
+      </w:pPr>
+      <w:r>
+        <w:rPr>
+          <w:rFonts w:ascii="Cascadia Code" w:eastAsia="Times New Roman" w:hAnsi="Cascadia Code" w:cs="Cascadia Code"/>
+          <w:color w:val="BBB529"/>
+          <w:sz w:val="20"/>
+          <w:szCs w:val="20"/>
+          <w:lang w:val="ru-RU"/>
+        </w:rPr>
+        <w:t>#</w:t>
+      </w:r>
+      <w:r>
+        <w:rPr>
+          <w:rFonts w:ascii="Cascadia Code" w:eastAsia="Times New Roman" w:hAnsi="Cascadia Code" w:cs="Cascadia Code"/>
+          <w:color w:val="BBB529"/>
+          <w:sz w:val="20"/>
+          <w:szCs w:val="20"/>
+        </w:rPr>
+        <w:t>include</w:t>
+      </w:r>
+      <w:r>
+        <w:rPr>
+          <w:rFonts w:ascii="Cascadia Code" w:eastAsia="Times New Roman" w:hAnsi="Cascadia Code" w:cs="Cascadia Code"/>
+          <w:color w:val="BBB529"/>
+          <w:sz w:val="20"/>
+          <w:szCs w:val="20"/>
+          <w:lang w:val="ru-RU"/>
+        </w:rPr>
+        <w:t xml:space="preserve"> </w:t>
+      </w:r>
+      <w:r>
+        <w:rPr>
+          <w:rFonts w:ascii="Cascadia Code" w:eastAsia="Times New Roman" w:hAnsi="Cascadia Code" w:cs="Cascadia Code"/>
+          <w:color w:val="6A8759"/>
+          <w:sz w:val="20"/>
+          <w:szCs w:val="20"/>
+          <w:lang w:val="ru-RU"/>
+        </w:rPr>
+        <w:t>&lt;</w:t>
+      </w:r>
+      <w:r>
+        <w:rPr>
+          <w:rFonts w:ascii="Cascadia Code" w:eastAsia="Times New Roman" w:hAnsi="Cascadia Code" w:cs="Cascadia Code"/>
+          <w:color w:val="6A8759"/>
+          <w:sz w:val="20"/>
+          <w:szCs w:val="20"/>
+        </w:rPr>
+        <w:t>iostream</w:t>
+      </w:r>
+      <w:r>
+        <w:rPr>
+          <w:rFonts w:ascii="Cascadia Code" w:eastAsia="Times New Roman" w:hAnsi="Cascadia Code" w:cs="Cascadia Code"/>
+          <w:color w:val="6A8759"/>
+          <w:sz w:val="20"/>
+          <w:szCs w:val="20"/>
+          <w:lang w:val="ru-RU"/>
+        </w:rPr>
+        <w:t>&gt;</w:t>
+      </w:r>
+      <w:r>
+        <w:rPr>
+          <w:rFonts w:ascii="Cascadia Code" w:eastAsia="Times New Roman" w:hAnsi="Cascadia Code" w:cs="Cascadia Code"/>
+          <w:color w:val="6A8759"/>
+          <w:sz w:val="20"/>
+          <w:szCs w:val="20"/>
+          <w:lang w:val="ru-RU"/>
+        </w:rPr>
+        <w:br/>
+      </w:r>
+      <w:r>
+        <w:rPr>
+          <w:rFonts w:ascii="Cascadia Code" w:eastAsia="Times New Roman" w:hAnsi="Cascadia Code" w:cs="Cascadia Code"/>
+          <w:color w:val="CC7832"/>
+          <w:sz w:val="20"/>
+          <w:szCs w:val="20"/>
+        </w:rPr>
+        <w:t>using</w:t>
+      </w:r>
+      <w:r>
+        <w:rPr>
+          <w:rFonts w:ascii="Cascadia Code" w:eastAsia="Times New Roman" w:hAnsi="Cascadia Code" w:cs="Cascadia Code"/>
+          <w:color w:val="CC7832"/>
+          <w:sz w:val="20"/>
+          <w:szCs w:val="20"/>
+          <w:lang w:val="ru-RU"/>
+        </w:rPr>
+        <w:t xml:space="preserve"> </w:t>
+      </w:r>
+      <w:r>
+        <w:rPr>
+          <w:rFonts w:ascii="Cascadia Code" w:eastAsia="Times New Roman" w:hAnsi="Cascadia Code" w:cs="Cascadia Code"/>
+          <w:color w:val="CC7832"/>
+          <w:sz w:val="20"/>
+          <w:szCs w:val="20"/>
+        </w:rPr>
+        <w:t>namespace</w:t>
+      </w:r>
+      <w:r>
+        <w:rPr>
+          <w:rFonts w:ascii="Cascadia Code" w:eastAsia="Times New Roman" w:hAnsi="Cascadia Code" w:cs="Cascadia Code"/>
+          <w:color w:val="CC7832"/>
+          <w:sz w:val="20"/>
+          <w:szCs w:val="20"/>
+          <w:lang w:val="ru-RU"/>
+        </w:rPr>
+        <w:t xml:space="preserve"> </w:t>
+      </w:r>
+      <w:r>
+        <w:rPr>
+          <w:rFonts w:ascii="Cascadia Code" w:eastAsia="Times New Roman" w:hAnsi="Cascadia Code" w:cs="Cascadia Code"/>
+          <w:color w:val="B5B6E3"/>
+          <w:sz w:val="20"/>
+          <w:szCs w:val="20"/>
+        </w:rPr>
+        <w:t>std</w:t>
+      </w:r>
+      <w:r>
+        <w:rPr>
+          <w:rFonts w:ascii="Cascadia Code" w:eastAsia="Times New Roman" w:hAnsi="Cascadia Code" w:cs="Cascadia Code"/>
+          <w:color w:val="CC7832"/>
+          <w:sz w:val="20"/>
+          <w:szCs w:val="20"/>
+          <w:lang w:val="ru-RU"/>
+        </w:rPr>
+        <w:t>;</w:t>
+      </w:r>
+      <w:r>
+        <w:rPr>
+          <w:rFonts w:ascii="Cascadia Code" w:eastAsia="Times New Roman" w:hAnsi="Cascadia Code" w:cs="Cascadia Code"/>
+          <w:color w:val="CC7832"/>
+          <w:sz w:val="20"/>
+          <w:szCs w:val="20"/>
+          <w:lang w:val="ru-RU"/>
+        </w:rPr>
+        <w:br/>
+        <w:t xml:space="preserve">                                        </w:t>
+      </w:r>
+      <w:r>
+        <w:rPr>
+          <w:rFonts w:ascii="Cascadia Code" w:eastAsia="Times New Roman" w:hAnsi="Cascadia Code" w:cs="Cascadia Code"/>
+          <w:color w:val="808080"/>
+          <w:sz w:val="20"/>
+          <w:szCs w:val="20"/>
+          <w:lang w:val="ru-RU"/>
+        </w:rPr>
+        <w:t>// Объявление функции (не обязательно, но желательно)</w:t>
+      </w:r>
+      <w:r>
+        <w:rPr>
+          <w:rFonts w:ascii="Cascadia Code" w:eastAsia="Times New Roman" w:hAnsi="Cascadia Code" w:cs="Cascadia Code"/>
+          <w:color w:val="808080"/>
+          <w:sz w:val="20"/>
+          <w:szCs w:val="20"/>
+          <w:lang w:val="ru-RU"/>
+        </w:rPr>
+        <w:br/>
+      </w:r>
+      <w:r>
+        <w:rPr>
+          <w:rFonts w:ascii="Cascadia Code" w:eastAsia="Times New Roman" w:hAnsi="Cascadia Code" w:cs="Cascadia Code"/>
+          <w:color w:val="CC7832"/>
+          <w:sz w:val="20"/>
+          <w:szCs w:val="20"/>
+        </w:rPr>
+        <w:t>void</w:t>
+      </w:r>
+      <w:r>
+        <w:rPr>
+          <w:rFonts w:ascii="Cascadia Code" w:eastAsia="Times New Roman" w:hAnsi="Cascadia Code" w:cs="Cascadia Code"/>
+          <w:color w:val="CC7832"/>
+          <w:sz w:val="20"/>
+          <w:szCs w:val="20"/>
+          <w:lang w:val="ru-RU"/>
+        </w:rPr>
+        <w:t xml:space="preserve"> </w:t>
+      </w:r>
+      <w:proofErr w:type="spellStart"/>
+      <w:proofErr w:type="gramStart"/>
+      <w:r>
+        <w:rPr>
+          <w:rFonts w:ascii="Cascadia Code" w:eastAsia="Times New Roman" w:hAnsi="Cascadia Code" w:cs="Cascadia Code"/>
+          <w:color w:val="FFC66D"/>
+          <w:sz w:val="20"/>
+          <w:szCs w:val="20"/>
+        </w:rPr>
+        <w:t>printHello</w:t>
+      </w:r>
+      <w:proofErr w:type="spellEnd"/>
+      <w:r>
+        <w:rPr>
+          <w:rFonts w:ascii="Cascadia Code" w:eastAsia="Times New Roman" w:hAnsi="Cascadia Code" w:cs="Cascadia Code"/>
+          <w:color w:val="A9B7C6"/>
+          <w:sz w:val="20"/>
+          <w:szCs w:val="20"/>
+          <w:lang w:val="ru-RU"/>
+        </w:rPr>
+        <w:t>(</w:t>
+      </w:r>
+      <w:proofErr w:type="gramEnd"/>
+      <w:r>
+        <w:rPr>
+          <w:rFonts w:ascii="Cascadia Code" w:eastAsia="Times New Roman" w:hAnsi="Cascadia Code" w:cs="Cascadia Code"/>
+          <w:color w:val="A9B7C6"/>
+          <w:sz w:val="20"/>
+          <w:szCs w:val="20"/>
+          <w:lang w:val="ru-RU"/>
+        </w:rPr>
+        <w:t>)</w:t>
+      </w:r>
+      <w:r>
+        <w:rPr>
+          <w:rFonts w:ascii="Cascadia Code" w:eastAsia="Times New Roman" w:hAnsi="Cascadia Code" w:cs="Cascadia Code"/>
+          <w:color w:val="CC7832"/>
+          <w:sz w:val="20"/>
+          <w:szCs w:val="20"/>
+          <w:lang w:val="ru-RU"/>
+        </w:rPr>
+        <w:t xml:space="preserve">;                      </w:t>
+      </w:r>
+      <w:r>
+        <w:rPr>
+          <w:rFonts w:ascii="Cascadia Code" w:eastAsia="Times New Roman" w:hAnsi="Cascadia Code" w:cs="Cascadia Code"/>
+          <w:color w:val="808080"/>
+          <w:sz w:val="20"/>
+          <w:szCs w:val="20"/>
+          <w:lang w:val="ru-RU"/>
+        </w:rPr>
+        <w:t>// Считается хорошим тоном</w:t>
+      </w:r>
+      <w:r>
+        <w:rPr>
+          <w:rFonts w:ascii="Cascadia Code" w:eastAsia="Times New Roman" w:hAnsi="Cascadia Code" w:cs="Cascadia Code"/>
+          <w:color w:val="808080"/>
+          <w:sz w:val="20"/>
+          <w:szCs w:val="20"/>
+          <w:lang w:val="ru-RU"/>
+        </w:rPr>
+        <w:br/>
+      </w:r>
+      <w:r>
+        <w:rPr>
+          <w:rFonts w:ascii="Cascadia Code" w:eastAsia="Times New Roman" w:hAnsi="Cascadia Code" w:cs="Cascadia Code"/>
+          <w:color w:val="808080"/>
+          <w:sz w:val="20"/>
+          <w:szCs w:val="20"/>
+          <w:lang w:val="ru-RU"/>
+        </w:rPr>
+        <w:br/>
+      </w:r>
+      <w:r>
+        <w:rPr>
+          <w:rFonts w:ascii="Cascadia Code" w:eastAsia="Times New Roman" w:hAnsi="Cascadia Code" w:cs="Cascadia Code"/>
+          <w:color w:val="CC7832"/>
+          <w:sz w:val="20"/>
+          <w:szCs w:val="20"/>
+        </w:rPr>
+        <w:t>int</w:t>
+      </w:r>
+      <w:r>
+        <w:rPr>
+          <w:rFonts w:ascii="Cascadia Code" w:eastAsia="Times New Roman" w:hAnsi="Cascadia Code" w:cs="Cascadia Code"/>
+          <w:color w:val="CC7832"/>
+          <w:sz w:val="20"/>
+          <w:szCs w:val="20"/>
+          <w:lang w:val="ru-RU"/>
+        </w:rPr>
+        <w:t xml:space="preserve"> </w:t>
+      </w:r>
+      <w:r>
+        <w:rPr>
+          <w:rFonts w:ascii="Cascadia Code" w:eastAsia="Times New Roman" w:hAnsi="Cascadia Code" w:cs="Cascadia Code"/>
+          <w:color w:val="FFC66D"/>
+          <w:sz w:val="20"/>
+          <w:szCs w:val="20"/>
+        </w:rPr>
+        <w:t>main</w:t>
+      </w:r>
+      <w:r>
+        <w:rPr>
+          <w:rFonts w:ascii="Cascadia Code" w:eastAsia="Times New Roman" w:hAnsi="Cascadia Code" w:cs="Cascadia Code"/>
+          <w:color w:val="A9B7C6"/>
+          <w:sz w:val="20"/>
+          <w:szCs w:val="20"/>
+          <w:lang w:val="ru-RU"/>
+        </w:rPr>
+        <w:t>() {</w:t>
+      </w:r>
+      <w:r>
+        <w:rPr>
+          <w:rFonts w:ascii="Cascadia Code" w:eastAsia="Times New Roman" w:hAnsi="Cascadia Code" w:cs="Cascadia Code"/>
+          <w:color w:val="A9B7C6"/>
+          <w:sz w:val="20"/>
+          <w:szCs w:val="20"/>
+          <w:lang w:val="ru-RU"/>
+        </w:rPr>
+        <w:br/>
+        <w:t xml:space="preserve">    </w:t>
+      </w:r>
+      <w:proofErr w:type="spellStart"/>
+      <w:r>
+        <w:rPr>
+          <w:rFonts w:ascii="Cascadia Code" w:eastAsia="Times New Roman" w:hAnsi="Cascadia Code" w:cs="Cascadia Code"/>
+          <w:color w:val="A9B7C6"/>
+          <w:sz w:val="20"/>
+          <w:szCs w:val="20"/>
+        </w:rPr>
+        <w:t>printHello</w:t>
+      </w:r>
+      <w:proofErr w:type="spellEnd"/>
+      <w:r>
+        <w:rPr>
+          <w:rFonts w:ascii="Cascadia Code" w:eastAsia="Times New Roman" w:hAnsi="Cascadia Code" w:cs="Cascadia Code"/>
+          <w:color w:val="A9B7C6"/>
+          <w:sz w:val="20"/>
+          <w:szCs w:val="20"/>
+          <w:lang w:val="ru-RU"/>
+        </w:rPr>
+        <w:t>()</w:t>
+      </w:r>
+      <w:r>
+        <w:rPr>
+          <w:rFonts w:ascii="Cascadia Code" w:eastAsia="Times New Roman" w:hAnsi="Cascadia Code" w:cs="Cascadia Code"/>
+          <w:color w:val="CC7832"/>
+          <w:sz w:val="20"/>
+          <w:szCs w:val="20"/>
+          <w:lang w:val="ru-RU"/>
+        </w:rPr>
+        <w:t xml:space="preserve">;                       </w:t>
+      </w:r>
+      <w:r>
+        <w:rPr>
+          <w:rFonts w:ascii="Cascadia Code" w:eastAsia="Times New Roman" w:hAnsi="Cascadia Code" w:cs="Cascadia Code"/>
+          <w:color w:val="808080"/>
+          <w:sz w:val="20"/>
+          <w:szCs w:val="20"/>
+          <w:lang w:val="ru-RU"/>
+        </w:rPr>
+        <w:t>// Вызов функции</w:t>
+      </w:r>
+      <w:r>
+        <w:rPr>
+          <w:rFonts w:ascii="Cascadia Code" w:eastAsia="Times New Roman" w:hAnsi="Cascadia Code" w:cs="Cascadia Code"/>
+          <w:color w:val="808080"/>
+          <w:sz w:val="20"/>
+          <w:szCs w:val="20"/>
+          <w:lang w:val="ru-RU"/>
+        </w:rPr>
+        <w:br/>
+        <w:t xml:space="preserve">    </w:t>
+      </w:r>
+      <w:r>
+        <w:rPr>
+          <w:rFonts w:ascii="Cascadia Code" w:eastAsia="Times New Roman" w:hAnsi="Cascadia Code" w:cs="Cascadia Code"/>
+          <w:color w:val="CC7832"/>
+          <w:sz w:val="20"/>
+          <w:szCs w:val="20"/>
+        </w:rPr>
+        <w:t>return</w:t>
+      </w:r>
+      <w:r>
+        <w:rPr>
+          <w:rFonts w:ascii="Cascadia Code" w:eastAsia="Times New Roman" w:hAnsi="Cascadia Code" w:cs="Cascadia Code"/>
+          <w:color w:val="CC7832"/>
+          <w:sz w:val="20"/>
+          <w:szCs w:val="20"/>
+          <w:lang w:val="ru-RU"/>
+        </w:rPr>
+        <w:t xml:space="preserve"> </w:t>
+      </w:r>
+      <w:r>
+        <w:rPr>
+          <w:rFonts w:ascii="Cascadia Code" w:eastAsia="Times New Roman" w:hAnsi="Cascadia Code" w:cs="Cascadia Code"/>
+          <w:color w:val="6897BB"/>
+          <w:sz w:val="20"/>
+          <w:szCs w:val="20"/>
+          <w:lang w:val="ru-RU"/>
+        </w:rPr>
+        <w:t>0</w:t>
+      </w:r>
+      <w:r>
+        <w:rPr>
+          <w:rFonts w:ascii="Cascadia Code" w:eastAsia="Times New Roman" w:hAnsi="Cascadia Code" w:cs="Cascadia Code"/>
+          <w:color w:val="CC7832"/>
+          <w:sz w:val="20"/>
+          <w:szCs w:val="20"/>
+          <w:lang w:val="ru-RU"/>
+        </w:rPr>
+        <w:t>;</w:t>
+      </w:r>
+      <w:r>
+        <w:rPr>
+          <w:rFonts w:ascii="Cascadia Code" w:eastAsia="Times New Roman" w:hAnsi="Cascadia Code" w:cs="Cascadia Code"/>
+          <w:color w:val="CC7832"/>
+          <w:sz w:val="20"/>
+          <w:szCs w:val="20"/>
+          <w:lang w:val="ru-RU"/>
+        </w:rPr>
+        <w:br/>
+      </w:r>
+      <w:r>
+        <w:rPr>
+          <w:rFonts w:ascii="Cascadia Code" w:eastAsia="Times New Roman" w:hAnsi="Cascadia Code" w:cs="Cascadia Code"/>
+          <w:color w:val="A9B7C6"/>
+          <w:sz w:val="20"/>
+          <w:szCs w:val="20"/>
+          <w:lang w:val="ru-RU"/>
+        </w:rPr>
+        <w:t>}</w:t>
+      </w:r>
+      <w:r>
+        <w:rPr>
+          <w:rFonts w:ascii="Cascadia Code" w:eastAsia="Times New Roman" w:hAnsi="Cascadia Code" w:cs="Cascadia Code"/>
+          <w:color w:val="A9B7C6"/>
+          <w:sz w:val="20"/>
+          <w:szCs w:val="20"/>
+          <w:lang w:val="ru-RU"/>
+        </w:rPr>
+        <w:br/>
+      </w:r>
+      <w:r>
+        <w:rPr>
+          <w:rFonts w:ascii="Cascadia Code" w:eastAsia="Times New Roman" w:hAnsi="Cascadia Code" w:cs="Cascadia Code"/>
+          <w:color w:val="A9B7C6"/>
+          <w:sz w:val="20"/>
+          <w:szCs w:val="20"/>
+          <w:lang w:val="ru-RU"/>
+        </w:rPr>
+        <w:br/>
+      </w:r>
+      <w:r>
+        <w:rPr>
+          <w:rFonts w:ascii="Cascadia Code" w:eastAsia="Times New Roman" w:hAnsi="Cascadia Code" w:cs="Cascadia Code"/>
+          <w:color w:val="808080"/>
+          <w:sz w:val="20"/>
+          <w:szCs w:val="20"/>
+          <w:lang w:val="ru-RU"/>
+        </w:rPr>
+        <w:t>// Определение функции</w:t>
+      </w:r>
+      <w:r>
+        <w:rPr>
+          <w:rFonts w:ascii="Cascadia Code" w:eastAsia="Times New Roman" w:hAnsi="Cascadia Code" w:cs="Cascadia Code"/>
+          <w:color w:val="808080"/>
+          <w:sz w:val="20"/>
+          <w:szCs w:val="20"/>
+          <w:lang w:val="ru-RU"/>
+        </w:rPr>
+        <w:br/>
+      </w:r>
+      <w:r>
+        <w:rPr>
+          <w:rFonts w:ascii="Cascadia Code" w:eastAsia="Times New Roman" w:hAnsi="Cascadia Code" w:cs="Cascadia Code"/>
+          <w:color w:val="CC7832"/>
+          <w:sz w:val="20"/>
+          <w:szCs w:val="20"/>
+        </w:rPr>
+        <w:t>void</w:t>
+      </w:r>
+      <w:r>
+        <w:rPr>
+          <w:rFonts w:ascii="Cascadia Code" w:eastAsia="Times New Roman" w:hAnsi="Cascadia Code" w:cs="Cascadia Code"/>
+          <w:color w:val="CC7832"/>
+          <w:sz w:val="20"/>
+          <w:szCs w:val="20"/>
+          <w:lang w:val="ru-RU"/>
+        </w:rPr>
+        <w:t xml:space="preserve"> </w:t>
+      </w:r>
+      <w:proofErr w:type="spellStart"/>
+      <w:r>
+        <w:rPr>
+          <w:rFonts w:ascii="Cascadia Code" w:eastAsia="Times New Roman" w:hAnsi="Cascadia Code" w:cs="Cascadia Code"/>
+          <w:color w:val="FFC66D"/>
+          <w:sz w:val="20"/>
+          <w:szCs w:val="20"/>
+        </w:rPr>
+        <w:t>printHello</w:t>
+      </w:r>
+      <w:proofErr w:type="spellEnd"/>
+      <w:r>
+        <w:rPr>
+          <w:rFonts w:ascii="Cascadia Code" w:eastAsia="Times New Roman" w:hAnsi="Cascadia Code" w:cs="Cascadia Code"/>
+          <w:color w:val="A9B7C6"/>
+          <w:sz w:val="20"/>
+          <w:szCs w:val="20"/>
+          <w:lang w:val="ru-RU"/>
+        </w:rPr>
+        <w:t xml:space="preserve">(){                      </w:t>
+      </w:r>
+      <w:r>
+        <w:rPr>
+          <w:rFonts w:ascii="Cascadia Code" w:eastAsia="Times New Roman" w:hAnsi="Cascadia Code" w:cs="Cascadia Code"/>
+          <w:color w:val="808080"/>
+          <w:sz w:val="20"/>
+          <w:szCs w:val="20"/>
+          <w:lang w:val="ru-RU"/>
+        </w:rPr>
+        <w:t>// Тип, название и аргументы функции</w:t>
+      </w:r>
+      <w:r>
+        <w:rPr>
+          <w:rFonts w:ascii="Cascadia Code" w:eastAsia="Times New Roman" w:hAnsi="Cascadia Code" w:cs="Cascadia Code"/>
+          <w:color w:val="808080"/>
+          <w:sz w:val="20"/>
+          <w:szCs w:val="20"/>
+          <w:lang w:val="ru-RU"/>
+        </w:rPr>
+        <w:br/>
+      </w:r>
+      <w:r>
+        <w:rPr>
+          <w:rFonts w:ascii="Cascadia Code" w:eastAsia="Times New Roman" w:hAnsi="Cascadia Code" w:cs="Cascadia Code"/>
+          <w:color w:val="808080"/>
+          <w:sz w:val="20"/>
+          <w:szCs w:val="20"/>
+          <w:lang w:val="ru-RU"/>
+        </w:rPr>
+        <w:lastRenderedPageBreak/>
+        <w:t xml:space="preserve">    </w:t>
+      </w:r>
+      <w:proofErr w:type="spellStart"/>
+      <w:r>
+        <w:rPr>
+          <w:rFonts w:ascii="Cascadia Code" w:eastAsia="Times New Roman" w:hAnsi="Cascadia Code" w:cs="Cascadia Code"/>
+          <w:color w:val="A9B7C6"/>
+          <w:sz w:val="20"/>
+          <w:szCs w:val="20"/>
+        </w:rPr>
+        <w:t>cout</w:t>
+      </w:r>
+      <w:proofErr w:type="spellEnd"/>
+      <w:r>
+        <w:rPr>
+          <w:rFonts w:ascii="Cascadia Code" w:eastAsia="Times New Roman" w:hAnsi="Cascadia Code" w:cs="Cascadia Code"/>
+          <w:color w:val="A9B7C6"/>
+          <w:sz w:val="20"/>
+          <w:szCs w:val="20"/>
+          <w:lang w:val="ru-RU"/>
+        </w:rPr>
+        <w:t xml:space="preserve"> </w:t>
+      </w:r>
+      <w:r>
+        <w:rPr>
+          <w:rFonts w:ascii="Cascadia Code" w:eastAsia="Times New Roman" w:hAnsi="Cascadia Code" w:cs="Cascadia Code"/>
+          <w:color w:val="5F8C8A"/>
+          <w:sz w:val="20"/>
+          <w:szCs w:val="20"/>
+          <w:lang w:val="ru-RU"/>
+        </w:rPr>
+        <w:t xml:space="preserve">&lt;&lt; </w:t>
+      </w:r>
+      <w:r>
+        <w:rPr>
+          <w:rFonts w:ascii="Cascadia Code" w:eastAsia="Times New Roman" w:hAnsi="Cascadia Code" w:cs="Cascadia Code"/>
+          <w:color w:val="6A8759"/>
+          <w:sz w:val="20"/>
+          <w:szCs w:val="20"/>
+          <w:lang w:val="ru-RU"/>
+        </w:rPr>
+        <w:t>"</w:t>
+      </w:r>
+      <w:r>
+        <w:rPr>
+          <w:rFonts w:ascii="Cascadia Code" w:eastAsia="Times New Roman" w:hAnsi="Cascadia Code" w:cs="Cascadia Code"/>
+          <w:color w:val="6A8759"/>
+          <w:sz w:val="20"/>
+          <w:szCs w:val="20"/>
+        </w:rPr>
+        <w:t>Hello</w:t>
+      </w:r>
+      <w:r>
+        <w:rPr>
+          <w:rFonts w:ascii="Cascadia Code" w:eastAsia="Times New Roman" w:hAnsi="Cascadia Code" w:cs="Cascadia Code"/>
+          <w:color w:val="6A8759"/>
+          <w:sz w:val="20"/>
+          <w:szCs w:val="20"/>
+          <w:lang w:val="ru-RU"/>
+        </w:rPr>
+        <w:t xml:space="preserve">, </w:t>
+      </w:r>
+      <w:r>
+        <w:rPr>
+          <w:rFonts w:ascii="Cascadia Code" w:eastAsia="Times New Roman" w:hAnsi="Cascadia Code" w:cs="Cascadia Code"/>
+          <w:color w:val="6A8759"/>
+          <w:sz w:val="20"/>
+          <w:szCs w:val="20"/>
+        </w:rPr>
+        <w:t>World</w:t>
+      </w:r>
+      <w:r>
+        <w:rPr>
+          <w:rFonts w:ascii="Cascadia Code" w:eastAsia="Times New Roman" w:hAnsi="Cascadia Code" w:cs="Cascadia Code"/>
+          <w:color w:val="6A8759"/>
+          <w:sz w:val="20"/>
+          <w:szCs w:val="20"/>
+          <w:lang w:val="ru-RU"/>
+        </w:rPr>
+        <w:t xml:space="preserve">!" </w:t>
+      </w:r>
+      <w:r>
+        <w:rPr>
+          <w:rFonts w:ascii="Cascadia Code" w:eastAsia="Times New Roman" w:hAnsi="Cascadia Code" w:cs="Cascadia Code"/>
+          <w:color w:val="5F8C8A"/>
+          <w:sz w:val="20"/>
+          <w:szCs w:val="20"/>
+        </w:rPr>
+        <w:t xml:space="preserve">&lt;&lt; </w:t>
+      </w:r>
+      <w:proofErr w:type="spellStart"/>
+      <w:proofErr w:type="gramStart"/>
+      <w:r>
+        <w:rPr>
+          <w:rFonts w:ascii="Cascadia Code" w:eastAsia="Times New Roman" w:hAnsi="Cascadia Code" w:cs="Cascadia Code"/>
+          <w:color w:val="A9B7C6"/>
+          <w:sz w:val="20"/>
+          <w:szCs w:val="20"/>
+        </w:rPr>
+        <w:t>endl</w:t>
+      </w:r>
+      <w:proofErr w:type="spellEnd"/>
+      <w:r>
+        <w:rPr>
+          <w:rFonts w:ascii="Cascadia Code" w:eastAsia="Times New Roman" w:hAnsi="Cascadia Code" w:cs="Cascadia Code"/>
+          <w:color w:val="CC7832"/>
+          <w:sz w:val="20"/>
+          <w:szCs w:val="20"/>
+        </w:rPr>
+        <w:t xml:space="preserve">;   </w:t>
+      </w:r>
+      <w:proofErr w:type="gramEnd"/>
+      <w:r>
+        <w:rPr>
+          <w:rFonts w:ascii="Cascadia Code" w:eastAsia="Times New Roman" w:hAnsi="Cascadia Code" w:cs="Cascadia Code"/>
+          <w:color w:val="CC7832"/>
+          <w:sz w:val="20"/>
+          <w:szCs w:val="20"/>
+        </w:rPr>
+        <w:t xml:space="preserve"> </w:t>
+      </w:r>
+      <w:r>
+        <w:rPr>
+          <w:rFonts w:ascii="Cascadia Code" w:eastAsia="Times New Roman" w:hAnsi="Cascadia Code" w:cs="Cascadia Code"/>
+          <w:color w:val="808080"/>
+          <w:sz w:val="20"/>
+          <w:szCs w:val="20"/>
+        </w:rPr>
+        <w:t xml:space="preserve">// </w:t>
+      </w:r>
+      <w:proofErr w:type="spellStart"/>
+      <w:r>
+        <w:rPr>
+          <w:rFonts w:ascii="Cascadia Code" w:eastAsia="Times New Roman" w:hAnsi="Cascadia Code" w:cs="Cascadia Code"/>
+          <w:color w:val="808080"/>
+          <w:sz w:val="20"/>
+          <w:szCs w:val="20"/>
+        </w:rPr>
+        <w:t>Тело</w:t>
+      </w:r>
+      <w:proofErr w:type="spellEnd"/>
+      <w:r>
+        <w:rPr>
+          <w:rFonts w:ascii="Cascadia Code" w:eastAsia="Times New Roman" w:hAnsi="Cascadia Code" w:cs="Cascadia Code"/>
+          <w:color w:val="808080"/>
+          <w:sz w:val="20"/>
+          <w:szCs w:val="20"/>
+        </w:rPr>
+        <w:t xml:space="preserve"> </w:t>
+      </w:r>
+      <w:proofErr w:type="spellStart"/>
+      <w:r>
+        <w:rPr>
+          <w:rFonts w:ascii="Cascadia Code" w:eastAsia="Times New Roman" w:hAnsi="Cascadia Code" w:cs="Cascadia Code"/>
+          <w:color w:val="808080"/>
+          <w:sz w:val="20"/>
+          <w:szCs w:val="20"/>
+        </w:rPr>
+        <w:t>функции</w:t>
+      </w:r>
+      <w:proofErr w:type="spellEnd"/>
+      <w:r>
+        <w:rPr>
+          <w:rFonts w:ascii="Cascadia Code" w:eastAsia="Times New Roman" w:hAnsi="Cascadia Code" w:cs="Cascadia Code"/>
+          <w:color w:val="808080"/>
+          <w:sz w:val="20"/>
+          <w:szCs w:val="20"/>
+        </w:rPr>
+        <w:br/>
+      </w:r>
+      <w:r>
+        <w:rPr>
+          <w:rFonts w:ascii="Cascadia Code" w:eastAsia="Times New Roman" w:hAnsi="Cascadia Code" w:cs="Cascadia Code"/>
+          <w:color w:val="A9B7C6"/>
+          <w:sz w:val="20"/>
+          <w:szCs w:val="20"/>
+        </w:rPr>
+        <w:t xml:space="preserve">}                                       </w:t>
+      </w:r>
+      <w:r>
+        <w:rPr>
+          <w:rFonts w:ascii="Cascadia Code" w:eastAsia="Times New Roman" w:hAnsi="Cascadia Code" w:cs="Cascadia Code"/>
+          <w:color w:val="808080"/>
+          <w:sz w:val="20"/>
+          <w:szCs w:val="20"/>
+        </w:rPr>
+        <w:t xml:space="preserve">// </w:t>
+      </w:r>
+      <w:proofErr w:type="spellStart"/>
+      <w:r>
+        <w:rPr>
+          <w:rFonts w:ascii="Cascadia Code" w:eastAsia="Times New Roman" w:hAnsi="Cascadia Code" w:cs="Cascadia Code"/>
+          <w:color w:val="808080"/>
+          <w:sz w:val="20"/>
+          <w:szCs w:val="20"/>
+        </w:rPr>
+        <w:t>Конец</w:t>
+      </w:r>
+      <w:proofErr w:type="spellEnd"/>
+      <w:r>
+        <w:rPr>
+          <w:rFonts w:ascii="Cascadia Code" w:eastAsia="Times New Roman" w:hAnsi="Cascadia Code" w:cs="Cascadia Code"/>
+          <w:color w:val="808080"/>
+          <w:sz w:val="20"/>
+          <w:szCs w:val="20"/>
+        </w:rPr>
+        <w:t xml:space="preserve"> </w:t>
+      </w:r>
+      <w:proofErr w:type="spellStart"/>
+      <w:r>
+        <w:rPr>
+          <w:rFonts w:ascii="Cascadia Code" w:eastAsia="Times New Roman" w:hAnsi="Cascadia Code" w:cs="Cascadia Code"/>
+          <w:color w:val="808080"/>
+          <w:sz w:val="20"/>
+          <w:szCs w:val="20"/>
+        </w:rPr>
+        <w:t>функции</w:t>
+      </w:r>
+      <w:proofErr w:type="spellEnd"/>
+    </w:p>
+    <w:p>
+      <w:pPr>
+        <w:rPr>
+          <w:lang w:val="ru-RU"/>
+        </w:rPr>
+      </w:pPr>
+    </w:p>
+    <w:p>
+      <w:pPr>
+        <w:rPr>
+          <w:b/>
+          <w:bCs/>
+          <w:lang w:val="ru-RU"/>
+        </w:rPr>
+      </w:pPr>
+      <w:r>
+        <w:rPr>
+          <w:b/>
+          <w:bCs/>
+          <w:lang w:val="ru-RU"/>
+        </w:rPr>
+        <w:t xml:space="preserve">5. </w:t>
+      </w:r>
+      <w:r>
+        <w:rPr>
+          <w:b/>
+          <w:bCs/>
+          <w:lang w:val="ru-RU"/>
+        </w:rPr>
+        <w:t>Опишите способы использования функций в программах с объявлением функций и без объявления функций.</w:t>
+      </w:r>
+    </w:p>
+    <w:p>
+      <w:pPr>
+        <w:rPr>
+          <w:lang w:val="ru-RU"/>
+        </w:rPr>
+      </w:pPr>
+      <w:r>
+        <w:rPr>
+          <w:lang w:val="ru-RU"/>
+        </w:rPr>
+        <w:t>Предварительное объявление функции дает компилятору понять, что где-то в проекте есть функция с идентичным названием и входными параметрами.</w:t>
+      </w:r>
+    </w:p>
+    <w:p>
+      <w:pPr>
+        <w:shd w:val="clear" w:color="auto" w:fill="2B2B2B"/>
+        <w:tabs>
+          <w:tab w:val="left" w:pos="916"/>
+          <w:tab w:val="left" w:pos="1832"/>
+          <w:tab w:val="left" w:pos="2748"/>
+          <w:tab w:val="left" w:pos="3664"/>
+          <w:tab w:val="left" w:pos="4580"/>
+          <w:tab w:val="left" w:pos="5496"/>
+          <w:tab w:val="left" w:pos="6412"/>
+          <w:tab w:val="left" w:pos="7328"/>
+          <w:tab w:val="left" w:pos="8244"/>
+          <w:tab w:val="left" w:pos="9160"/>
+          <w:tab w:val="left" w:pos="10076"/>
+          <w:tab w:val="left" w:pos="10992"/>
+          <w:tab w:val="left" w:pos="11908"/>
+          <w:tab w:val="left" w:pos="12824"/>
+          <w:tab w:val="left" w:pos="13740"/>
+          <w:tab w:val="left" w:pos="14656"/>
+        </w:tabs>
+        <w:spacing w:after="0" w:line="240" w:lineRule="auto"/>
+        <w:rPr>
+          <w:rFonts w:ascii="Cascadia Code" w:eastAsia="Times New Roman" w:hAnsi="Cascadia Code" w:cs="Cascadia Code"/>
+          <w:color w:val="A9B7C6"/>
+          <w:sz w:val="20"/>
+          <w:szCs w:val="20"/>
+        </w:rPr>
+      </w:pPr>
+      <w:r>
+        <w:rPr>
+          <w:rFonts w:ascii="Cascadia Code" w:eastAsia="Times New Roman" w:hAnsi="Cascadia Code" w:cs="Cascadia Code"/>
+          <w:color w:val="CC7832"/>
+          <w:sz w:val="20"/>
+          <w:szCs w:val="20"/>
+        </w:rPr>
+        <w:t xml:space="preserve">void </w:t>
+      </w:r>
+      <w:proofErr w:type="spellStart"/>
+      <w:proofErr w:type="gramStart"/>
+      <w:r>
+        <w:rPr>
+          <w:rFonts w:ascii="Cascadia Code" w:eastAsia="Times New Roman" w:hAnsi="Cascadia Code" w:cs="Cascadia Code"/>
+          <w:color w:val="FFC66D"/>
+          <w:sz w:val="20"/>
+          <w:szCs w:val="20"/>
+        </w:rPr>
+        <w:t>printHello</w:t>
+      </w:r>
+      <w:proofErr w:type="spellEnd"/>
+      <w:r>
+        <w:rPr>
+          <w:rFonts w:ascii="Cascadia Code" w:eastAsia="Times New Roman" w:hAnsi="Cascadia Code" w:cs="Cascadia Code"/>
+          <w:color w:val="A9B7C6"/>
+          <w:sz w:val="20"/>
+          <w:szCs w:val="20"/>
+        </w:rPr>
+        <w:t>(</w:t>
+      </w:r>
+      <w:proofErr w:type="gramEnd"/>
+      <w:r>
+        <w:rPr>
+          <w:rFonts w:ascii="Cascadia Code" w:eastAsia="Times New Roman" w:hAnsi="Cascadia Code" w:cs="Cascadia Code"/>
+          <w:color w:val="A9B7C6"/>
+          <w:sz w:val="20"/>
+          <w:szCs w:val="20"/>
+        </w:rPr>
+        <w:t>)</w:t>
+      </w:r>
+      <w:r>
+        <w:rPr>
+          <w:rFonts w:ascii="Cascadia Code" w:eastAsia="Times New Roman" w:hAnsi="Cascadia Code" w:cs="Cascadia Code"/>
+          <w:color w:val="CC7832"/>
+          <w:sz w:val="20"/>
+          <w:szCs w:val="20"/>
+        </w:rPr>
+        <w:t>;</w:t>
+      </w:r>
+      <w:r>
+        <w:rPr>
+          <w:rFonts w:ascii="Cascadia Code" w:eastAsia="Times New Roman" w:hAnsi="Cascadia Code" w:cs="Cascadia Code"/>
+          <w:color w:val="CC7832"/>
+          <w:sz w:val="20"/>
+          <w:szCs w:val="20"/>
+        </w:rPr>
+        <w:br/>
+      </w:r>
+      <w:r>
+        <w:rPr>
+          <w:rFonts w:ascii="Cascadia Code" w:eastAsia="Times New Roman" w:hAnsi="Cascadia Code" w:cs="Cascadia Code"/>
+          <w:color w:val="CC7832"/>
+          <w:sz w:val="20"/>
+          <w:szCs w:val="20"/>
+        </w:rPr>
+        <w:br/>
+        <w:t xml:space="preserve">int </w:t>
+      </w:r>
+      <w:r>
+        <w:rPr>
+          <w:rFonts w:ascii="Cascadia Code" w:eastAsia="Times New Roman" w:hAnsi="Cascadia Code" w:cs="Cascadia Code"/>
+          <w:color w:val="FFC66D"/>
+          <w:sz w:val="20"/>
+          <w:szCs w:val="20"/>
+        </w:rPr>
+        <w:t>main</w:t>
+      </w:r>
+      <w:r>
+        <w:rPr>
+          <w:rFonts w:ascii="Cascadia Code" w:eastAsia="Times New Roman" w:hAnsi="Cascadia Code" w:cs="Cascadia Code"/>
+          <w:color w:val="A9B7C6"/>
+          <w:sz w:val="20"/>
+          <w:szCs w:val="20"/>
+        </w:rPr>
+        <w:t>() {</w:t>
+      </w:r>
+      <w:r>
+        <w:rPr>
+          <w:rFonts w:ascii="Cascadia Code" w:eastAsia="Times New Roman" w:hAnsi="Cascadia Code" w:cs="Cascadia Code"/>
+          <w:color w:val="A9B7C6"/>
+          <w:sz w:val="20"/>
+          <w:szCs w:val="20"/>
+        </w:rPr>
+        <w:br/>
+        <w:t xml:space="preserve">    </w:t>
+      </w:r>
+      <w:proofErr w:type="spellStart"/>
+      <w:r>
+        <w:rPr>
+          <w:rFonts w:ascii="Cascadia Code" w:eastAsia="Times New Roman" w:hAnsi="Cascadia Code" w:cs="Cascadia Code"/>
+          <w:color w:val="A9B7C6"/>
+          <w:sz w:val="20"/>
+          <w:szCs w:val="20"/>
+        </w:rPr>
+        <w:t>printHello</w:t>
+      </w:r>
+      <w:proofErr w:type="spellEnd"/>
+      <w:r>
+        <w:rPr>
+          <w:rFonts w:ascii="Cascadia Code" w:eastAsia="Times New Roman" w:hAnsi="Cascadia Code" w:cs="Cascadia Code"/>
+          <w:color w:val="A9B7C6"/>
+          <w:sz w:val="20"/>
+          <w:szCs w:val="20"/>
+        </w:rPr>
+        <w:t>()</w:t>
+      </w:r>
+      <w:r>
+        <w:rPr>
+          <w:rFonts w:ascii="Cascadia Code" w:eastAsia="Times New Roman" w:hAnsi="Cascadia Code" w:cs="Cascadia Code"/>
+          <w:color w:val="CC7832"/>
+          <w:sz w:val="20"/>
+          <w:szCs w:val="20"/>
+        </w:rPr>
+        <w:t>;</w:t>
+      </w:r>
+      <w:r>
+        <w:rPr>
+          <w:rFonts w:ascii="Cascadia Code" w:eastAsia="Times New Roman" w:hAnsi="Cascadia Code" w:cs="Cascadia Code"/>
+          <w:color w:val="CC7832"/>
+          <w:sz w:val="20"/>
+          <w:szCs w:val="20"/>
+        </w:rPr>
+        <w:br/>
+        <w:t xml:space="preserve">    return </w:t>
+      </w:r>
+      <w:r>
+        <w:rPr>
+          <w:rFonts w:ascii="Cascadia Code" w:eastAsia="Times New Roman" w:hAnsi="Cascadia Code" w:cs="Cascadia Code"/>
+          <w:color w:val="6897BB"/>
+          <w:sz w:val="20"/>
+          <w:szCs w:val="20"/>
+        </w:rPr>
+        <w:t>0</w:t>
+      </w:r>
+      <w:r>
+        <w:rPr>
+          <w:rFonts w:ascii="Cascadia Code" w:eastAsia="Times New Roman" w:hAnsi="Cascadia Code" w:cs="Cascadia Code"/>
+          <w:color w:val="CC7832"/>
+          <w:sz w:val="20"/>
+          <w:szCs w:val="20"/>
+        </w:rPr>
+        <w:t>;</w:t>
+      </w:r>
+      <w:r>
+        <w:rPr>
+          <w:rFonts w:ascii="Cascadia Code" w:eastAsia="Times New Roman" w:hAnsi="Cascadia Code" w:cs="Cascadia Code"/>
+          <w:color w:val="CC7832"/>
+          <w:sz w:val="20"/>
+          <w:szCs w:val="20"/>
+        </w:rPr>
+        <w:br/>
+      </w:r>
+      <w:r>
+        <w:rPr>
+          <w:rFonts w:ascii="Cascadia Code" w:eastAsia="Times New Roman" w:hAnsi="Cascadia Code" w:cs="Cascadia Code"/>
+          <w:color w:val="A9B7C6"/>
+          <w:sz w:val="20"/>
+          <w:szCs w:val="20"/>
+        </w:rPr>
+        <w:t>}</w:t>
+      </w:r>
+      <w:r>
+        <w:rPr>
+          <w:rFonts w:ascii="Cascadia Code" w:eastAsia="Times New Roman" w:hAnsi="Cascadia Code" w:cs="Cascadia Code"/>
+          <w:color w:val="A9B7C6"/>
+          <w:sz w:val="20"/>
+          <w:szCs w:val="20"/>
+        </w:rPr>
+        <w:br/>
+      </w:r>
+      <w:r>
+        <w:rPr>
+          <w:rFonts w:ascii="Cascadia Code" w:eastAsia="Times New Roman" w:hAnsi="Cascadia Code" w:cs="Cascadia Code"/>
+          <w:color w:val="A9B7C6"/>
+          <w:sz w:val="20"/>
+          <w:szCs w:val="20"/>
+        </w:rPr>
+        <w:br/>
+      </w:r>
+      <w:r>
+        <w:rPr>
+          <w:rFonts w:ascii="Cascadia Code" w:eastAsia="Times New Roman" w:hAnsi="Cascadia Code" w:cs="Cascadia Code"/>
+          <w:color w:val="CC7832"/>
+          <w:sz w:val="20"/>
+          <w:szCs w:val="20"/>
+        </w:rPr>
+        <w:t xml:space="preserve">void </w:t>
+      </w:r>
+      <w:proofErr w:type="spellStart"/>
+      <w:r>
+        <w:rPr>
+          <w:rFonts w:ascii="Cascadia Code" w:eastAsia="Times New Roman" w:hAnsi="Cascadia Code" w:cs="Cascadia Code"/>
+          <w:color w:val="FFC66D"/>
+          <w:sz w:val="20"/>
+          <w:szCs w:val="20"/>
+        </w:rPr>
+        <w:t>printHello</w:t>
+      </w:r>
+      <w:proofErr w:type="spellEnd"/>
+      <w:r>
+        <w:rPr>
+          <w:rFonts w:ascii="Cascadia Code" w:eastAsia="Times New Roman" w:hAnsi="Cascadia Code" w:cs="Cascadia Code"/>
+          <w:color w:val="A9B7C6"/>
+          <w:sz w:val="20"/>
+          <w:szCs w:val="20"/>
+        </w:rPr>
+        <w:t>() {</w:t>
+      </w:r>
+      <w:r>
+        <w:rPr>
+          <w:rFonts w:ascii="Cascadia Code" w:eastAsia="Times New Roman" w:hAnsi="Cascadia Code" w:cs="Cascadia Code"/>
+          <w:color w:val="A9B7C6"/>
+          <w:sz w:val="20"/>
+          <w:szCs w:val="20"/>
+        </w:rPr>
+        <w:br/>
+        <w:t xml:space="preserve">    </w:t>
+      </w:r>
+      <w:proofErr w:type="spellStart"/>
+      <w:r>
+        <w:rPr>
+          <w:rFonts w:ascii="Cascadia Code" w:eastAsia="Times New Roman" w:hAnsi="Cascadia Code" w:cs="Cascadia Code"/>
+          <w:color w:val="A9B7C6"/>
+          <w:sz w:val="20"/>
+          <w:szCs w:val="20"/>
+        </w:rPr>
+        <w:t>cout</w:t>
+      </w:r>
+      <w:proofErr w:type="spellEnd"/>
+      <w:r>
+        <w:rPr>
+          <w:rFonts w:ascii="Cascadia Code" w:eastAsia="Times New Roman" w:hAnsi="Cascadia Code" w:cs="Cascadia Code"/>
+          <w:color w:val="A9B7C6"/>
+          <w:sz w:val="20"/>
+          <w:szCs w:val="20"/>
+        </w:rPr>
+        <w:t xml:space="preserve"> </w:t>
+      </w:r>
+      <w:r>
+        <w:rPr>
+          <w:rFonts w:ascii="Cascadia Code" w:eastAsia="Times New Roman" w:hAnsi="Cascadia Code" w:cs="Cascadia Code"/>
+          <w:color w:val="5F8C8A"/>
+          <w:sz w:val="20"/>
+          <w:szCs w:val="20"/>
+        </w:rPr>
+        <w:t xml:space="preserve">&lt;&lt; </w:t>
+      </w:r>
+      <w:r>
+        <w:rPr>
+          <w:rFonts w:ascii="Cascadia Code" w:eastAsia="Times New Roman" w:hAnsi="Cascadia Code" w:cs="Cascadia Code"/>
+          <w:color w:val="6A8759"/>
+          <w:sz w:val="20"/>
+          <w:szCs w:val="20"/>
+        </w:rPr>
+        <w:t xml:space="preserve">"Hello, World!" </w:t>
+      </w:r>
+      <w:r>
+        <w:rPr>
+          <w:rFonts w:ascii="Cascadia Code" w:eastAsia="Times New Roman" w:hAnsi="Cascadia Code" w:cs="Cascadia Code"/>
+          <w:color w:val="5F8C8A"/>
+          <w:sz w:val="20"/>
+          <w:szCs w:val="20"/>
+        </w:rPr>
+        <w:t xml:space="preserve">&lt;&lt; </w:t>
+      </w:r>
+      <w:proofErr w:type="spellStart"/>
+      <w:r>
+        <w:rPr>
+          <w:rFonts w:ascii="Cascadia Code" w:eastAsia="Times New Roman" w:hAnsi="Cascadia Code" w:cs="Cascadia Code"/>
+          <w:color w:val="A9B7C6"/>
+          <w:sz w:val="20"/>
+          <w:szCs w:val="20"/>
+        </w:rPr>
+        <w:t>endl</w:t>
+      </w:r>
+      <w:proofErr w:type="spellEnd"/>
+      <w:r>
+        <w:rPr>
+          <w:rFonts w:ascii="Cascadia Code" w:eastAsia="Times New Roman" w:hAnsi="Cascadia Code" w:cs="Cascadia Code"/>
+          <w:color w:val="CC7832"/>
+          <w:sz w:val="20"/>
+          <w:szCs w:val="20"/>
+        </w:rPr>
+        <w:t>;</w:t>
+      </w:r>
+      <w:r>
+        <w:rPr>
+          <w:rFonts w:ascii="Cascadia Code" w:eastAsia="Times New Roman" w:hAnsi="Cascadia Code" w:cs="Cascadia Code"/>
+          <w:color w:val="CC7832"/>
+          <w:sz w:val="20"/>
+          <w:szCs w:val="20"/>
+        </w:rPr>
+        <w:br/>
+      </w:r>
+      <w:r>
+        <w:rPr>
+          <w:rFonts w:ascii="Cascadia Code" w:eastAsia="Times New Roman" w:hAnsi="Cascadia Code" w:cs="Cascadia Code"/>
+          <w:color w:val="A9B7C6"/>
+          <w:sz w:val="20"/>
+          <w:szCs w:val="20"/>
+        </w:rPr>
+        <w:t>}</w:t>
+      </w:r>
+    </w:p>
+    <w:p>
+      <w:pPr>
+        <w:rPr>
+          <w:lang w:val="ru-RU"/>
+        </w:rPr>
+      </w:pPr>
+    </w:p>
+    <w:p>
+      <w:pPr>
+        <w:rPr>
+          <w:lang w:val="ru-RU"/>
+        </w:rPr>
+      </w:pPr>
+      <w:r>
+        <w:rPr>
+          <w:lang w:val="ru-RU"/>
+        </w:rPr>
+        <w:t xml:space="preserve">Без объявления функции компилятор не сможет понять, что существует функция, пока не дойдет до нее, поэтому вызов функции, которая определена после функции </w:t>
+      </w:r>
+      <w:r>
+        <w:t>main</w:t>
+      </w:r>
+      <w:r>
+        <w:rPr>
+          <w:lang w:val="ru-RU"/>
+        </w:rPr>
+        <w:t xml:space="preserve"> </w:t>
+      </w:r>
+      <w:r>
+        <w:rPr>
+          <w:lang w:val="ru-RU"/>
+        </w:rPr>
+        <w:t>приведет к ошибке.</w:t>
+      </w:r>
+    </w:p>
+    <w:p>
+      <w:pPr>
+        <w:shd w:val="clear" w:color="auto" w:fill="2B2B2B"/>
+        <w:tabs>
+          <w:tab w:val="left" w:pos="916"/>
+          <w:tab w:val="left" w:pos="1832"/>
+          <w:tab w:val="left" w:pos="2748"/>
+          <w:tab w:val="left" w:pos="3664"/>
+          <w:tab w:val="left" w:pos="4580"/>
+          <w:tab w:val="left" w:pos="5496"/>
+          <w:tab w:val="left" w:pos="6412"/>
+          <w:tab w:val="left" w:pos="7328"/>
+          <w:tab w:val="left" w:pos="8244"/>
+          <w:tab w:val="left" w:pos="9160"/>
+          <w:tab w:val="left" w:pos="10076"/>
+          <w:tab w:val="left" w:pos="10992"/>
+          <w:tab w:val="left" w:pos="11908"/>
+          <w:tab w:val="left" w:pos="12824"/>
+          <w:tab w:val="left" w:pos="13740"/>
+          <w:tab w:val="left" w:pos="14656"/>
+        </w:tabs>
+        <w:spacing w:after="0" w:line="240" w:lineRule="auto"/>
+        <w:rPr>
+          <w:rFonts w:ascii="Cascadia Code" w:eastAsia="Times New Roman" w:hAnsi="Cascadia Code" w:cs="Cascadia Code"/>
+          <w:color w:val="A9B7C6"/>
+          <w:sz w:val="20"/>
+          <w:szCs w:val="20"/>
+        </w:rPr>
+      </w:pPr>
+      <w:r>
+        <w:rPr>
+          <w:rFonts w:ascii="Cascadia Code" w:eastAsia="Times New Roman" w:hAnsi="Cascadia Code" w:cs="Cascadia Code"/>
+          <w:color w:val="CC7832"/>
+          <w:sz w:val="20"/>
+          <w:szCs w:val="20"/>
+        </w:rPr>
+        <w:t xml:space="preserve">int </w:t>
+      </w:r>
+      <w:proofErr w:type="gramStart"/>
+      <w:r>
+        <w:rPr>
+          <w:rFonts w:ascii="Cascadia Code" w:eastAsia="Times New Roman" w:hAnsi="Cascadia Code" w:cs="Cascadia Code"/>
+          <w:color w:val="FFC66D"/>
+          <w:sz w:val="20"/>
+          <w:szCs w:val="20"/>
+        </w:rPr>
+        <w:t>main</w:t>
+      </w:r>
+      <w:r>
+        <w:rPr>
+          <w:rFonts w:ascii="Cascadia Code" w:eastAsia="Times New Roman" w:hAnsi="Cascadia Code" w:cs="Cascadia Code"/>
+          <w:color w:val="A9B7C6"/>
+          <w:sz w:val="20"/>
+          <w:szCs w:val="20"/>
+        </w:rPr>
+        <w:t>(</w:t>
+      </w:r>
+      <w:proofErr w:type="gramEnd"/>
+      <w:r>
+        <w:rPr>
+          <w:rFonts w:ascii="Cascadia Code" w:eastAsia="Times New Roman" w:hAnsi="Cascadia Code" w:cs="Cascadia Code"/>
+          <w:color w:val="A9B7C6"/>
+          <w:sz w:val="20"/>
+          <w:szCs w:val="20"/>
+        </w:rPr>
+        <w:t>) {</w:t>
+      </w:r>
+      <w:r>
+        <w:rPr>
+          <w:rFonts w:ascii="Cascadia Code" w:eastAsia="Times New Roman" w:hAnsi="Cascadia Code" w:cs="Cascadia Code"/>
+          <w:color w:val="A9B7C6"/>
+          <w:sz w:val="20"/>
+          <w:szCs w:val="20"/>
+        </w:rPr>
+        <w:br/>
+        <w:t xml:space="preserve">    </w:t>
+      </w:r>
+      <w:proofErr w:type="spellStart"/>
+      <w:r>
+        <w:rPr>
+          <w:rFonts w:ascii="Cascadia Code" w:eastAsia="Times New Roman" w:hAnsi="Cascadia Code" w:cs="Cascadia Code"/>
+          <w:color w:val="A9B7C6"/>
+          <w:sz w:val="20"/>
+          <w:szCs w:val="20"/>
+        </w:rPr>
+        <w:t>printHello</w:t>
+      </w:r>
+      <w:proofErr w:type="spellEnd"/>
+      <w:r>
+        <w:rPr>
+          <w:rFonts w:ascii="Cascadia Code" w:eastAsia="Times New Roman" w:hAnsi="Cascadia Code" w:cs="Cascadia Code"/>
+          <w:color w:val="A9B7C6"/>
+          <w:sz w:val="20"/>
+          <w:szCs w:val="20"/>
+        </w:rPr>
+        <w:t>()</w:t>
+      </w:r>
+      <w:r>
+        <w:rPr>
+          <w:rFonts w:ascii="Cascadia Code" w:eastAsia="Times New Roman" w:hAnsi="Cascadia Code" w:cs="Cascadia Code"/>
+          <w:color w:val="CC7832"/>
+          <w:sz w:val="20"/>
+          <w:szCs w:val="20"/>
+        </w:rPr>
+        <w:t>;</w:t>
+      </w:r>
+      <w:r>
+        <w:rPr>
+          <w:rFonts w:ascii="Cascadia Code" w:eastAsia="Times New Roman" w:hAnsi="Cascadia Code" w:cs="Cascadia Code"/>
+          <w:color w:val="CC7832"/>
+          <w:sz w:val="20"/>
+          <w:szCs w:val="20"/>
+        </w:rPr>
+        <w:br/>
+        <w:t xml:space="preserve">    return </w:t>
+      </w:r>
+      <w:r>
+        <w:rPr>
+          <w:rFonts w:ascii="Cascadia Code" w:eastAsia="Times New Roman" w:hAnsi="Cascadia Code" w:cs="Cascadia Code"/>
+          <w:color w:val="6897BB"/>
+          <w:sz w:val="20"/>
+          <w:szCs w:val="20"/>
+        </w:rPr>
+        <w:t>0</w:t>
+      </w:r>
+      <w:r>
+        <w:rPr>
+          <w:rFonts w:ascii="Cascadia Code" w:eastAsia="Times New Roman" w:hAnsi="Cascadia Code" w:cs="Cascadia Code"/>
+          <w:color w:val="CC7832"/>
+          <w:sz w:val="20"/>
+          <w:szCs w:val="20"/>
+        </w:rPr>
+        <w:t>;</w:t>
+      </w:r>
+      <w:r>
+        <w:rPr>
+          <w:rFonts w:ascii="Cascadia Code" w:eastAsia="Times New Roman" w:hAnsi="Cascadia Code" w:cs="Cascadia Code"/>
+          <w:color w:val="CC7832"/>
+          <w:sz w:val="20"/>
+          <w:szCs w:val="20"/>
+        </w:rPr>
+        <w:br/>
+      </w:r>
+      <w:r>
+        <w:rPr>
+          <w:rFonts w:ascii="Cascadia Code" w:eastAsia="Times New Roman" w:hAnsi="Cascadia Code" w:cs="Cascadia Code"/>
+          <w:color w:val="A9B7C6"/>
+          <w:sz w:val="20"/>
+          <w:szCs w:val="20"/>
+        </w:rPr>
+        <w:t>}</w:t>
+      </w:r>
+      <w:r>
+        <w:rPr>
+          <w:rFonts w:ascii="Cascadia Code" w:eastAsia="Times New Roman" w:hAnsi="Cascadia Code" w:cs="Cascadia Code"/>
+          <w:color w:val="A9B7C6"/>
+          <w:sz w:val="20"/>
+          <w:szCs w:val="20"/>
+        </w:rPr>
+        <w:br/>
+      </w:r>
+      <w:r>
+        <w:rPr>
+          <w:rFonts w:ascii="Cascadia Code" w:eastAsia="Times New Roman" w:hAnsi="Cascadia Code" w:cs="Cascadia Code"/>
+          <w:color w:val="A9B7C6"/>
+          <w:sz w:val="20"/>
+          <w:szCs w:val="20"/>
+        </w:rPr>
+        <w:br/>
+      </w:r>
+      <w:r>
+        <w:rPr>
+          <w:rFonts w:ascii="Cascadia Code" w:eastAsia="Times New Roman" w:hAnsi="Cascadia Code" w:cs="Cascadia Code"/>
+          <w:color w:val="CC7832"/>
+          <w:sz w:val="20"/>
+          <w:szCs w:val="20"/>
+        </w:rPr>
+        <w:t xml:space="preserve">void </w:t>
+      </w:r>
+      <w:proofErr w:type="spellStart"/>
+      <w:r>
+        <w:rPr>
+          <w:rFonts w:ascii="Cascadia Code" w:eastAsia="Times New Roman" w:hAnsi="Cascadia Code" w:cs="Cascadia Code"/>
+          <w:color w:val="FFC66D"/>
+          <w:sz w:val="20"/>
+          <w:szCs w:val="20"/>
+        </w:rPr>
+        <w:t>printHello</w:t>
+      </w:r>
+      <w:proofErr w:type="spellEnd"/>
+      <w:r>
+        <w:rPr>
+          <w:rFonts w:ascii="Cascadia Code" w:eastAsia="Times New Roman" w:hAnsi="Cascadia Code" w:cs="Cascadia Code"/>
+          <w:color w:val="A9B7C6"/>
+          <w:sz w:val="20"/>
+          <w:szCs w:val="20"/>
+        </w:rPr>
+        <w:t>() {</w:t>
+      </w:r>
+      <w:r>
+        <w:rPr>
+          <w:rFonts w:ascii="Cascadia Code" w:eastAsia="Times New Roman" w:hAnsi="Cascadia Code" w:cs="Cascadia Code"/>
+          <w:color w:val="A9B7C6"/>
+          <w:sz w:val="20"/>
+          <w:szCs w:val="20"/>
+        </w:rPr>
+        <w:br/>
+        <w:t xml:space="preserve">    </w:t>
+      </w:r>
+      <w:proofErr w:type="spellStart"/>
+      <w:r>
+        <w:rPr>
+          <w:rFonts w:ascii="Cascadia Code" w:eastAsia="Times New Roman" w:hAnsi="Cascadia Code" w:cs="Cascadia Code"/>
+          <w:color w:val="A9B7C6"/>
+          <w:sz w:val="20"/>
+          <w:szCs w:val="20"/>
+        </w:rPr>
+        <w:t>cout</w:t>
+      </w:r>
+      <w:proofErr w:type="spellEnd"/>
+      <w:r>
+        <w:rPr>
+          <w:rFonts w:ascii="Cascadia Code" w:eastAsia="Times New Roman" w:hAnsi="Cascadia Code" w:cs="Cascadia Code"/>
+          <w:color w:val="A9B7C6"/>
+          <w:sz w:val="20"/>
+          <w:szCs w:val="20"/>
+        </w:rPr>
+        <w:t xml:space="preserve"> </w:t>
+      </w:r>
+      <w:r>
+        <w:rPr>
+          <w:rFonts w:ascii="Cascadia Code" w:eastAsia="Times New Roman" w:hAnsi="Cascadia Code" w:cs="Cascadia Code"/>
+          <w:color w:val="5F8C8A"/>
+          <w:sz w:val="20"/>
+          <w:szCs w:val="20"/>
+        </w:rPr>
+        <w:t xml:space="preserve">&lt;&lt; </w:t>
+      </w:r>
+      <w:r>
+        <w:rPr>
+          <w:rFonts w:ascii="Cascadia Code" w:eastAsia="Times New Roman" w:hAnsi="Cascadia Code" w:cs="Cascadia Code"/>
+          <w:color w:val="6A8759"/>
+          <w:sz w:val="20"/>
+          <w:szCs w:val="20"/>
+        </w:rPr>
+        <w:t xml:space="preserve">"Hello, World!" </w:t>
+      </w:r>
+      <w:r>
+        <w:rPr>
+          <w:rFonts w:ascii="Cascadia Code" w:eastAsia="Times New Roman" w:hAnsi="Cascadia Code" w:cs="Cascadia Code"/>
+          <w:color w:val="5F8C8A"/>
+          <w:sz w:val="20"/>
+          <w:szCs w:val="20"/>
+        </w:rPr>
+        <w:t xml:space="preserve">&lt;&lt; </w:t>
+      </w:r>
+      <w:proofErr w:type="spellStart"/>
+      <w:r>
+        <w:rPr>
+          <w:rFonts w:ascii="Cascadia Code" w:eastAsia="Times New Roman" w:hAnsi="Cascadia Code" w:cs="Cascadia Code"/>
+          <w:color w:val="A9B7C6"/>
+          <w:sz w:val="20"/>
+          <w:szCs w:val="20"/>
+        </w:rPr>
+        <w:t>endl</w:t>
+      </w:r>
+      <w:proofErr w:type="spellEnd"/>
+      <w:r>
+        <w:rPr>
+          <w:rFonts w:ascii="Cascadia Code" w:eastAsia="Times New Roman" w:hAnsi="Cascadia Code" w:cs="Cascadia Code"/>
+          <w:color w:val="CC7832"/>
+          <w:sz w:val="20"/>
+          <w:szCs w:val="20"/>
+        </w:rPr>
+        <w:t>;</w:t>
+      </w:r>
+      <w:r>
+        <w:rPr>
+          <w:rFonts w:ascii="Cascadia Code" w:eastAsia="Times New Roman" w:hAnsi="Cascadia Code" w:cs="Cascadia Code"/>
+          <w:color w:val="CC7832"/>
+          <w:sz w:val="20"/>
+          <w:szCs w:val="20"/>
+        </w:rPr>
+        <w:br/>
+      </w:r>
+      <w:r>
+        <w:rPr>
+          <w:rFonts w:ascii="Cascadia Code" w:eastAsia="Times New Roman" w:hAnsi="Cascadia Code" w:cs="Cascadia Code"/>
+          <w:color w:val="A9B7C6"/>
+          <w:sz w:val="20"/>
+          <w:szCs w:val="20"/>
+        </w:rPr>
+        <w:t>}</w:t>
+      </w:r>
+    </w:p>
+    <w:p>
+      <w:pPr>
+        <w:rPr>
+          <w:lang w:val="ru-RU"/>
+        </w:rPr>
+      </w:pPr>
+    </w:p>
+    <w:p>
+      <w:pPr>
+        <w:rPr>
+          <w:lang w:val="ru-RU"/>
+        </w:rPr>
+      </w:pPr>
+      <w:r>
+        <w:rPr>
+          <w:lang w:val="ru-RU"/>
+        </w:rPr>
+        <w:t xml:space="preserve">Для корректной работы без </w:t>
+      </w:r>
+      <w:r>
+        <w:rPr>
+          <w:lang w:val="ru-RU"/>
+        </w:rPr>
+        <w:t>объявления функции требуется определить функцию до ее вызова.</w:t>
+      </w:r>
+    </w:p>
+    <w:p>
+      <w:pPr>
+        <w:shd w:val="clear" w:color="auto" w:fill="2B2B2B"/>
+        <w:tabs>
+          <w:tab w:val="left" w:pos="916"/>
+          <w:tab w:val="left" w:pos="1832"/>
+          <w:tab w:val="left" w:pos="2748"/>
+          <w:tab w:val="left" w:pos="3664"/>
+          <w:tab w:val="left" w:pos="4580"/>
+          <w:tab w:val="left" w:pos="5496"/>
+          <w:tab w:val="left" w:pos="6412"/>
+          <w:tab w:val="left" w:pos="7328"/>
+          <w:tab w:val="left" w:pos="8244"/>
+          <w:tab w:val="left" w:pos="9160"/>
+          <w:tab w:val="left" w:pos="10076"/>
+          <w:tab w:val="left" w:pos="10992"/>
+          <w:tab w:val="left" w:pos="11908"/>
+          <w:tab w:val="left" w:pos="12824"/>
+          <w:tab w:val="left" w:pos="13740"/>
+          <w:tab w:val="left" w:pos="14656"/>
+        </w:tabs>
+        <w:spacing w:after="0" w:line="240" w:lineRule="auto"/>
+        <w:rPr>
+          <w:rFonts w:ascii="Cascadia Code" w:eastAsia="Times New Roman" w:hAnsi="Cascadia Code" w:cs="Cascadia Code"/>
+          <w:color w:val="A9B7C6"/>
+          <w:sz w:val="20"/>
+          <w:szCs w:val="20"/>
+        </w:rPr>
+      </w:pPr>
+      <w:r>
+        <w:rPr>
+          <w:rFonts w:ascii="Cascadia Code" w:eastAsia="Times New Roman" w:hAnsi="Cascadia Code" w:cs="Cascadia Code"/>
+          <w:color w:val="CC7832"/>
+          <w:sz w:val="20"/>
+          <w:szCs w:val="20"/>
+        </w:rPr>
+        <w:t xml:space="preserve">void </w:t>
+      </w:r>
+      <w:proofErr w:type="spellStart"/>
+      <w:proofErr w:type="gramStart"/>
+      <w:r>
+        <w:rPr>
+          <w:rFonts w:ascii="Cascadia Code" w:eastAsia="Times New Roman" w:hAnsi="Cascadia Code" w:cs="Cascadia Code"/>
+          <w:color w:val="FFC66D"/>
+          <w:sz w:val="20"/>
+          <w:szCs w:val="20"/>
+        </w:rPr>
+        <w:t>printHello</w:t>
+      </w:r>
+      <w:proofErr w:type="spellEnd"/>
+      <w:r>
+        <w:rPr>
+          <w:rFonts w:ascii="Cascadia Code" w:eastAsia="Times New Roman" w:hAnsi="Cascadia Code" w:cs="Cascadia Code"/>
+          <w:color w:val="A9B7C6"/>
+          <w:sz w:val="20"/>
+          <w:szCs w:val="20"/>
+        </w:rPr>
+        <w:t>(</w:t>
+      </w:r>
+      <w:proofErr w:type="gramEnd"/>
+      <w:r>
+        <w:rPr>
+          <w:rFonts w:ascii="Cascadia Code" w:eastAsia="Times New Roman" w:hAnsi="Cascadia Code" w:cs="Cascadia Code"/>
+          <w:color w:val="A9B7C6"/>
+          <w:sz w:val="20"/>
+          <w:szCs w:val="20"/>
+        </w:rPr>
+        <w:t>) {</w:t>
+      </w:r>
+      <w:r>
+        <w:rPr>
+          <w:rFonts w:ascii="Cascadia Code" w:eastAsia="Times New Roman" w:hAnsi="Cascadia Code" w:cs="Cascadia Code"/>
+          <w:color w:val="A9B7C6"/>
+          <w:sz w:val="20"/>
+          <w:szCs w:val="20"/>
+        </w:rPr>
+        <w:br/>
+        <w:t xml:space="preserve">    </w:t>
+      </w:r>
+      <w:proofErr w:type="spellStart"/>
+      <w:r>
+        <w:rPr>
+          <w:rFonts w:ascii="Cascadia Code" w:eastAsia="Times New Roman" w:hAnsi="Cascadia Code" w:cs="Cascadia Code"/>
+          <w:color w:val="A9B7C6"/>
+          <w:sz w:val="20"/>
+          <w:szCs w:val="20"/>
+        </w:rPr>
+        <w:t>cout</w:t>
+      </w:r>
+      <w:proofErr w:type="spellEnd"/>
+      <w:r>
+        <w:rPr>
+          <w:rFonts w:ascii="Cascadia Code" w:eastAsia="Times New Roman" w:hAnsi="Cascadia Code" w:cs="Cascadia Code"/>
+          <w:color w:val="A9B7C6"/>
+          <w:sz w:val="20"/>
+          <w:szCs w:val="20"/>
+        </w:rPr>
+        <w:t xml:space="preserve"> </w:t>
+      </w:r>
+      <w:r>
+        <w:rPr>
+          <w:rFonts w:ascii="Cascadia Code" w:eastAsia="Times New Roman" w:hAnsi="Cascadia Code" w:cs="Cascadia Code"/>
+          <w:color w:val="5F8C8A"/>
+          <w:sz w:val="20"/>
+          <w:szCs w:val="20"/>
+        </w:rPr>
+        <w:t xml:space="preserve">&lt;&lt; </w:t>
+      </w:r>
+      <w:r>
+        <w:rPr>
+          <w:rFonts w:ascii="Cascadia Code" w:eastAsia="Times New Roman" w:hAnsi="Cascadia Code" w:cs="Cascadia Code"/>
+          <w:color w:val="6A8759"/>
+          <w:sz w:val="20"/>
+          <w:szCs w:val="20"/>
+        </w:rPr>
+        <w:t xml:space="preserve">"Hello, World!" </w:t>
+      </w:r>
+      <w:r>
+        <w:rPr>
+          <w:rFonts w:ascii="Cascadia Code" w:eastAsia="Times New Roman" w:hAnsi="Cascadia Code" w:cs="Cascadia Code"/>
+          <w:color w:val="5F8C8A"/>
+          <w:sz w:val="20"/>
+          <w:szCs w:val="20"/>
+        </w:rPr>
+        <w:t xml:space="preserve">&lt;&lt; </w:t>
+      </w:r>
+      <w:proofErr w:type="spellStart"/>
+      <w:r>
+        <w:rPr>
+          <w:rFonts w:ascii="Cascadia Code" w:eastAsia="Times New Roman" w:hAnsi="Cascadia Code" w:cs="Cascadia Code"/>
+          <w:color w:val="A9B7C6"/>
+          <w:sz w:val="20"/>
+          <w:szCs w:val="20"/>
+        </w:rPr>
+        <w:t>endl</w:t>
+      </w:r>
+      <w:proofErr w:type="spellEnd"/>
+      <w:r>
+        <w:rPr>
+          <w:rFonts w:ascii="Cascadia Code" w:eastAsia="Times New Roman" w:hAnsi="Cascadia Code" w:cs="Cascadia Code"/>
+          <w:color w:val="CC7832"/>
+          <w:sz w:val="20"/>
+          <w:szCs w:val="20"/>
+        </w:rPr>
+        <w:t>;</w:t>
+      </w:r>
+      <w:r>
+        <w:rPr>
+          <w:rFonts w:ascii="Cascadia Code" w:eastAsia="Times New Roman" w:hAnsi="Cascadia Code" w:cs="Cascadia Code"/>
+          <w:color w:val="CC7832"/>
+          <w:sz w:val="20"/>
+          <w:szCs w:val="20"/>
+        </w:rPr>
+        <w:br/>
+      </w:r>
+      <w:r>
+        <w:rPr>
+          <w:rFonts w:ascii="Cascadia Code" w:eastAsia="Times New Roman" w:hAnsi="Cascadia Code" w:cs="Cascadia Code"/>
+          <w:color w:val="A9B7C6"/>
+          <w:sz w:val="20"/>
+          <w:szCs w:val="20"/>
+        </w:rPr>
+        <w:t>}</w:t>
+      </w:r>
+      <w:r>
+        <w:rPr>
+          <w:rFonts w:ascii="Cascadia Code" w:eastAsia="Times New Roman" w:hAnsi="Cascadia Code" w:cs="Cascadia Code"/>
+          <w:color w:val="A9B7C6"/>
+          <w:sz w:val="20"/>
+          <w:szCs w:val="20"/>
+        </w:rPr>
+        <w:br/>
+      </w:r>
+      <w:r>
+        <w:rPr>
+          <w:rFonts w:ascii="Cascadia Code" w:eastAsia="Times New Roman" w:hAnsi="Cascadia Code" w:cs="Cascadia Code"/>
+          <w:color w:val="A9B7C6"/>
+          <w:sz w:val="20"/>
+          <w:szCs w:val="20"/>
+        </w:rPr>
+        <w:br/>
+      </w:r>
+      <w:r>
+        <w:rPr>
+          <w:rFonts w:ascii="Cascadia Code" w:eastAsia="Times New Roman" w:hAnsi="Cascadia Code" w:cs="Cascadia Code"/>
+          <w:color w:val="CC7832"/>
+          <w:sz w:val="20"/>
+          <w:szCs w:val="20"/>
+        </w:rPr>
+        <w:t xml:space="preserve">int </w:t>
+      </w:r>
+      <w:proofErr w:type="gramStart"/>
+      <w:r>
+        <w:rPr>
+          <w:rFonts w:ascii="Cascadia Code" w:eastAsia="Times New Roman" w:hAnsi="Cascadia Code" w:cs="Cascadia Code"/>
+          <w:color w:val="FFC66D"/>
+          <w:sz w:val="20"/>
+          <w:szCs w:val="20"/>
+        </w:rPr>
+        <w:t>main</w:t>
+      </w:r>
+      <w:r>
+        <w:rPr>
+          <w:rFonts w:ascii="Cascadia Code" w:eastAsia="Times New Roman" w:hAnsi="Cascadia Code" w:cs="Cascadia Code"/>
+          <w:color w:val="A9B7C6"/>
+          <w:sz w:val="20"/>
+          <w:szCs w:val="20"/>
+        </w:rPr>
+        <w:t>(</w:t>
+      </w:r>
+      <w:proofErr w:type="gramEnd"/>
+      <w:r>
+        <w:rPr>
+          <w:rFonts w:ascii="Cascadia Code" w:eastAsia="Times New Roman" w:hAnsi="Cascadia Code" w:cs="Cascadia Code"/>
+          <w:color w:val="A9B7C6"/>
+          <w:sz w:val="20"/>
+          <w:szCs w:val="20"/>
+        </w:rPr>
+        <w:t>) {</w:t>
+      </w:r>
+      <w:r>
+        <w:rPr>
+          <w:rFonts w:ascii="Cascadia Code" w:eastAsia="Times New Roman" w:hAnsi="Cascadia Code" w:cs="Cascadia Code"/>
+          <w:color w:val="A9B7C6"/>
+          <w:sz w:val="20"/>
+          <w:szCs w:val="20"/>
+        </w:rPr>
+        <w:br/>
+        <w:t xml:space="preserve">    </w:t>
+      </w:r>
+      <w:proofErr w:type="spellStart"/>
+      <w:r>
+        <w:rPr>
+          <w:rFonts w:ascii="Cascadia Code" w:eastAsia="Times New Roman" w:hAnsi="Cascadia Code" w:cs="Cascadia Code"/>
+          <w:color w:val="A9B7C6"/>
+          <w:sz w:val="20"/>
+          <w:szCs w:val="20"/>
+        </w:rPr>
+        <w:t>printHello</w:t>
+      </w:r>
+      <w:proofErr w:type="spellEnd"/>
+      <w:r>
+        <w:rPr>
+          <w:rFonts w:ascii="Cascadia Code" w:eastAsia="Times New Roman" w:hAnsi="Cascadia Code" w:cs="Cascadia Code"/>
+          <w:color w:val="A9B7C6"/>
+          <w:sz w:val="20"/>
+          <w:szCs w:val="20"/>
+        </w:rPr>
+        <w:t>()</w:t>
+      </w:r>
+      <w:r>
+        <w:rPr>
+          <w:rFonts w:ascii="Cascadia Code" w:eastAsia="Times New Roman" w:hAnsi="Cascadia Code" w:cs="Cascadia Code"/>
+          <w:color w:val="CC7832"/>
+          <w:sz w:val="20"/>
+          <w:szCs w:val="20"/>
+        </w:rPr>
+        <w:t>;</w:t>
+      </w:r>
+      <w:r>
+        <w:rPr>
+          <w:rFonts w:ascii="Cascadia Code" w:eastAsia="Times New Roman" w:hAnsi="Cascadia Code" w:cs="Cascadia Code"/>
+          <w:color w:val="CC7832"/>
+          <w:sz w:val="20"/>
+          <w:szCs w:val="20"/>
+        </w:rPr>
+        <w:br/>
+        <w:t xml:space="preserve">    return </w:t>
+      </w:r>
+      <w:r>
+        <w:rPr>
+          <w:rFonts w:ascii="Cascadia Code" w:eastAsia="Times New Roman" w:hAnsi="Cascadia Code" w:cs="Cascadia Code"/>
+          <w:color w:val="6897BB"/>
+          <w:sz w:val="20"/>
+          <w:szCs w:val="20"/>
+        </w:rPr>
+        <w:t>0</w:t>
+      </w:r>
+      <w:r>
+        <w:rPr>
+          <w:rFonts w:ascii="Cascadia Code" w:eastAsia="Times New Roman" w:hAnsi="Cascadia Code" w:cs="Cascadia Code"/>
+          <w:color w:val="CC7832"/>
+          <w:sz w:val="20"/>
+          <w:szCs w:val="20"/>
+        </w:rPr>
+        <w:t>;</w:t>
+      </w:r>
+      <w:r>
+        <w:rPr>
+          <w:rFonts w:ascii="Cascadia Code" w:eastAsia="Times New Roman" w:hAnsi="Cascadia Code" w:cs="Cascadia Code"/>
+          <w:color w:val="CC7832"/>
+          <w:sz w:val="20"/>
+          <w:szCs w:val="20"/>
+        </w:rPr>
+        <w:br/>
+      </w:r>
+      <w:r>
+        <w:rPr>
+          <w:rFonts w:ascii="Cascadia Code" w:eastAsia="Times New Roman" w:hAnsi="Cascadia Code" w:cs="Cascadia Code"/>
+          <w:color w:val="A9B7C6"/>
+          <w:sz w:val="20"/>
+          <w:szCs w:val="20"/>
+        </w:rPr>
+        <w:t>}</w:t>
+      </w:r>
+    </w:p>
+    <w:p/>
+    <w:p>
+      <w:pPr>
+        <w:rPr>
+          <w:b/>
+          <w:bCs/>
+          <w:lang w:val="ru-RU"/>
+        </w:rPr>
+      </w:pPr>
+      <w:r>
+        <w:rPr>
+          <w:b/>
+          <w:bCs/>
+          <w:lang w:val="ru-RU"/>
+        </w:rPr>
+        <w:t>6.</w:t>
+      </w:r>
+      <w:r>
+        <w:rPr>
+          <w:b/>
+          <w:bCs/>
+          <w:lang w:val="ru-RU"/>
+        </w:rPr>
+        <w:t xml:space="preserve"> Объясните механизмы передачи аргументов по значению и по ссылке в функцию.</w:t>
+      </w:r>
+    </w:p>
+    <w:p>
+      <w:pPr>
+        <w:rPr>
+          <w:lang w:val="ru-RU"/>
+        </w:rPr>
+      </w:pPr>
+      <w:r>
+        <w:rPr>
+          <w:lang w:val="ru-RU"/>
+        </w:rPr>
+        <w:t>Объясните результаты работы программ</w:t>
+      </w:r>
+      <w:r>
+        <w:rPr>
+          <w:lang w:val="ru-RU"/>
+        </w:rPr>
+        <w:t>:</w:t>
+      </w:r>
+    </w:p>
+    <w:p>
+      <w:pPr>
+        <w:rPr>
+          <w:lang w:val="ru-RU"/>
+        </w:rPr>
+      </w:pPr>
+      <w:r>
+        <w:rPr>
+          <w:lang w:val="ru-RU"/>
+        </w:rPr>
+        <w:t xml:space="preserve">1. </w:t>
+      </w:r>
+    </w:p>
+    <w:p>
+      <w:pPr>
+        <w:pStyle w:val="HTML"/>
+        <w:shd w:val="clear" w:color="auto" w:fill="2B2B2B"/>
+        <w:rPr>
+          <w:rFonts w:ascii="Cascadia Code" w:hAnsi="Cascadia Code"/>
+          <w:color w:val="A9B7C6"/>
+          <w:lang w:val="ru-RU"/>
+        </w:rPr>
+      </w:pPr>
+      <w:r>
+        <w:rPr>
+          <w:rFonts w:ascii="Cascadia Code" w:hAnsi="Cascadia Code"/>
+          <w:color w:val="BBB529"/>
+          <w:lang w:val="ru-RU"/>
+        </w:rPr>
+        <w:t>#</w:t>
+      </w:r>
+      <w:r>
+        <w:rPr>
+          <w:rFonts w:ascii="Cascadia Code" w:hAnsi="Cascadia Code"/>
+          <w:color w:val="BBB529"/>
+        </w:rPr>
+        <w:t>include</w:t>
+      </w:r>
+      <w:r>
+        <w:rPr>
+          <w:rFonts w:ascii="Cascadia Code" w:hAnsi="Cascadia Code"/>
+          <w:color w:val="BBB529"/>
+          <w:lang w:val="ru-RU"/>
+        </w:rPr>
+        <w:t xml:space="preserve"> </w:t>
+      </w:r>
+      <w:r>
+        <w:rPr>
+          <w:rFonts w:ascii="Cascadia Code" w:hAnsi="Cascadia Code"/>
+          <w:color w:val="6A8759"/>
+          <w:lang w:val="ru-RU"/>
+        </w:rPr>
+        <w:t>&lt;</w:t>
+      </w:r>
+      <w:r>
+        <w:rPr>
+          <w:rFonts w:ascii="Cascadia Code" w:hAnsi="Cascadia Code"/>
+          <w:color w:val="6A8759"/>
+        </w:rPr>
+        <w:t>iostream</w:t>
+      </w:r>
+      <w:r>
+        <w:rPr>
+          <w:rFonts w:ascii="Cascadia Code" w:hAnsi="Cascadia Code"/>
+          <w:color w:val="6A8759"/>
+          <w:lang w:val="ru-RU"/>
+        </w:rPr>
+        <w:t>&gt;</w:t>
+      </w:r>
+      <w:r>
+        <w:rPr>
+          <w:rFonts w:ascii="Cascadia Code" w:hAnsi="Cascadia Code"/>
+          <w:color w:val="6A8759"/>
+          <w:lang w:val="ru-RU"/>
+        </w:rPr>
+        <w:br/>
+      </w:r>
+      <w:r>
+        <w:rPr>
+          <w:rFonts w:ascii="Cascadia Code" w:hAnsi="Cascadia Code"/>
+          <w:color w:val="CC7832"/>
+        </w:rPr>
+        <w:t>using</w:t>
+      </w:r>
+      <w:r>
+        <w:rPr>
+          <w:rFonts w:ascii="Cascadia Code" w:hAnsi="Cascadia Code"/>
+          <w:color w:val="CC7832"/>
+          <w:lang w:val="ru-RU"/>
+        </w:rPr>
+        <w:t xml:space="preserve"> </w:t>
+      </w:r>
+      <w:r>
+        <w:rPr>
+          <w:rFonts w:ascii="Cascadia Code" w:hAnsi="Cascadia Code"/>
+          <w:color w:val="CC7832"/>
+        </w:rPr>
+        <w:t>namespace</w:t>
+      </w:r>
+      <w:r>
+        <w:rPr>
+          <w:rFonts w:ascii="Cascadia Code" w:hAnsi="Cascadia Code"/>
+          <w:color w:val="CC7832"/>
+          <w:lang w:val="ru-RU"/>
+        </w:rPr>
+        <w:t xml:space="preserve"> </w:t>
+      </w:r>
+      <w:r>
+        <w:rPr>
+          <w:rFonts w:ascii="Cascadia Code" w:hAnsi="Cascadia Code"/>
+          <w:color w:val="B5B6E3"/>
+        </w:rPr>
+        <w:t>std</w:t>
+      </w:r>
+      <w:r>
+        <w:rPr>
+          <w:rFonts w:ascii="Cascadia Code" w:hAnsi="Cascadia Code"/>
+          <w:color w:val="CC7832"/>
+          <w:lang w:val="ru-RU"/>
+        </w:rPr>
+        <w:t>;</w:t>
+      </w:r>
+      <w:r>
+        <w:rPr>
+          <w:rFonts w:ascii="Cascadia Code" w:hAnsi="Cascadia Code"/>
+          <w:color w:val="CC7832"/>
+          <w:lang w:val="ru-RU"/>
+        </w:rPr>
+        <w:br/>
+      </w:r>
+      <w:r>
+        <w:rPr>
+          <w:rFonts w:ascii="Cascadia Code" w:hAnsi="Cascadia Code"/>
+          <w:color w:val="CC7832"/>
+        </w:rPr>
+        <w:lastRenderedPageBreak/>
+        <w:t>int</w:t>
+      </w:r>
+      <w:r>
+        <w:rPr>
+          <w:rFonts w:ascii="Cascadia Code" w:hAnsi="Cascadia Code"/>
+          <w:color w:val="CC7832"/>
+          <w:lang w:val="ru-RU"/>
+        </w:rPr>
+        <w:t xml:space="preserve"> </w:t>
+      </w:r>
+      <w:proofErr w:type="spellStart"/>
+      <w:proofErr w:type="gramStart"/>
+      <w:r>
+        <w:rPr>
+          <w:rFonts w:ascii="Cascadia Code" w:hAnsi="Cascadia Code"/>
+          <w:color w:val="FFC66D"/>
+        </w:rPr>
+        <w:t>incr</w:t>
+      </w:r>
+      <w:proofErr w:type="spellEnd"/>
+      <w:r>
+        <w:rPr>
+          <w:rFonts w:ascii="Cascadia Code" w:hAnsi="Cascadia Code"/>
+          <w:color w:val="A9B7C6"/>
+          <w:lang w:val="ru-RU"/>
+        </w:rPr>
+        <w:t>(</w:t>
+      </w:r>
+      <w:proofErr w:type="gramEnd"/>
+      <w:r>
+        <w:rPr>
+          <w:rFonts w:ascii="Cascadia Code" w:hAnsi="Cascadia Code"/>
+          <w:color w:val="CC7832"/>
+        </w:rPr>
+        <w:t>int</w:t>
+      </w:r>
+      <w:r>
+        <w:rPr>
+          <w:rFonts w:ascii="Cascadia Code" w:hAnsi="Cascadia Code"/>
+          <w:color w:val="CC7832"/>
+          <w:lang w:val="ru-RU"/>
+        </w:rPr>
+        <w:t xml:space="preserve"> </w:t>
+      </w:r>
+      <w:r>
+        <w:rPr>
+          <w:rFonts w:ascii="Cascadia Code" w:hAnsi="Cascadia Code"/>
+          <w:color w:val="A9B7C6"/>
+        </w:rPr>
+        <w:t>m</w:t>
+      </w:r>
+      <w:r>
+        <w:rPr>
+          <w:rFonts w:ascii="Cascadia Code" w:hAnsi="Cascadia Code"/>
+          <w:color w:val="A9B7C6"/>
+          <w:lang w:val="ru-RU"/>
+        </w:rPr>
+        <w:t>){</w:t>
+      </w:r>
+      <w:r>
+        <w:rPr>
+          <w:rFonts w:ascii="Cascadia Code" w:hAnsi="Cascadia Code"/>
+          <w:color w:val="A9B7C6"/>
+          <w:lang w:val="ru-RU"/>
+        </w:rPr>
+        <w:br/>
+        <w:t xml:space="preserve">    </w:t>
+      </w:r>
+      <w:r>
+        <w:rPr>
+          <w:rFonts w:ascii="Cascadia Code" w:hAnsi="Cascadia Code"/>
+          <w:color w:val="A9B7C6"/>
+        </w:rPr>
+        <w:t>m</w:t>
+      </w:r>
+      <w:r>
+        <w:rPr>
+          <w:rFonts w:ascii="Cascadia Code" w:hAnsi="Cascadia Code"/>
+          <w:color w:val="A9B7C6"/>
+          <w:lang w:val="ru-RU"/>
+        </w:rPr>
+        <w:t xml:space="preserve"> = </w:t>
+      </w:r>
+      <w:r>
+        <w:rPr>
+          <w:rFonts w:ascii="Cascadia Code" w:hAnsi="Cascadia Code"/>
+          <w:color w:val="A9B7C6"/>
+        </w:rPr>
+        <w:t>m</w:t>
+      </w:r>
+      <w:r>
+        <w:rPr>
+          <w:rFonts w:ascii="Cascadia Code" w:hAnsi="Cascadia Code"/>
+          <w:color w:val="A9B7C6"/>
+          <w:lang w:val="ru-RU"/>
+        </w:rPr>
+        <w:t xml:space="preserve"> + </w:t>
+      </w:r>
+      <w:r>
+        <w:rPr>
+          <w:rFonts w:ascii="Cascadia Code" w:hAnsi="Cascadia Code"/>
+          <w:color w:val="6897BB"/>
+          <w:lang w:val="ru-RU"/>
+        </w:rPr>
+        <w:t>1</w:t>
+      </w:r>
+      <w:r>
+        <w:rPr>
+          <w:rFonts w:ascii="Cascadia Code" w:hAnsi="Cascadia Code"/>
+          <w:color w:val="CC7832"/>
+          <w:lang w:val="ru-RU"/>
+        </w:rPr>
+        <w:t>;</w:t>
+      </w:r>
+      <w:r>
+        <w:rPr>
+          <w:rFonts w:ascii="Cascadia Code" w:hAnsi="Cascadia Code"/>
+          <w:color w:val="CC7832"/>
+          <w:lang w:val="ru-RU"/>
+        </w:rPr>
+        <w:br/>
+        <w:t xml:space="preserve">    </w:t>
+      </w:r>
+      <w:r>
+        <w:rPr>
+          <w:rFonts w:ascii="Cascadia Code" w:hAnsi="Cascadia Code"/>
+          <w:color w:val="CC7832"/>
+        </w:rPr>
+        <w:t>return</w:t>
+      </w:r>
+      <w:r>
+        <w:rPr>
+          <w:rFonts w:ascii="Cascadia Code" w:hAnsi="Cascadia Code"/>
+          <w:color w:val="CC7832"/>
+          <w:lang w:val="ru-RU"/>
+        </w:rPr>
+        <w:t xml:space="preserve"> </w:t>
+      </w:r>
+      <w:r>
+        <w:rPr>
+          <w:rFonts w:ascii="Cascadia Code" w:hAnsi="Cascadia Code"/>
+          <w:color w:val="A9B7C6"/>
+        </w:rPr>
+        <w:t>m</w:t>
+      </w:r>
+      <w:r>
+        <w:rPr>
+          <w:rFonts w:ascii="Cascadia Code" w:hAnsi="Cascadia Code"/>
+          <w:color w:val="CC7832"/>
+          <w:lang w:val="ru-RU"/>
+        </w:rPr>
+        <w:t>;</w:t>
+      </w:r>
+      <w:r>
+        <w:rPr>
+          <w:rFonts w:ascii="Cascadia Code" w:hAnsi="Cascadia Code"/>
+          <w:color w:val="CC7832"/>
+          <w:lang w:val="ru-RU"/>
+        </w:rPr>
+        <w:br/>
+      </w:r>
+      <w:r>
+        <w:rPr>
+          <w:rFonts w:ascii="Cascadia Code" w:hAnsi="Cascadia Code"/>
+          <w:color w:val="A9B7C6"/>
+          <w:lang w:val="ru-RU"/>
+        </w:rPr>
+        <w:t>}</w:t>
+      </w:r>
+      <w:r>
+        <w:rPr>
+          <w:rFonts w:ascii="Cascadia Code" w:hAnsi="Cascadia Code"/>
+          <w:color w:val="A9B7C6"/>
+          <w:lang w:val="ru-RU"/>
+        </w:rPr>
+        <w:br/>
+      </w:r>
+      <w:r>
+        <w:rPr>
+          <w:rFonts w:ascii="Cascadia Code" w:hAnsi="Cascadia Code"/>
+          <w:color w:val="CC7832"/>
+        </w:rPr>
+        <w:t>int</w:t>
+      </w:r>
+      <w:r>
+        <w:rPr>
+          <w:rFonts w:ascii="Cascadia Code" w:hAnsi="Cascadia Code"/>
+          <w:color w:val="CC7832"/>
+          <w:lang w:val="ru-RU"/>
+        </w:rPr>
+        <w:t xml:space="preserve"> </w:t>
+      </w:r>
+      <w:r>
+        <w:rPr>
+          <w:rFonts w:ascii="Cascadia Code" w:hAnsi="Cascadia Code"/>
+          <w:color w:val="FFC66D"/>
+        </w:rPr>
+        <w:t>main</w:t>
+      </w:r>
+      <w:r>
+        <w:rPr>
+          <w:rFonts w:ascii="Cascadia Code" w:hAnsi="Cascadia Code"/>
+          <w:color w:val="A9B7C6"/>
+          <w:lang w:val="ru-RU"/>
+        </w:rPr>
+        <w:t>() {</w:t>
+      </w:r>
+      <w:r>
+        <w:rPr>
+          <w:rFonts w:ascii="Cascadia Code" w:hAnsi="Cascadia Code"/>
+          <w:color w:val="A9B7C6"/>
+          <w:lang w:val="ru-RU"/>
+        </w:rPr>
+        <w:br/>
+        <w:t xml:space="preserve">    </w:t>
+      </w:r>
+      <w:r>
+        <w:rPr>
+          <w:rFonts w:ascii="Cascadia Code" w:hAnsi="Cascadia Code"/>
+          <w:color w:val="CC7832"/>
+        </w:rPr>
+        <w:t>int</w:t>
+      </w:r>
+      <w:r>
+        <w:rPr>
+          <w:rFonts w:ascii="Cascadia Code" w:hAnsi="Cascadia Code"/>
+          <w:color w:val="CC7832"/>
+          <w:lang w:val="ru-RU"/>
+        </w:rPr>
+        <w:t xml:space="preserve"> </w:t>
+      </w:r>
+      <w:r>
+        <w:rPr>
+          <w:rFonts w:ascii="Cascadia Code" w:hAnsi="Cascadia Code"/>
+          <w:color w:val="A9B7C6"/>
+        </w:rPr>
+        <w:t>n</w:t>
+      </w:r>
+      <w:r>
+        <w:rPr>
+          <w:rFonts w:ascii="Cascadia Code" w:hAnsi="Cascadia Code"/>
+          <w:color w:val="A9B7C6"/>
+          <w:lang w:val="ru-RU"/>
+        </w:rPr>
+        <w:t xml:space="preserve"> = </w:t>
+      </w:r>
+      <w:r>
+        <w:rPr>
+          <w:rFonts w:ascii="Cascadia Code" w:hAnsi="Cascadia Code"/>
+          <w:color w:val="6897BB"/>
+          <w:lang w:val="ru-RU"/>
+        </w:rPr>
+        <w:t>5</w:t>
+      </w:r>
+      <w:r>
+        <w:rPr>
+          <w:rFonts w:ascii="Cascadia Code" w:hAnsi="Cascadia Code"/>
+          <w:color w:val="CC7832"/>
+          <w:lang w:val="ru-RU"/>
+        </w:rPr>
+        <w:t>;</w:t>
+      </w:r>
+      <w:r>
+        <w:rPr>
+          <w:rFonts w:ascii="Cascadia Code" w:hAnsi="Cascadia Code"/>
+          <w:color w:val="CC7832"/>
+          <w:lang w:val="ru-RU"/>
+        </w:rPr>
+        <w:br/>
+        <w:t xml:space="preserve">    </w:t>
+      </w:r>
+      <w:proofErr w:type="spellStart"/>
+      <w:r>
+        <w:rPr>
+          <w:rFonts w:ascii="Cascadia Code" w:hAnsi="Cascadia Code"/>
+          <w:color w:val="A9B7C6"/>
+        </w:rPr>
+        <w:t>cout</w:t>
+      </w:r>
+      <w:proofErr w:type="spellEnd"/>
+      <w:r>
+        <w:rPr>
+          <w:rFonts w:ascii="Cascadia Code" w:hAnsi="Cascadia Code"/>
+          <w:color w:val="A9B7C6"/>
+          <w:lang w:val="ru-RU"/>
+        </w:rPr>
+        <w:t xml:space="preserve"> </w:t>
+      </w:r>
+      <w:r>
+        <w:rPr>
+          <w:rFonts w:ascii="Cascadia Code" w:hAnsi="Cascadia Code"/>
+          <w:color w:val="5F8C8A"/>
+          <w:lang w:val="ru-RU"/>
+        </w:rPr>
+        <w:t xml:space="preserve">&lt;&lt; </w:t>
+      </w:r>
+      <w:r>
+        <w:rPr>
+          <w:rFonts w:ascii="Cascadia Code" w:hAnsi="Cascadia Code"/>
+          <w:color w:val="6A8759"/>
+          <w:lang w:val="ru-RU"/>
+        </w:rPr>
+        <w:t>"</w:t>
+      </w:r>
+      <w:r>
+        <w:rPr>
+          <w:rFonts w:ascii="Cascadia Code" w:hAnsi="Cascadia Code"/>
+          <w:color w:val="6A8759"/>
+        </w:rPr>
+        <w:t>n</w:t>
+      </w:r>
+      <w:r>
+        <w:rPr>
+          <w:rFonts w:ascii="Cascadia Code" w:hAnsi="Cascadia Code"/>
+          <w:color w:val="6A8759"/>
+          <w:lang w:val="ru-RU"/>
+        </w:rPr>
+        <w:t xml:space="preserve"> = " </w:t>
+      </w:r>
+      <w:r>
+        <w:rPr>
+          <w:rFonts w:ascii="Cascadia Code" w:hAnsi="Cascadia Code"/>
+          <w:color w:val="5F8C8A"/>
+          <w:lang w:val="ru-RU"/>
+        </w:rPr>
+        <w:t xml:space="preserve">&lt;&lt; </w:t>
+      </w:r>
+      <w:proofErr w:type="spellStart"/>
+      <w:r>
+        <w:rPr>
+          <w:rFonts w:ascii="Cascadia Code" w:hAnsi="Cascadia Code"/>
+          <w:color w:val="A9B7C6"/>
+        </w:rPr>
+        <w:t>incr</w:t>
+      </w:r>
+      <w:proofErr w:type="spellEnd"/>
+      <w:r>
+        <w:rPr>
+          <w:rFonts w:ascii="Cascadia Code" w:hAnsi="Cascadia Code"/>
+          <w:color w:val="A9B7C6"/>
+          <w:lang w:val="ru-RU"/>
+        </w:rPr>
+        <w:t>(</w:t>
+      </w:r>
+      <w:r>
+        <w:rPr>
+          <w:rFonts w:ascii="Cascadia Code" w:hAnsi="Cascadia Code"/>
+          <w:color w:val="A9B7C6"/>
+        </w:rPr>
+        <w:t>n</w:t>
+      </w:r>
+      <w:r>
+        <w:rPr>
+          <w:rFonts w:ascii="Cascadia Code" w:hAnsi="Cascadia Code"/>
+          <w:color w:val="A9B7C6"/>
+          <w:lang w:val="ru-RU"/>
+        </w:rPr>
+        <w:t xml:space="preserve">) </w:t>
+      </w:r>
+      <w:r>
+        <w:rPr>
+          <w:rFonts w:ascii="Cascadia Code" w:hAnsi="Cascadia Code"/>
+          <w:color w:val="5F8C8A"/>
+          <w:lang w:val="ru-RU"/>
+        </w:rPr>
+        <w:t xml:space="preserve">&lt;&lt; </w:t>
+      </w:r>
+      <w:proofErr w:type="spellStart"/>
+      <w:r>
+        <w:rPr>
+          <w:rFonts w:ascii="Cascadia Code" w:hAnsi="Cascadia Code"/>
+          <w:color w:val="A9B7C6"/>
+        </w:rPr>
+        <w:t>endl</w:t>
+      </w:r>
+      <w:proofErr w:type="spellEnd"/>
+      <w:r>
+        <w:rPr>
+          <w:rFonts w:ascii="Cascadia Code" w:hAnsi="Cascadia Code"/>
+          <w:color w:val="CC7832"/>
+          <w:lang w:val="ru-RU"/>
+        </w:rPr>
+        <w:t>;</w:t>
+      </w:r>
+      <w:r>
+        <w:rPr>
+          <w:rFonts w:ascii="Cascadia Code" w:hAnsi="Cascadia Code"/>
+          <w:color w:val="CC7832"/>
+          <w:lang w:val="ru-RU"/>
+        </w:rPr>
+        <w:br/>
+        <w:t xml:space="preserve">    </w:t>
+      </w:r>
+      <w:proofErr w:type="spellStart"/>
+      <w:r>
+        <w:rPr>
+          <w:rFonts w:ascii="Cascadia Code" w:hAnsi="Cascadia Code"/>
+          <w:color w:val="A9B7C6"/>
+        </w:rPr>
+        <w:t>cout</w:t>
+      </w:r>
+      <w:proofErr w:type="spellEnd"/>
+      <w:r>
+        <w:rPr>
+          <w:rFonts w:ascii="Cascadia Code" w:hAnsi="Cascadia Code"/>
+          <w:color w:val="A9B7C6"/>
+          <w:lang w:val="ru-RU"/>
+        </w:rPr>
+        <w:t xml:space="preserve"> </w:t>
+      </w:r>
+      <w:r>
+        <w:rPr>
+          <w:rFonts w:ascii="Cascadia Code" w:hAnsi="Cascadia Code"/>
+          <w:color w:val="5F8C8A"/>
+          <w:lang w:val="ru-RU"/>
+        </w:rPr>
+        <w:t xml:space="preserve">&lt;&lt; </w:t>
+      </w:r>
+      <w:r>
+        <w:rPr>
+          <w:rFonts w:ascii="Cascadia Code" w:hAnsi="Cascadia Code"/>
+          <w:color w:val="6A8759"/>
+          <w:lang w:val="ru-RU"/>
+        </w:rPr>
+        <w:t>"</w:t>
+      </w:r>
+      <w:r>
+        <w:rPr>
+          <w:rFonts w:ascii="Cascadia Code" w:hAnsi="Cascadia Code"/>
+          <w:color w:val="6A8759"/>
+        </w:rPr>
+        <w:t>n</w:t>
+      </w:r>
+      <w:r>
+        <w:rPr>
+          <w:rFonts w:ascii="Cascadia Code" w:hAnsi="Cascadia Code"/>
+          <w:color w:val="6A8759"/>
+          <w:lang w:val="ru-RU"/>
+        </w:rPr>
+        <w:t xml:space="preserve"> = " </w:t>
+      </w:r>
+      <w:r>
+        <w:rPr>
+          <w:rFonts w:ascii="Cascadia Code" w:hAnsi="Cascadia Code"/>
+          <w:color w:val="5F8C8A"/>
+          <w:lang w:val="ru-RU"/>
+        </w:rPr>
+        <w:t xml:space="preserve">&lt;&lt; </w:t>
+      </w:r>
+      <w:r>
+        <w:rPr>
+          <w:rFonts w:ascii="Cascadia Code" w:hAnsi="Cascadia Code"/>
+          <w:color w:val="A9B7C6"/>
+        </w:rPr>
+        <w:t>n</w:t>
+      </w:r>
+      <w:r>
+        <w:rPr>
+          <w:rFonts w:ascii="Cascadia Code" w:hAnsi="Cascadia Code"/>
+          <w:color w:val="A9B7C6"/>
+          <w:lang w:val="ru-RU"/>
+        </w:rPr>
+        <w:t xml:space="preserve"> </w:t>
+      </w:r>
+      <w:r>
+        <w:rPr>
+          <w:rFonts w:ascii="Cascadia Code" w:hAnsi="Cascadia Code"/>
+          <w:color w:val="5F8C8A"/>
+          <w:lang w:val="ru-RU"/>
+        </w:rPr>
+        <w:t xml:space="preserve">&lt;&lt; </w:t>
+      </w:r>
+      <w:proofErr w:type="spellStart"/>
+      <w:r>
+        <w:rPr>
+          <w:rFonts w:ascii="Cascadia Code" w:hAnsi="Cascadia Code"/>
+          <w:color w:val="A9B7C6"/>
+        </w:rPr>
+        <w:t>endl</w:t>
+      </w:r>
+      <w:proofErr w:type="spellEnd"/>
+      <w:r>
+        <w:rPr>
+          <w:rFonts w:ascii="Cascadia Code" w:hAnsi="Cascadia Code"/>
+          <w:color w:val="CC7832"/>
+          <w:lang w:val="ru-RU"/>
+        </w:rPr>
+        <w:t>;</w:t>
+      </w:r>
+      <w:r>
+        <w:rPr>
+          <w:rFonts w:ascii="Cascadia Code" w:hAnsi="Cascadia Code"/>
+          <w:color w:val="CC7832"/>
+          <w:lang w:val="ru-RU"/>
+        </w:rPr>
+        <w:br/>
+        <w:t xml:space="preserve">    </w:t>
+      </w:r>
+      <w:r>
+        <w:rPr>
+          <w:rFonts w:ascii="Cascadia Code" w:hAnsi="Cascadia Code"/>
+          <w:color w:val="CC7832"/>
+        </w:rPr>
+        <w:t>return</w:t>
+      </w:r>
+      <w:r>
+        <w:rPr>
+          <w:rFonts w:ascii="Cascadia Code" w:hAnsi="Cascadia Code"/>
+          <w:color w:val="CC7832"/>
+          <w:lang w:val="ru-RU"/>
+        </w:rPr>
+        <w:t xml:space="preserve"> </w:t>
+      </w:r>
+      <w:r>
+        <w:rPr>
+          <w:rFonts w:ascii="Cascadia Code" w:hAnsi="Cascadia Code"/>
+          <w:color w:val="6897BB"/>
+          <w:lang w:val="ru-RU"/>
+        </w:rPr>
+        <w:t>0</w:t>
+      </w:r>
+      <w:r>
+        <w:rPr>
+          <w:rFonts w:ascii="Cascadia Code" w:hAnsi="Cascadia Code"/>
+          <w:color w:val="CC7832"/>
+          <w:lang w:val="ru-RU"/>
+        </w:rPr>
+        <w:t>;</w:t>
+      </w:r>
+      <w:r>
+        <w:rPr>
+          <w:rFonts w:ascii="Cascadia Code" w:hAnsi="Cascadia Code"/>
+          <w:color w:val="CC7832"/>
+          <w:lang w:val="ru-RU"/>
+        </w:rPr>
+        <w:br/>
+      </w:r>
+      <w:r>
+        <w:rPr>
+          <w:rFonts w:ascii="Cascadia Code" w:hAnsi="Cascadia Code"/>
+          <w:color w:val="A9B7C6"/>
+          <w:lang w:val="ru-RU"/>
+        </w:rPr>
+        <w:t>}</w:t>
+      </w:r>
+    </w:p>
+    <w:p>
+      <w:pPr>
+        <w:rPr>
+          <w:lang w:val="ru-RU"/>
+        </w:rPr>
+      </w:pPr>
+    </w:p>
+    <w:p>
+      <w:pPr>
+        <w:rPr>
+          <w:lang w:val="ru-RU"/>
+        </w:rPr>
+      </w:pPr>
+      <w:r>
+        <w:rPr>
+          <w:lang w:val="ru-RU"/>
+        </w:rPr>
+        <w:t xml:space="preserve">В начале объявляется </w:t>
+      </w:r>
+      <w:r>
+        <w:rPr>
+          <w:lang w:val="ru-RU"/>
+        </w:rPr>
+        <w:t xml:space="preserve">функция </w:t>
+      </w:r>
+      <w:proofErr w:type="spellStart"/>
+      <w:r>
+        <w:t>incr</w:t>
+      </w:r>
+      <w:proofErr w:type="spellEnd"/>
+      <w:r>
+        <w:rPr>
+          <w:lang w:val="ru-RU"/>
+        </w:rPr>
+        <w:t xml:space="preserve"> </w:t>
+      </w:r>
+      <w:r>
+        <w:rPr>
+          <w:lang w:val="ru-RU"/>
+        </w:rPr>
+        <w:t xml:space="preserve">с входным параметром </w:t>
+      </w:r>
+      <w:r>
+        <w:t>m</w:t>
+      </w:r>
+      <w:r>
+        <w:rPr>
+          <w:lang w:val="ru-RU"/>
+        </w:rPr>
+        <w:t xml:space="preserve"> </w:t>
+      </w:r>
+      <w:r>
+        <w:rPr>
+          <w:lang w:val="ru-RU"/>
+        </w:rPr>
+        <w:t xml:space="preserve">типа </w:t>
+      </w:r>
+      <w:r>
+        <w:t>int</w:t>
+      </w:r>
+      <w:r>
+        <w:rPr>
+          <w:lang w:val="ru-RU"/>
+        </w:rPr>
+        <w:t xml:space="preserve">, она возвращает значение </w:t>
+      </w:r>
+      <w:r>
+        <w:t>m</w:t>
+      </w:r>
+      <w:r>
+        <w:rPr>
+          <w:lang w:val="ru-RU"/>
+        </w:rPr>
+        <w:t>+1</w:t>
+      </w:r>
+      <w:r>
+        <w:rPr>
+          <w:lang w:val="ru-RU"/>
+        </w:rPr>
+        <w:t xml:space="preserve">. Т.к. функция принимает входные данные по значению, то это не отразится на реальной переменной, в этом случае, </w:t>
+      </w:r>
+      <w:r>
+        <w:t>m</w:t>
+      </w:r>
+      <w:r>
+        <w:rPr>
+          <w:lang w:val="ru-RU"/>
+        </w:rPr>
+        <w:t xml:space="preserve"> </w:t>
+      </w:r>
+      <w:r>
+        <w:rPr>
+          <w:lang w:val="ru-RU"/>
+        </w:rPr>
+        <w:t xml:space="preserve">не изменится на </w:t>
+      </w:r>
+      <w:r>
+        <w:rPr>
+          <w:lang w:val="ru-RU"/>
+        </w:rPr>
+        <w:t>+1.</w:t>
+      </w:r>
+    </w:p>
+    <w:p>
+      <w:pPr>
+        <w:rPr>
+          <w:lang w:val="ru-RU"/>
+        </w:rPr>
+      </w:pPr>
+      <w:r>
+        <w:rPr>
+          <w:lang w:val="ru-RU"/>
+        </w:rPr>
+        <w:t xml:space="preserve">Программа начинается с инициализации переменной </w:t>
+      </w:r>
+      <w:r>
+        <w:t>n</w:t>
+      </w:r>
+      <w:r>
+        <w:rPr>
+          <w:lang w:val="ru-RU"/>
+        </w:rPr>
+        <w:t xml:space="preserve"> </w:t>
+      </w:r>
+      <w:r>
+        <w:rPr>
+          <w:lang w:val="ru-RU"/>
+        </w:rPr>
+        <w:t xml:space="preserve">типа </w:t>
+      </w:r>
+      <w:r>
+        <w:t>int</w:t>
+      </w:r>
+      <w:r>
+        <w:rPr>
+          <w:lang w:val="ru-RU"/>
+        </w:rPr>
+        <w:t xml:space="preserve"> </w:t>
+      </w:r>
+      <w:r>
+        <w:rPr>
+          <w:lang w:val="ru-RU"/>
+        </w:rPr>
+        <w:t>равной 5.</w:t>
+      </w:r>
+      <w:r>
+        <w:rPr>
+          <w:lang w:val="ru-RU"/>
+        </w:rPr>
+        <w:t xml:space="preserve"> Далее идет операция вывода с вызовом функции </w:t>
+      </w:r>
+      <w:proofErr w:type="spellStart"/>
+      <w:r>
+        <w:t>incr</w:t>
+      </w:r>
+      <w:proofErr w:type="spellEnd"/>
+      <w:r>
+        <w:rPr>
+          <w:lang w:val="ru-RU"/>
+        </w:rPr>
+        <w:t>(</w:t>
+      </w:r>
+      <w:r>
+        <w:t>n</w:t>
+      </w:r>
+      <w:r>
+        <w:rPr>
+          <w:lang w:val="ru-RU"/>
+        </w:rPr>
+        <w:t>)</w:t>
+      </w:r>
+      <w:r>
+        <w:rPr>
+          <w:lang w:val="ru-RU"/>
+        </w:rPr>
+        <w:t>, которая выведет число 6.</w:t>
+      </w:r>
+      <w:r>
+        <w:rPr>
+          <w:lang w:val="ru-RU"/>
+        </w:rPr>
+        <w:t xml:space="preserve"> Далее идет вывод числа</w:t>
+      </w:r>
+      <w:r>
+        <w:rPr>
+          <w:lang w:val="ru-RU"/>
+        </w:rPr>
+        <w:t xml:space="preserve"> </w:t>
+      </w:r>
+      <w:r>
+        <w:t>n</w:t>
+      </w:r>
+      <w:r>
+        <w:rPr>
+          <w:lang w:val="ru-RU"/>
+        </w:rPr>
+        <w:t xml:space="preserve"> </w:t>
+      </w:r>
+      <w:r>
+        <w:rPr>
+          <w:lang w:val="ru-RU"/>
+        </w:rPr>
+        <w:t xml:space="preserve">без использования функции, поэтому будет выведено число 5. </w:t>
+      </w:r>
+    </w:p>
+    <w:p>
+      <w:r>
+        <w:t xml:space="preserve">2. </w:t>
+      </w:r>
+    </w:p>
+    <w:p>
+      <w:pPr>
+        <w:shd w:val="clear" w:color="auto" w:fill="2B2B2B"/>
+        <w:tabs>
+          <w:tab w:val="left" w:pos="916"/>
+          <w:tab w:val="left" w:pos="1832"/>
+          <w:tab w:val="left" w:pos="2748"/>
+          <w:tab w:val="left" w:pos="3664"/>
+          <w:tab w:val="left" w:pos="4580"/>
+          <w:tab w:val="left" w:pos="5496"/>
+          <w:tab w:val="left" w:pos="6412"/>
+          <w:tab w:val="left" w:pos="7328"/>
+          <w:tab w:val="left" w:pos="8244"/>
+          <w:tab w:val="left" w:pos="9160"/>
+          <w:tab w:val="left" w:pos="10076"/>
+          <w:tab w:val="left" w:pos="10992"/>
+          <w:tab w:val="left" w:pos="11908"/>
+          <w:tab w:val="left" w:pos="12824"/>
+          <w:tab w:val="left" w:pos="13740"/>
+          <w:tab w:val="left" w:pos="14656"/>
+        </w:tabs>
+        <w:spacing w:after="0" w:line="240" w:lineRule="auto"/>
+        <w:rPr>
+          <w:rFonts w:ascii="Cascadia Code" w:eastAsia="Times New Roman" w:hAnsi="Cascadia Code" w:cs="Cascadia Code"/>
+          <w:color w:val="A9B7C6"/>
+          <w:sz w:val="20"/>
+          <w:szCs w:val="20"/>
+        </w:rPr>
+      </w:pPr>
+      <w:r>
+        <w:rPr>
+          <w:rFonts w:ascii="Cascadia Code" w:eastAsia="Times New Roman" w:hAnsi="Cascadia Code" w:cs="Cascadia Code"/>
+          <w:color w:val="BBB529"/>
+          <w:sz w:val="20"/>
+          <w:szCs w:val="20"/>
+        </w:rPr>
+        <w:t xml:space="preserve">#include </w:t>
+      </w:r>
+      <w:r>
+        <w:rPr>
+          <w:rFonts w:ascii="Cascadia Code" w:eastAsia="Times New Roman" w:hAnsi="Cascadia Code" w:cs="Cascadia Code"/>
+          <w:color w:val="6A8759"/>
+          <w:sz w:val="20"/>
+          <w:szCs w:val="20"/>
+        </w:rPr>
+        <w:t>&lt;iostream&gt;</w:t>
+      </w:r>
+      <w:r>
+        <w:rPr>
+          <w:rFonts w:ascii="Cascadia Code" w:eastAsia="Times New Roman" w:hAnsi="Cascadia Code" w:cs="Cascadia Code"/>
+          <w:color w:val="6A8759"/>
+          <w:sz w:val="20"/>
+          <w:szCs w:val="20"/>
+        </w:rPr>
+        <w:br/>
+      </w:r>
+      <w:r>
+        <w:rPr>
+          <w:rFonts w:ascii="Cascadia Code" w:eastAsia="Times New Roman" w:hAnsi="Cascadia Code" w:cs="Cascadia Code"/>
+          <w:color w:val="CC7832"/>
+          <w:sz w:val="20"/>
+          <w:szCs w:val="20"/>
+        </w:rPr>
+        <w:t xml:space="preserve">using namespace </w:t>
+      </w:r>
+      <w:r>
+        <w:rPr>
+          <w:rFonts w:ascii="Cascadia Code" w:eastAsia="Times New Roman" w:hAnsi="Cascadia Code" w:cs="Cascadia Code"/>
+          <w:color w:val="B5B6E3"/>
+          <w:sz w:val="20"/>
+          <w:szCs w:val="20"/>
+        </w:rPr>
+        <w:t>std</w:t>
+      </w:r>
+      <w:r>
+        <w:rPr>
+          <w:rFonts w:ascii="Cascadia Code" w:eastAsia="Times New Roman" w:hAnsi="Cascadia Code" w:cs="Cascadia Code"/>
+          <w:color w:val="CC7832"/>
+          <w:sz w:val="20"/>
+          <w:szCs w:val="20"/>
+        </w:rPr>
+        <w:t>;</w:t>
+      </w:r>
+      <w:r>
+        <w:rPr>
+          <w:rFonts w:ascii="Cascadia Code" w:eastAsia="Times New Roman" w:hAnsi="Cascadia Code" w:cs="Cascadia Code"/>
+          <w:color w:val="CC7832"/>
+          <w:sz w:val="20"/>
+          <w:szCs w:val="20"/>
+        </w:rPr>
+        <w:br/>
+        <w:t xml:space="preserve">int </w:t>
+      </w:r>
+      <w:proofErr w:type="spellStart"/>
+      <w:proofErr w:type="gramStart"/>
+      <w:r>
+        <w:rPr>
+          <w:rFonts w:ascii="Cascadia Code" w:eastAsia="Times New Roman" w:hAnsi="Cascadia Code" w:cs="Cascadia Code"/>
+          <w:color w:val="FFC66D"/>
+          <w:sz w:val="20"/>
+          <w:szCs w:val="20"/>
+        </w:rPr>
+        <w:t>incr</w:t>
+      </w:r>
+      <w:proofErr w:type="spellEnd"/>
+      <w:r>
+        <w:rPr>
+          <w:rFonts w:ascii="Cascadia Code" w:eastAsia="Times New Roman" w:hAnsi="Cascadia Code" w:cs="Cascadia Code"/>
+          <w:color w:val="A9B7C6"/>
+          <w:sz w:val="20"/>
+          <w:szCs w:val="20"/>
+        </w:rPr>
+        <w:t>(</w:t>
+      </w:r>
+      <w:proofErr w:type="gramEnd"/>
+      <w:r>
+        <w:rPr>
+          <w:rFonts w:ascii="Cascadia Code" w:eastAsia="Times New Roman" w:hAnsi="Cascadia Code" w:cs="Cascadia Code"/>
+          <w:color w:val="CC7832"/>
+          <w:sz w:val="20"/>
+          <w:szCs w:val="20"/>
+        </w:rPr>
+        <w:t xml:space="preserve">int </w:t>
+      </w:r>
+      <w:r>
+        <w:rPr>
+          <w:rFonts w:ascii="Cascadia Code" w:eastAsia="Times New Roman" w:hAnsi="Cascadia Code" w:cs="Cascadia Code"/>
+          <w:color w:val="A9B7C6"/>
+          <w:sz w:val="20"/>
+          <w:szCs w:val="20"/>
+        </w:rPr>
+        <w:t>&amp;m){</w:t>
+      </w:r>
+      <w:r>
+        <w:rPr>
+          <w:rFonts w:ascii="Cascadia Code" w:eastAsia="Times New Roman" w:hAnsi="Cascadia Code" w:cs="Cascadia Code"/>
+          <w:color w:val="A9B7C6"/>
+          <w:sz w:val="20"/>
+          <w:szCs w:val="20"/>
+        </w:rPr>
+        <w:br/>
+        <w:t xml:space="preserve">    m = m + </w:t>
+      </w:r>
+      <w:r>
+        <w:rPr>
+          <w:rFonts w:ascii="Cascadia Code" w:eastAsia="Times New Roman" w:hAnsi="Cascadia Code" w:cs="Cascadia Code"/>
+          <w:color w:val="6897BB"/>
+          <w:sz w:val="20"/>
+          <w:szCs w:val="20"/>
+        </w:rPr>
+        <w:t>1</w:t>
+      </w:r>
+      <w:r>
+        <w:rPr>
+          <w:rFonts w:ascii="Cascadia Code" w:eastAsia="Times New Roman" w:hAnsi="Cascadia Code" w:cs="Cascadia Code"/>
+          <w:color w:val="CC7832"/>
+          <w:sz w:val="20"/>
+          <w:szCs w:val="20"/>
+        </w:rPr>
+        <w:t>;</w:t>
+      </w:r>
+      <w:r>
+        <w:rPr>
+          <w:rFonts w:ascii="Cascadia Code" w:eastAsia="Times New Roman" w:hAnsi="Cascadia Code" w:cs="Cascadia Code"/>
+          <w:color w:val="CC7832"/>
+          <w:sz w:val="20"/>
+          <w:szCs w:val="20"/>
+        </w:rPr>
+        <w:br/>
+        <w:t xml:space="preserve">    return </w:t>
+      </w:r>
+      <w:r>
+        <w:rPr>
+          <w:rFonts w:ascii="Cascadia Code" w:eastAsia="Times New Roman" w:hAnsi="Cascadia Code" w:cs="Cascadia Code"/>
+          <w:color w:val="A9B7C6"/>
+          <w:sz w:val="20"/>
+          <w:szCs w:val="20"/>
+        </w:rPr>
+        <w:t>m</w:t>
+      </w:r>
+      <w:r>
+        <w:rPr>
+          <w:rFonts w:ascii="Cascadia Code" w:eastAsia="Times New Roman" w:hAnsi="Cascadia Code" w:cs="Cascadia Code"/>
+          <w:color w:val="CC7832"/>
+          <w:sz w:val="20"/>
+          <w:szCs w:val="20"/>
+        </w:rPr>
+        <w:t>;</w:t>
+      </w:r>
+      <w:r>
+        <w:rPr>
+          <w:rFonts w:ascii="Cascadia Code" w:eastAsia="Times New Roman" w:hAnsi="Cascadia Code" w:cs="Cascadia Code"/>
+          <w:color w:val="CC7832"/>
+          <w:sz w:val="20"/>
+          <w:szCs w:val="20"/>
+        </w:rPr>
+        <w:br/>
+      </w:r>
+      <w:r>
+        <w:rPr>
+          <w:rFonts w:ascii="Cascadia Code" w:eastAsia="Times New Roman" w:hAnsi="Cascadia Code" w:cs="Cascadia Code"/>
+          <w:color w:val="A9B7C6"/>
+          <w:sz w:val="20"/>
+          <w:szCs w:val="20"/>
+        </w:rPr>
+        <w:t>}</w:t>
+      </w:r>
+      <w:r>
+        <w:rPr>
+          <w:rFonts w:ascii="Cascadia Code" w:eastAsia="Times New Roman" w:hAnsi="Cascadia Code" w:cs="Cascadia Code"/>
+          <w:color w:val="A9B7C6"/>
+          <w:sz w:val="20"/>
+          <w:szCs w:val="20"/>
+        </w:rPr>
+        <w:br/>
+      </w:r>
+      <w:r>
+        <w:rPr>
+          <w:rFonts w:ascii="Cascadia Code" w:eastAsia="Times New Roman" w:hAnsi="Cascadia Code" w:cs="Cascadia Code"/>
+          <w:color w:val="CC7832"/>
+          <w:sz w:val="20"/>
+          <w:szCs w:val="20"/>
+        </w:rPr>
+        <w:t xml:space="preserve">int </w:t>
+      </w:r>
+      <w:r>
+        <w:rPr>
+          <w:rFonts w:ascii="Cascadia Code" w:eastAsia="Times New Roman" w:hAnsi="Cascadia Code" w:cs="Cascadia Code"/>
+          <w:color w:val="FFC66D"/>
+          <w:sz w:val="20"/>
+          <w:szCs w:val="20"/>
+        </w:rPr>
+        <w:t>main</w:t>
+      </w:r>
+      <w:r>
+        <w:rPr>
+          <w:rFonts w:ascii="Cascadia Code" w:eastAsia="Times New Roman" w:hAnsi="Cascadia Code" w:cs="Cascadia Code"/>
+          <w:color w:val="A9B7C6"/>
+          <w:sz w:val="20"/>
+          <w:szCs w:val="20"/>
+        </w:rPr>
+        <w:t>() {</w:t>
+      </w:r>
+      <w:r>
+        <w:rPr>
+          <w:rFonts w:ascii="Cascadia Code" w:eastAsia="Times New Roman" w:hAnsi="Cascadia Code" w:cs="Cascadia Code"/>
+          <w:color w:val="A9B7C6"/>
+          <w:sz w:val="20"/>
+          <w:szCs w:val="20"/>
+        </w:rPr>
+        <w:br/>
+        <w:t xml:space="preserve">    </w:t>
+      </w:r>
+      <w:r>
+        <w:rPr>
+          <w:rFonts w:ascii="Cascadia Code" w:eastAsia="Times New Roman" w:hAnsi="Cascadia Code" w:cs="Cascadia Code"/>
+          <w:color w:val="CC7832"/>
+          <w:sz w:val="20"/>
+          <w:szCs w:val="20"/>
+        </w:rPr>
+        <w:t xml:space="preserve">int </w:t>
+      </w:r>
+      <w:r>
+        <w:rPr>
+          <w:rFonts w:ascii="Cascadia Code" w:eastAsia="Times New Roman" w:hAnsi="Cascadia Code" w:cs="Cascadia Code"/>
+          <w:color w:val="A9B7C6"/>
+          <w:sz w:val="20"/>
+          <w:szCs w:val="20"/>
+        </w:rPr>
+        <w:t xml:space="preserve">n = </w:t>
+      </w:r>
+      <w:r>
+        <w:rPr>
+          <w:rFonts w:ascii="Cascadia Code" w:eastAsia="Times New Roman" w:hAnsi="Cascadia Code" w:cs="Cascadia Code"/>
+          <w:color w:val="6897BB"/>
+          <w:sz w:val="20"/>
+          <w:szCs w:val="20"/>
+        </w:rPr>
+        <w:t>5</w:t>
+      </w:r>
+      <w:r>
+        <w:rPr>
+          <w:rFonts w:ascii="Cascadia Code" w:eastAsia="Times New Roman" w:hAnsi="Cascadia Code" w:cs="Cascadia Code"/>
+          <w:color w:val="CC7832"/>
+          <w:sz w:val="20"/>
+          <w:szCs w:val="20"/>
+        </w:rPr>
+        <w:t>;</w:t>
+      </w:r>
+      <w:r>
+        <w:rPr>
+          <w:rFonts w:ascii="Cascadia Code" w:eastAsia="Times New Roman" w:hAnsi="Cascadia Code" w:cs="Cascadia Code"/>
+          <w:color w:val="CC7832"/>
+          <w:sz w:val="20"/>
+          <w:szCs w:val="20"/>
+        </w:rPr>
+        <w:br/>
+        <w:t xml:space="preserve">    </w:t>
+      </w:r>
+      <w:proofErr w:type="spellStart"/>
+      <w:r>
+        <w:rPr>
+          <w:rFonts w:ascii="Cascadia Code" w:eastAsia="Times New Roman" w:hAnsi="Cascadia Code" w:cs="Cascadia Code"/>
+          <w:color w:val="A9B7C6"/>
+          <w:sz w:val="20"/>
+          <w:szCs w:val="20"/>
+        </w:rPr>
+        <w:t>cout</w:t>
+      </w:r>
+      <w:proofErr w:type="spellEnd"/>
+      <w:r>
+        <w:rPr>
+          <w:rFonts w:ascii="Cascadia Code" w:eastAsia="Times New Roman" w:hAnsi="Cascadia Code" w:cs="Cascadia Code"/>
+          <w:color w:val="A9B7C6"/>
+          <w:sz w:val="20"/>
+          <w:szCs w:val="20"/>
+        </w:rPr>
+        <w:t xml:space="preserve"> </w:t>
+      </w:r>
+      <w:r>
+        <w:rPr>
+          <w:rFonts w:ascii="Cascadia Code" w:eastAsia="Times New Roman" w:hAnsi="Cascadia Code" w:cs="Cascadia Code"/>
+          <w:color w:val="5F8C8A"/>
+          <w:sz w:val="20"/>
+          <w:szCs w:val="20"/>
+        </w:rPr>
+        <w:t xml:space="preserve">&lt;&lt; </w:t>
+      </w:r>
+      <w:r>
+        <w:rPr>
+          <w:rFonts w:ascii="Cascadia Code" w:eastAsia="Times New Roman" w:hAnsi="Cascadia Code" w:cs="Cascadia Code"/>
+          <w:color w:val="6A8759"/>
+          <w:sz w:val="20"/>
+          <w:szCs w:val="20"/>
+        </w:rPr>
+        <w:t xml:space="preserve">"n = " </w:t>
+      </w:r>
+      <w:r>
+        <w:rPr>
+          <w:rFonts w:ascii="Cascadia Code" w:eastAsia="Times New Roman" w:hAnsi="Cascadia Code" w:cs="Cascadia Code"/>
+          <w:color w:val="5F8C8A"/>
+          <w:sz w:val="20"/>
+          <w:szCs w:val="20"/>
+        </w:rPr>
+        <w:t xml:space="preserve">&lt;&lt; </w:t>
+      </w:r>
+      <w:proofErr w:type="spellStart"/>
+      <w:r>
+        <w:rPr>
+          <w:rFonts w:ascii="Cascadia Code" w:eastAsia="Times New Roman" w:hAnsi="Cascadia Code" w:cs="Cascadia Code"/>
+          <w:color w:val="A9B7C6"/>
+          <w:sz w:val="20"/>
+          <w:szCs w:val="20"/>
+        </w:rPr>
+        <w:t>incr</w:t>
+      </w:r>
+      <w:proofErr w:type="spellEnd"/>
+      <w:r>
+        <w:rPr>
+          <w:rFonts w:ascii="Cascadia Code" w:eastAsia="Times New Roman" w:hAnsi="Cascadia Code" w:cs="Cascadia Code"/>
+          <w:color w:val="A9B7C6"/>
+          <w:sz w:val="20"/>
+          <w:szCs w:val="20"/>
+        </w:rPr>
+        <w:t xml:space="preserve">(n) </w:t>
+      </w:r>
+      <w:r>
+        <w:rPr>
+          <w:rFonts w:ascii="Cascadia Code" w:eastAsia="Times New Roman" w:hAnsi="Cascadia Code" w:cs="Cascadia Code"/>
+          <w:color w:val="5F8C8A"/>
+          <w:sz w:val="20"/>
+          <w:szCs w:val="20"/>
+        </w:rPr>
+        <w:t xml:space="preserve">&lt;&lt; </w:t>
+      </w:r>
+      <w:proofErr w:type="spellStart"/>
+      <w:r>
+        <w:rPr>
+          <w:rFonts w:ascii="Cascadia Code" w:eastAsia="Times New Roman" w:hAnsi="Cascadia Code" w:cs="Cascadia Code"/>
+          <w:color w:val="A9B7C6"/>
+          <w:sz w:val="20"/>
+          <w:szCs w:val="20"/>
+        </w:rPr>
+        <w:t>endl</w:t>
+      </w:r>
+      <w:proofErr w:type="spellEnd"/>
+      <w:r>
+        <w:rPr>
+          <w:rFonts w:ascii="Cascadia Code" w:eastAsia="Times New Roman" w:hAnsi="Cascadia Code" w:cs="Cascadia Code"/>
+          <w:color w:val="CC7832"/>
+          <w:sz w:val="20"/>
+          <w:szCs w:val="20"/>
+        </w:rPr>
+        <w:t>;</w:t>
+      </w:r>
+      <w:r>
+        <w:rPr>
+          <w:rFonts w:ascii="Cascadia Code" w:eastAsia="Times New Roman" w:hAnsi="Cascadia Code" w:cs="Cascadia Code"/>
+          <w:color w:val="CC7832"/>
+          <w:sz w:val="20"/>
+          <w:szCs w:val="20"/>
+        </w:rPr>
+        <w:br/>
+        <w:t xml:space="preserve">    </w:t>
+      </w:r>
+      <w:proofErr w:type="spellStart"/>
+      <w:r>
+        <w:rPr>
+          <w:rFonts w:ascii="Cascadia Code" w:eastAsia="Times New Roman" w:hAnsi="Cascadia Code" w:cs="Cascadia Code"/>
+          <w:color w:val="A9B7C6"/>
+          <w:sz w:val="20"/>
+          <w:szCs w:val="20"/>
+        </w:rPr>
+        <w:t>cout</w:t>
+      </w:r>
+      <w:proofErr w:type="spellEnd"/>
+      <w:r>
+        <w:rPr>
+          <w:rFonts w:ascii="Cascadia Code" w:eastAsia="Times New Roman" w:hAnsi="Cascadia Code" w:cs="Cascadia Code"/>
+          <w:color w:val="A9B7C6"/>
+          <w:sz w:val="20"/>
+          <w:szCs w:val="20"/>
+        </w:rPr>
+        <w:t xml:space="preserve"> </w:t>
+      </w:r>
+      <w:r>
+        <w:rPr>
+          <w:rFonts w:ascii="Cascadia Code" w:eastAsia="Times New Roman" w:hAnsi="Cascadia Code" w:cs="Cascadia Code"/>
+          <w:color w:val="5F8C8A"/>
+          <w:sz w:val="20"/>
+          <w:szCs w:val="20"/>
+        </w:rPr>
+        <w:t xml:space="preserve">&lt;&lt; </w:t>
+      </w:r>
+      <w:r>
+        <w:rPr>
+          <w:rFonts w:ascii="Cascadia Code" w:eastAsia="Times New Roman" w:hAnsi="Cascadia Code" w:cs="Cascadia Code"/>
+          <w:color w:val="6A8759"/>
+          <w:sz w:val="20"/>
+          <w:szCs w:val="20"/>
+        </w:rPr>
+        <w:t xml:space="preserve">"n = " </w:t>
+      </w:r>
+      <w:r>
+        <w:rPr>
+          <w:rFonts w:ascii="Cascadia Code" w:eastAsia="Times New Roman" w:hAnsi="Cascadia Code" w:cs="Cascadia Code"/>
+          <w:color w:val="5F8C8A"/>
+          <w:sz w:val="20"/>
+          <w:szCs w:val="20"/>
+        </w:rPr>
+        <w:t xml:space="preserve">&lt;&lt; </w:t>
+      </w:r>
+      <w:r>
+        <w:rPr>
+          <w:rFonts w:ascii="Cascadia Code" w:eastAsia="Times New Roman" w:hAnsi="Cascadia Code" w:cs="Cascadia Code"/>
+          <w:color w:val="A9B7C6"/>
+          <w:sz w:val="20"/>
+          <w:szCs w:val="20"/>
+        </w:rPr>
+        <w:t xml:space="preserve">n </w:t>
+      </w:r>
+      <w:r>
+        <w:rPr>
+          <w:rFonts w:ascii="Cascadia Code" w:eastAsia="Times New Roman" w:hAnsi="Cascadia Code" w:cs="Cascadia Code"/>
+          <w:color w:val="5F8C8A"/>
+          <w:sz w:val="20"/>
+          <w:szCs w:val="20"/>
+        </w:rPr>
+        <w:t xml:space="preserve">&lt;&lt; </w:t>
+      </w:r>
+      <w:proofErr w:type="spellStart"/>
+      <w:r>
+        <w:rPr>
+          <w:rFonts w:ascii="Cascadia Code" w:eastAsia="Times New Roman" w:hAnsi="Cascadia Code" w:cs="Cascadia Code"/>
+          <w:color w:val="A9B7C6"/>
+          <w:sz w:val="20"/>
+          <w:szCs w:val="20"/>
+        </w:rPr>
+        <w:t>endl</w:t>
+      </w:r>
+      <w:proofErr w:type="spellEnd"/>
+      <w:r>
+        <w:rPr>
+          <w:rFonts w:ascii="Cascadia Code" w:eastAsia="Times New Roman" w:hAnsi="Cascadia Code" w:cs="Cascadia Code"/>
+          <w:color w:val="CC7832"/>
+          <w:sz w:val="20"/>
+          <w:szCs w:val="20"/>
+        </w:rPr>
+        <w:t>;</w:t>
+      </w:r>
+      <w:r>
+        <w:rPr>
+          <w:rFonts w:ascii="Cascadia Code" w:eastAsia="Times New Roman" w:hAnsi="Cascadia Code" w:cs="Cascadia Code"/>
+          <w:color w:val="CC7832"/>
+          <w:sz w:val="20"/>
+          <w:szCs w:val="20"/>
+        </w:rPr>
+        <w:br/>
+        <w:t xml:space="preserve">    return </w:t>
+      </w:r>
+      <w:r>
+        <w:rPr>
+          <w:rFonts w:ascii="Cascadia Code" w:eastAsia="Times New Roman" w:hAnsi="Cascadia Code" w:cs="Cascadia Code"/>
+          <w:color w:val="6897BB"/>
+          <w:sz w:val="20"/>
+          <w:szCs w:val="20"/>
+        </w:rPr>
+        <w:t>0</w:t>
+      </w:r>
+      <w:r>
+        <w:rPr>
+          <w:rFonts w:ascii="Cascadia Code" w:eastAsia="Times New Roman" w:hAnsi="Cascadia Code" w:cs="Cascadia Code"/>
+          <w:color w:val="CC7832"/>
+          <w:sz w:val="20"/>
+          <w:szCs w:val="20"/>
+        </w:rPr>
+        <w:t>;</w:t>
+      </w:r>
+      <w:r>
+        <w:rPr>
+          <w:rFonts w:ascii="Cascadia Code" w:eastAsia="Times New Roman" w:hAnsi="Cascadia Code" w:cs="Cascadia Code"/>
+          <w:color w:val="CC7832"/>
+          <w:sz w:val="20"/>
+          <w:szCs w:val="20"/>
+        </w:rPr>
+        <w:br/>
+      </w:r>
+      <w:r>
+        <w:rPr>
+          <w:rFonts w:ascii="Cascadia Code" w:eastAsia="Times New Roman" w:hAnsi="Cascadia Code" w:cs="Cascadia Code"/>
+          <w:color w:val="A9B7C6"/>
+          <w:sz w:val="20"/>
+          <w:szCs w:val="20"/>
+        </w:rPr>
+        <w:t>}</w:t>
+      </w:r>
+    </w:p>
+    <w:p/>
+    <w:p>
+      <w:pPr>
+        <w:rPr>
+          <w:lang w:val="ru-RU"/>
+        </w:rPr>
+      </w:pPr>
+      <w:r>
+        <w:rPr>
+          <w:lang w:val="ru-RU"/>
+        </w:rPr>
+        <w:t xml:space="preserve">В начале объявляется функция </w:t>
+      </w:r>
+      <w:proofErr w:type="spellStart"/>
+      <w:r>
+        <w:t>incr</w:t>
+      </w:r>
+      <w:proofErr w:type="spellEnd"/>
+      <w:r>
+        <w:rPr>
+          <w:lang w:val="ru-RU"/>
+        </w:rPr>
+        <w:t xml:space="preserve"> </w:t>
+      </w:r>
+      <w:r>
+        <w:rPr>
+          <w:lang w:val="ru-RU"/>
+        </w:rPr>
+        <w:t xml:space="preserve">с входным параметром </w:t>
+      </w:r>
+      <w:r>
+        <w:t>m</w:t>
+      </w:r>
+      <w:r>
+        <w:rPr>
+          <w:lang w:val="ru-RU"/>
+        </w:rPr>
+        <w:t xml:space="preserve"> </w:t>
+      </w:r>
+      <w:r>
+        <w:rPr>
+          <w:lang w:val="ru-RU"/>
+        </w:rPr>
+        <w:t xml:space="preserve">типа </w:t>
+      </w:r>
+      <w:r>
+        <w:t>int</w:t>
+      </w:r>
+      <w:r>
+        <w:rPr>
+          <w:lang w:val="ru-RU"/>
+        </w:rPr>
+        <w:t xml:space="preserve">, она возвращает значение </w:t>
+      </w:r>
+      <w:r>
+        <w:t>m</w:t>
+      </w:r>
+      <w:r>
+        <w:rPr>
+          <w:lang w:val="ru-RU"/>
+        </w:rPr>
+        <w:t>+1</w:t>
+      </w:r>
+      <w:r>
+        <w:rPr>
+          <w:lang w:val="ru-RU"/>
+        </w:rPr>
+        <w:t xml:space="preserve">. Т.к. функция принимает аргументы по ссылке, то это напрямую перезапишет значение переменной </w:t>
+      </w:r>
+      <w:r>
+        <w:t>n</w:t>
+      </w:r>
+      <w:r>
+        <w:rPr>
+          <w:lang w:val="ru-RU"/>
+        </w:rPr>
+        <w:t xml:space="preserve"> </w:t>
+      </w:r>
+      <w:r>
+        <w:rPr>
+          <w:lang w:val="ru-RU"/>
+        </w:rPr>
+        <w:t xml:space="preserve">из функции </w:t>
+      </w:r>
+      <w:r>
+        <w:t>main</w:t>
+      </w:r>
+      <w:r>
+        <w:rPr>
+          <w:lang w:val="ru-RU"/>
+        </w:rPr>
+        <w:t>.</w:t>
+      </w:r>
+    </w:p>
+    <w:p>
+      <w:pPr>
+        <w:rPr>
+          <w:lang w:val="ru-RU"/>
+        </w:rPr>
+      </w:pPr>
+      <w:r>
+        <w:rPr>
+          <w:lang w:val="ru-RU"/>
+        </w:rPr>
+        <w:t xml:space="preserve">Программа начинается с инициализации переменной </w:t>
+      </w:r>
+      <w:r>
+        <w:t>n</w:t>
+      </w:r>
+      <w:r>
+        <w:rPr>
+          <w:lang w:val="ru-RU"/>
+        </w:rPr>
+        <w:t xml:space="preserve"> </w:t>
+      </w:r>
+      <w:r>
+        <w:rPr>
+          <w:lang w:val="ru-RU"/>
+        </w:rPr>
+        <w:t xml:space="preserve">типа </w:t>
+      </w:r>
+      <w:r>
+        <w:t>int</w:t>
+      </w:r>
+      <w:r>
+        <w:rPr>
+          <w:lang w:val="ru-RU"/>
+        </w:rPr>
+        <w:t xml:space="preserve"> </w:t>
+      </w:r>
+      <w:r>
+        <w:rPr>
+          <w:lang w:val="ru-RU"/>
+        </w:rPr>
+        <w:t xml:space="preserve">равной 5. Далее идет операция вывода с вызовом функции </w:t>
+      </w:r>
+      <w:proofErr w:type="spellStart"/>
+      <w:r>
+        <w:t>incr</w:t>
+      </w:r>
+      <w:proofErr w:type="spellEnd"/>
+      <w:r>
+        <w:rPr>
+          <w:lang w:val="ru-RU"/>
+        </w:rPr>
+        <w:t>(</w:t>
+      </w:r>
+      <w:r>
+        <w:t>n</w:t>
+      </w:r>
+      <w:r>
+        <w:rPr>
+          <w:lang w:val="ru-RU"/>
+        </w:rPr>
+        <w:t>)</w:t>
+      </w:r>
+      <w:r>
+        <w:rPr>
+          <w:lang w:val="ru-RU"/>
+        </w:rPr>
+        <w:t>, которая выведет число 6. Далее идет вывод числа</w:t>
+      </w:r>
+      <w:r>
+        <w:rPr>
+          <w:lang w:val="ru-RU"/>
+        </w:rPr>
+        <w:t xml:space="preserve"> </w:t>
+      </w:r>
+      <w:r>
+        <w:t>n</w:t>
+      </w:r>
+      <w:r>
+        <w:rPr>
+          <w:lang w:val="ru-RU"/>
+        </w:rPr>
+        <w:t xml:space="preserve"> </w:t>
+      </w:r>
+      <w:r>
+        <w:rPr>
+          <w:lang w:val="ru-RU"/>
+        </w:rPr>
+        <w:t xml:space="preserve">без использования функции, т.к. в прошлом вызове функции </w:t>
+      </w:r>
+      <w:proofErr w:type="spellStart"/>
+      <w:r>
+        <w:t>incr</w:t>
+      </w:r>
+      <w:proofErr w:type="spellEnd"/>
+      <w:r>
+        <w:rPr>
+          <w:lang w:val="ru-RU"/>
+        </w:rPr>
+        <w:t>(</w:t>
+      </w:r>
+      <w:r>
+        <w:t>n</w:t>
+      </w:r>
+      <w:r>
+        <w:rPr>
+          <w:lang w:val="ru-RU"/>
+        </w:rPr>
+        <w:t xml:space="preserve">) </w:t>
+      </w:r>
+      <w:r>
+        <w:rPr>
+          <w:lang w:val="ru-RU"/>
+        </w:rPr>
+        <w:t xml:space="preserve">значение </w:t>
+      </w:r>
+      <w:r>
+        <w:t>n</w:t>
+      </w:r>
+      <w:r>
+        <w:rPr>
+          <w:lang w:val="ru-RU"/>
+        </w:rPr>
+        <w:t xml:space="preserve"> </w:t>
+      </w:r>
+      <w:r>
+        <w:rPr>
+          <w:lang w:val="ru-RU"/>
+        </w:rPr>
+        <w:t xml:space="preserve">изменилось на 6, будет выведено 6. </w:t>
+      </w:r>
+    </w:p>
+    <w:p>
+      <w:pPr>
+        <w:rPr>
+          <w:b/>
+          <w:bCs/>
+          <w:lang w:val="ru-RU"/>
+        </w:rPr>
+      </w:pPr>
+      <w:r>
+        <w:rPr>
+          <w:b/>
+          <w:bCs/>
+          <w:lang w:val="ru-RU"/>
+        </w:rPr>
+        <w:t xml:space="preserve">7. </w:t>
+      </w:r>
+      <w:r>
+        <w:rPr>
+          <w:b/>
+          <w:bCs/>
+          <w:lang w:val="ru-RU"/>
+        </w:rPr>
+        <w:t>Назовите разновидности аргументов, которые могут быть переданы параметрам функции?</w:t>
+      </w:r>
+    </w:p>
+    <w:p>
+      <w:pPr>
+        <w:rPr>
+          <w:lang w:val="ru-RU"/>
+        </w:rPr>
+      </w:pPr>
+      <w:r>
+        <w:rPr>
+          <w:lang w:val="ru-RU"/>
+        </w:rPr>
+        <w:t>Передача по значению. В функцию передается копия объекта, с которой она работает. После отработки функции значение оригинальной переменной остается неизменной.</w:t>
+      </w:r>
+    </w:p>
+    <w:p>
+      <w:pPr>
+        <w:shd w:val="clear" w:color="auto" w:fill="2B2B2B"/>
+        <w:tabs>
+          <w:tab w:val="left" w:pos="916"/>
+          <w:tab w:val="left" w:pos="1832"/>
+          <w:tab w:val="left" w:pos="2748"/>
+          <w:tab w:val="left" w:pos="3664"/>
+          <w:tab w:val="left" w:pos="4580"/>
+          <w:tab w:val="left" w:pos="5496"/>
+          <w:tab w:val="left" w:pos="6412"/>
+          <w:tab w:val="left" w:pos="7328"/>
+          <w:tab w:val="left" w:pos="8244"/>
+          <w:tab w:val="left" w:pos="9160"/>
+          <w:tab w:val="left" w:pos="10076"/>
+          <w:tab w:val="left" w:pos="10992"/>
+          <w:tab w:val="left" w:pos="11908"/>
+          <w:tab w:val="left" w:pos="12824"/>
+          <w:tab w:val="left" w:pos="13740"/>
+          <w:tab w:val="left" w:pos="14656"/>
+        </w:tabs>
+        <w:spacing w:after="0" w:line="240" w:lineRule="auto"/>
+        <w:rPr>
+          <w:rFonts w:ascii="Cascadia Code" w:eastAsia="Times New Roman" w:hAnsi="Cascadia Code" w:cs="Cascadia Code"/>
+          <w:color w:val="A9B7C6"/>
+          <w:sz w:val="20"/>
+          <w:szCs w:val="20"/>
+        </w:rPr>
+      </w:pPr>
+      <w:r>
+        <w:rPr>
+          <w:rFonts w:ascii="Cascadia Code" w:eastAsia="Times New Roman" w:hAnsi="Cascadia Code" w:cs="Cascadia Code"/>
+          <w:color w:val="CC7832"/>
+          <w:sz w:val="20"/>
+          <w:szCs w:val="20"/>
+        </w:rPr>
+        <w:t xml:space="preserve">void </w:t>
+      </w:r>
+      <w:proofErr w:type="spellStart"/>
+      <w:proofErr w:type="gramStart"/>
+      <w:r>
+        <w:rPr>
+          <w:rFonts w:ascii="Cascadia Code" w:eastAsia="Times New Roman" w:hAnsi="Cascadia Code" w:cs="Cascadia Code"/>
+          <w:color w:val="FFC66D"/>
+          <w:sz w:val="20"/>
+          <w:szCs w:val="20"/>
+        </w:rPr>
+        <w:t>inc</w:t>
+      </w:r>
+      <w:proofErr w:type="spellEnd"/>
+      <w:r>
+        <w:rPr>
+          <w:rFonts w:ascii="Cascadia Code" w:eastAsia="Times New Roman" w:hAnsi="Cascadia Code" w:cs="Cascadia Code"/>
+          <w:color w:val="A9B7C6"/>
+          <w:sz w:val="20"/>
+          <w:szCs w:val="20"/>
+        </w:rPr>
+        <w:t>(</w:t>
+      </w:r>
+      <w:proofErr w:type="gramEnd"/>
+      <w:r>
+        <w:rPr>
+          <w:rFonts w:ascii="Cascadia Code" w:eastAsia="Times New Roman" w:hAnsi="Cascadia Code" w:cs="Cascadia Code"/>
+          <w:color w:val="CC7832"/>
+          <w:sz w:val="20"/>
+          <w:szCs w:val="20"/>
+        </w:rPr>
+        <w:t xml:space="preserve">int </w:t>
+      </w:r>
+      <w:r>
+        <w:rPr>
+          <w:rFonts w:ascii="Cascadia Code" w:eastAsia="Times New Roman" w:hAnsi="Cascadia Code" w:cs="Cascadia Code"/>
+          <w:color w:val="A9B7C6"/>
+          <w:sz w:val="20"/>
+          <w:szCs w:val="20"/>
+        </w:rPr>
+        <w:t>x) {</w:t>
+      </w:r>
+      <w:r>
+        <w:rPr>
+          <w:rFonts w:ascii="Cascadia Code" w:eastAsia="Times New Roman" w:hAnsi="Cascadia Code" w:cs="Cascadia Code"/>
+          <w:color w:val="A9B7C6"/>
+          <w:sz w:val="20"/>
+          <w:szCs w:val="20"/>
+        </w:rPr>
+        <w:br/>
+        <w:t xml:space="preserve">    x = x + </w:t>
+      </w:r>
+      <w:r>
+        <w:rPr>
+          <w:rFonts w:ascii="Cascadia Code" w:eastAsia="Times New Roman" w:hAnsi="Cascadia Code" w:cs="Cascadia Code"/>
+          <w:color w:val="6897BB"/>
+          <w:sz w:val="20"/>
+          <w:szCs w:val="20"/>
+        </w:rPr>
+        <w:t>1</w:t>
+      </w:r>
+      <w:r>
+        <w:rPr>
+          <w:rFonts w:ascii="Cascadia Code" w:eastAsia="Times New Roman" w:hAnsi="Cascadia Code" w:cs="Cascadia Code"/>
+          <w:color w:val="CC7832"/>
+          <w:sz w:val="20"/>
+          <w:szCs w:val="20"/>
+        </w:rPr>
+        <w:t>;</w:t>
+      </w:r>
+      <w:r>
+        <w:rPr>
+          <w:rFonts w:ascii="Cascadia Code" w:eastAsia="Times New Roman" w:hAnsi="Cascadia Code" w:cs="Cascadia Code"/>
+          <w:color w:val="CC7832"/>
+          <w:sz w:val="20"/>
+          <w:szCs w:val="20"/>
+        </w:rPr>
+        <w:br/>
+      </w:r>
+      <w:r>
+        <w:rPr>
+          <w:rFonts w:ascii="Cascadia Code" w:eastAsia="Times New Roman" w:hAnsi="Cascadia Code" w:cs="Cascadia Code"/>
+          <w:color w:val="A9B7C6"/>
+          <w:sz w:val="20"/>
+          <w:szCs w:val="20"/>
+        </w:rPr>
+        <w:t>}</w:t>
+      </w:r>
+      <w:r>
+        <w:rPr>
+          <w:rFonts w:ascii="Cascadia Code" w:eastAsia="Times New Roman" w:hAnsi="Cascadia Code" w:cs="Cascadia Code"/>
+          <w:color w:val="A9B7C6"/>
+          <w:sz w:val="20"/>
+          <w:szCs w:val="20"/>
+        </w:rPr>
+        <w:br/>
+      </w:r>
+      <w:r>
+        <w:rPr>
+          <w:rFonts w:ascii="Cascadia Code" w:eastAsia="Times New Roman" w:hAnsi="Cascadia Code" w:cs="Cascadia Code"/>
+          <w:color w:val="CC7832"/>
+          <w:sz w:val="20"/>
+          <w:szCs w:val="20"/>
+        </w:rPr>
+        <w:lastRenderedPageBreak/>
+        <w:t xml:space="preserve">int </w:t>
+      </w:r>
+      <w:r>
+        <w:rPr>
+          <w:rFonts w:ascii="Cascadia Code" w:eastAsia="Times New Roman" w:hAnsi="Cascadia Code" w:cs="Cascadia Code"/>
+          <w:color w:val="FFC66D"/>
+          <w:sz w:val="20"/>
+          <w:szCs w:val="20"/>
+        </w:rPr>
+        <w:t>main</w:t>
+      </w:r>
+      <w:r>
+        <w:rPr>
+          <w:rFonts w:ascii="Cascadia Code" w:eastAsia="Times New Roman" w:hAnsi="Cascadia Code" w:cs="Cascadia Code"/>
+          <w:color w:val="A9B7C6"/>
+          <w:sz w:val="20"/>
+          <w:szCs w:val="20"/>
+        </w:rPr>
+        <w:t>() {</w:t>
+      </w:r>
+      <w:r>
+        <w:rPr>
+          <w:rFonts w:ascii="Cascadia Code" w:eastAsia="Times New Roman" w:hAnsi="Cascadia Code" w:cs="Cascadia Code"/>
+          <w:color w:val="A9B7C6"/>
+          <w:sz w:val="20"/>
+          <w:szCs w:val="20"/>
+        </w:rPr>
+        <w:br/>
+        <w:t xml:space="preserve">    </w:t>
+      </w:r>
+      <w:r>
+        <w:rPr>
+          <w:rFonts w:ascii="Cascadia Code" w:eastAsia="Times New Roman" w:hAnsi="Cascadia Code" w:cs="Cascadia Code"/>
+          <w:color w:val="CC7832"/>
+          <w:sz w:val="20"/>
+          <w:szCs w:val="20"/>
+        </w:rPr>
+        <w:t xml:space="preserve">int </w:t>
+      </w:r>
+      <w:r>
+        <w:rPr>
+          <w:rFonts w:ascii="Cascadia Code" w:eastAsia="Times New Roman" w:hAnsi="Cascadia Code" w:cs="Cascadia Code"/>
+          <w:color w:val="A9B7C6"/>
+          <w:sz w:val="20"/>
+          <w:szCs w:val="20"/>
+        </w:rPr>
+        <w:t xml:space="preserve">x = </w:t>
+      </w:r>
+      <w:r>
+        <w:rPr>
+          <w:rFonts w:ascii="Cascadia Code" w:eastAsia="Times New Roman" w:hAnsi="Cascadia Code" w:cs="Cascadia Code"/>
+          <w:color w:val="6897BB"/>
+          <w:sz w:val="20"/>
+          <w:szCs w:val="20"/>
+        </w:rPr>
+        <w:t>5</w:t>
+      </w:r>
+      <w:r>
+        <w:rPr>
+          <w:rFonts w:ascii="Cascadia Code" w:eastAsia="Times New Roman" w:hAnsi="Cascadia Code" w:cs="Cascadia Code"/>
+          <w:color w:val="CC7832"/>
+          <w:sz w:val="20"/>
+          <w:szCs w:val="20"/>
+        </w:rPr>
+        <w:t>;</w:t>
+      </w:r>
+      <w:r>
+        <w:rPr>
+          <w:rFonts w:ascii="Cascadia Code" w:eastAsia="Times New Roman" w:hAnsi="Cascadia Code" w:cs="Cascadia Code"/>
+          <w:color w:val="CC7832"/>
+          <w:sz w:val="20"/>
+          <w:szCs w:val="20"/>
+        </w:rPr>
+        <w:br/>
+        <w:t xml:space="preserve">    </w:t>
+      </w:r>
+      <w:proofErr w:type="spellStart"/>
+      <w:r>
+        <w:rPr>
+          <w:rFonts w:ascii="Cascadia Code" w:eastAsia="Times New Roman" w:hAnsi="Cascadia Code" w:cs="Cascadia Code"/>
+          <w:color w:val="A9B7C6"/>
+          <w:sz w:val="20"/>
+          <w:szCs w:val="20"/>
+        </w:rPr>
+        <w:t>inc</w:t>
+      </w:r>
+      <w:proofErr w:type="spellEnd"/>
+      <w:r>
+        <w:rPr>
+          <w:rFonts w:ascii="Cascadia Code" w:eastAsia="Times New Roman" w:hAnsi="Cascadia Code" w:cs="Cascadia Code"/>
+          <w:color w:val="A9B7C6"/>
+          <w:sz w:val="20"/>
+          <w:szCs w:val="20"/>
+        </w:rPr>
+        <w:t>(x)</w:t>
+      </w:r>
+      <w:r>
+        <w:rPr>
+          <w:rFonts w:ascii="Cascadia Code" w:eastAsia="Times New Roman" w:hAnsi="Cascadia Code" w:cs="Cascadia Code"/>
+          <w:color w:val="CC7832"/>
+          <w:sz w:val="20"/>
+          <w:szCs w:val="20"/>
+        </w:rPr>
+        <w:t>;</w:t>
+      </w:r>
+      <w:r>
+        <w:rPr>
+          <w:rFonts w:ascii="Cascadia Code" w:eastAsia="Times New Roman" w:hAnsi="Cascadia Code" w:cs="Cascadia Code"/>
+          <w:color w:val="CC7832"/>
+          <w:sz w:val="20"/>
+          <w:szCs w:val="20"/>
+        </w:rPr>
+        <w:br/>
+        <w:t xml:space="preserve">    </w:t>
+      </w:r>
+      <w:proofErr w:type="spellStart"/>
+      <w:r>
+        <w:rPr>
+          <w:rFonts w:ascii="Cascadia Code" w:eastAsia="Times New Roman" w:hAnsi="Cascadia Code" w:cs="Cascadia Code"/>
+          <w:color w:val="A9B7C6"/>
+          <w:sz w:val="20"/>
+          <w:szCs w:val="20"/>
+        </w:rPr>
+        <w:t>cout</w:t>
+      </w:r>
+      <w:proofErr w:type="spellEnd"/>
+      <w:r>
+        <w:rPr>
+          <w:rFonts w:ascii="Cascadia Code" w:eastAsia="Times New Roman" w:hAnsi="Cascadia Code" w:cs="Cascadia Code"/>
+          <w:color w:val="A9B7C6"/>
+          <w:sz w:val="20"/>
+          <w:szCs w:val="20"/>
+        </w:rPr>
+        <w:t xml:space="preserve"> </w:t>
+      </w:r>
+      <w:r>
+        <w:rPr>
+          <w:rFonts w:ascii="Cascadia Code" w:eastAsia="Times New Roman" w:hAnsi="Cascadia Code" w:cs="Cascadia Code"/>
+          <w:color w:val="5F8C8A"/>
+          <w:sz w:val="20"/>
+          <w:szCs w:val="20"/>
+        </w:rPr>
+        <w:t xml:space="preserve">&lt;&lt; </w:t>
+      </w:r>
+      <w:r>
+        <w:rPr>
+          <w:rFonts w:ascii="Cascadia Code" w:eastAsia="Times New Roman" w:hAnsi="Cascadia Code" w:cs="Cascadia Code"/>
+          <w:color w:val="A9B7C6"/>
+          <w:sz w:val="20"/>
+          <w:szCs w:val="20"/>
+        </w:rPr>
+        <w:t>x</w:t>
+      </w:r>
+      <w:r>
+        <w:rPr>
+          <w:rFonts w:ascii="Cascadia Code" w:eastAsia="Times New Roman" w:hAnsi="Cascadia Code" w:cs="Cascadia Code"/>
+          <w:color w:val="CC7832"/>
+          <w:sz w:val="20"/>
+          <w:szCs w:val="20"/>
+        </w:rPr>
+        <w:t>;</w:t>
+      </w:r>
+      <w:r>
+        <w:rPr>
+          <w:rFonts w:ascii="Cascadia Code" w:eastAsia="Times New Roman" w:hAnsi="Cascadia Code" w:cs="Cascadia Code"/>
+          <w:color w:val="CC7832"/>
+          <w:sz w:val="20"/>
+          <w:szCs w:val="20"/>
+        </w:rPr>
+        <w:br/>
+        <w:t xml:space="preserve">    return </w:t>
+      </w:r>
+      <w:r>
+        <w:rPr>
+          <w:rFonts w:ascii="Cascadia Code" w:eastAsia="Times New Roman" w:hAnsi="Cascadia Code" w:cs="Cascadia Code"/>
+          <w:color w:val="6897BB"/>
+          <w:sz w:val="20"/>
+          <w:szCs w:val="20"/>
+        </w:rPr>
+        <w:t>0</w:t>
+      </w:r>
+      <w:r>
+        <w:rPr>
+          <w:rFonts w:ascii="Cascadia Code" w:eastAsia="Times New Roman" w:hAnsi="Cascadia Code" w:cs="Cascadia Code"/>
+          <w:color w:val="CC7832"/>
+          <w:sz w:val="20"/>
+          <w:szCs w:val="20"/>
+        </w:rPr>
+        <w:t>;</w:t>
+      </w:r>
+      <w:r>
+        <w:rPr>
+          <w:rFonts w:ascii="Cascadia Code" w:eastAsia="Times New Roman" w:hAnsi="Cascadia Code" w:cs="Cascadia Code"/>
+          <w:color w:val="CC7832"/>
+          <w:sz w:val="20"/>
+          <w:szCs w:val="20"/>
+        </w:rPr>
+        <w:br/>
+      </w:r>
+      <w:r>
+        <w:rPr>
+          <w:rFonts w:ascii="Cascadia Code" w:eastAsia="Times New Roman" w:hAnsi="Cascadia Code" w:cs="Cascadia Code"/>
+          <w:color w:val="A9B7C6"/>
+          <w:sz w:val="20"/>
+          <w:szCs w:val="20"/>
+        </w:rPr>
+        <w:t>}</w:t>
+      </w:r>
+    </w:p>
+    <w:p/>
+    <w:p>
+      <w:pPr>
+        <w:rPr>
+          <w:lang w:val="ru-RU"/>
+        </w:rPr>
+      </w:pPr>
+      <w:r>
+        <w:rPr>
+          <w:lang w:val="ru-RU"/>
+        </w:rPr>
+        <w:t>Передача по указателю. В</w:t>
+      </w:r>
+      <w:r>
+        <w:rPr>
+          <w:lang w:val="ru-RU"/>
+        </w:rPr>
+        <w:t>ызов функции</w:t>
+      </w:r>
+      <w:r>
+        <w:rPr>
+          <w:lang w:val="ru-RU"/>
+        </w:rPr>
+        <w:t xml:space="preserve"> </w:t>
+      </w:r>
+      <w:r>
+        <w:rPr>
+          <w:lang w:val="ru-RU"/>
+        </w:rPr>
+        <w:t xml:space="preserve">вместо копии переменной </w:t>
+      </w:r>
+      <w:r>
+        <w:rPr>
+          <w:lang w:val="ru-RU"/>
+        </w:rPr>
+        <w:t>создаст</w:t>
+      </w:r>
+      <w:r>
+        <w:rPr>
+          <w:lang w:val="ru-RU"/>
+        </w:rPr>
+        <w:t xml:space="preserve"> переменную ссылочного типа </w:t>
+      </w:r>
+      <w:r>
+        <w:t>x</w:t>
+      </w:r>
+      <w:r>
+        <w:rPr>
+          <w:lang w:val="ru-RU"/>
+        </w:rPr>
+        <w:t xml:space="preserve">, в нее будет скопирован адрес ячейки </w:t>
+      </w:r>
+      <w:r>
+        <w:t>x</w:t>
+      </w:r>
+      <w:r>
+        <w:rPr>
+          <w:lang w:val="ru-RU"/>
+        </w:rPr>
+        <w:t xml:space="preserve"> операцией взятия адреса. Далее, в функции, с помощью операции косвенной адресации в ячейку </w:t>
+      </w:r>
+      <w:r>
+        <w:t>x</w:t>
+      </w:r>
+      <w:r>
+        <w:rPr>
+          <w:lang w:val="ru-RU"/>
+        </w:rPr>
+        <w:t xml:space="preserve"> </w:t>
+      </w:r>
+      <w:r>
+        <w:rPr>
+          <w:lang w:val="ru-RU"/>
+        </w:rPr>
+        <w:t xml:space="preserve">запишется новый результат, который поменяет переменную, использующуюся в </w:t>
+      </w:r>
+      <w:r>
+        <w:t>main</w:t>
+      </w:r>
+      <w:r>
+        <w:rPr>
+          <w:lang w:val="ru-RU"/>
+        </w:rPr>
+        <w:t>.</w:t>
+      </w:r>
+    </w:p>
+    <w:p>
+      <w:pPr>
+        <w:shd w:val="clear" w:color="auto" w:fill="2B2B2B"/>
+        <w:tabs>
+          <w:tab w:val="left" w:pos="916"/>
+          <w:tab w:val="left" w:pos="1832"/>
+          <w:tab w:val="left" w:pos="2748"/>
+          <w:tab w:val="left" w:pos="3664"/>
+          <w:tab w:val="left" w:pos="4580"/>
+          <w:tab w:val="left" w:pos="5496"/>
+          <w:tab w:val="left" w:pos="6412"/>
+          <w:tab w:val="left" w:pos="7328"/>
+          <w:tab w:val="left" w:pos="8244"/>
+          <w:tab w:val="left" w:pos="9160"/>
+          <w:tab w:val="left" w:pos="10076"/>
+          <w:tab w:val="left" w:pos="10992"/>
+          <w:tab w:val="left" w:pos="11908"/>
+          <w:tab w:val="left" w:pos="12824"/>
+          <w:tab w:val="left" w:pos="13740"/>
+          <w:tab w:val="left" w:pos="14656"/>
+        </w:tabs>
+        <w:spacing w:after="0" w:line="240" w:lineRule="auto"/>
+        <w:rPr>
+          <w:rFonts w:ascii="Cascadia Code" w:eastAsia="Times New Roman" w:hAnsi="Cascadia Code" w:cs="Cascadia Code"/>
+          <w:color w:val="A9B7C6"/>
+          <w:sz w:val="20"/>
+          <w:szCs w:val="20"/>
+        </w:rPr>
+      </w:pPr>
+      <w:r>
+        <w:rPr>
+          <w:rFonts w:ascii="Cascadia Code" w:eastAsia="Times New Roman" w:hAnsi="Cascadia Code" w:cs="Cascadia Code"/>
+          <w:color w:val="CC7832"/>
+          <w:sz w:val="20"/>
+          <w:szCs w:val="20"/>
+        </w:rPr>
+        <w:t xml:space="preserve">void </w:t>
+      </w:r>
+      <w:proofErr w:type="spellStart"/>
+      <w:proofErr w:type="gramStart"/>
+      <w:r>
+        <w:rPr>
+          <w:rFonts w:ascii="Cascadia Code" w:eastAsia="Times New Roman" w:hAnsi="Cascadia Code" w:cs="Cascadia Code"/>
+          <w:color w:val="FFC66D"/>
+          <w:sz w:val="20"/>
+          <w:szCs w:val="20"/>
+        </w:rPr>
+        <w:t>inc</w:t>
+      </w:r>
+      <w:proofErr w:type="spellEnd"/>
+      <w:r>
+        <w:rPr>
+          <w:rFonts w:ascii="Cascadia Code" w:eastAsia="Times New Roman" w:hAnsi="Cascadia Code" w:cs="Cascadia Code"/>
+          <w:color w:val="A9B7C6"/>
+          <w:sz w:val="20"/>
+          <w:szCs w:val="20"/>
+        </w:rPr>
+        <w:t>(</w:t>
+      </w:r>
+      <w:proofErr w:type="gramEnd"/>
+      <w:r>
+        <w:rPr>
+          <w:rFonts w:ascii="Cascadia Code" w:eastAsia="Times New Roman" w:hAnsi="Cascadia Code" w:cs="Cascadia Code"/>
+          <w:color w:val="CC7832"/>
+          <w:sz w:val="20"/>
+          <w:szCs w:val="20"/>
+        </w:rPr>
+        <w:t xml:space="preserve">int </w:t>
+      </w:r>
+      <w:r>
+        <w:rPr>
+          <w:rFonts w:ascii="Cascadia Code" w:eastAsia="Times New Roman" w:hAnsi="Cascadia Code" w:cs="Cascadia Code"/>
+          <w:color w:val="A9B7C6"/>
+          <w:sz w:val="20"/>
+          <w:szCs w:val="20"/>
+        </w:rPr>
+        <w:t>*x) {</w:t>
+      </w:r>
+      <w:r>
+        <w:rPr>
+          <w:rFonts w:ascii="Cascadia Code" w:eastAsia="Times New Roman" w:hAnsi="Cascadia Code" w:cs="Cascadia Code"/>
+          <w:color w:val="A9B7C6"/>
+          <w:sz w:val="20"/>
+          <w:szCs w:val="20"/>
+        </w:rPr>
+        <w:br/>
+        <w:t xml:space="preserve">    *x = *x + </w:t>
+      </w:r>
+      <w:r>
+        <w:rPr>
+          <w:rFonts w:ascii="Cascadia Code" w:eastAsia="Times New Roman" w:hAnsi="Cascadia Code" w:cs="Cascadia Code"/>
+          <w:color w:val="6897BB"/>
+          <w:sz w:val="20"/>
+          <w:szCs w:val="20"/>
+        </w:rPr>
+        <w:t>1</w:t>
+      </w:r>
+      <w:r>
+        <w:rPr>
+          <w:rFonts w:ascii="Cascadia Code" w:eastAsia="Times New Roman" w:hAnsi="Cascadia Code" w:cs="Cascadia Code"/>
+          <w:color w:val="CC7832"/>
+          <w:sz w:val="20"/>
+          <w:szCs w:val="20"/>
+        </w:rPr>
+        <w:t>;</w:t>
+      </w:r>
+      <w:r>
+        <w:rPr>
+          <w:rFonts w:ascii="Cascadia Code" w:eastAsia="Times New Roman" w:hAnsi="Cascadia Code" w:cs="Cascadia Code"/>
+          <w:color w:val="CC7832"/>
+          <w:sz w:val="20"/>
+          <w:szCs w:val="20"/>
+        </w:rPr>
+        <w:br/>
+      </w:r>
+      <w:r>
+        <w:rPr>
+          <w:rFonts w:ascii="Cascadia Code" w:eastAsia="Times New Roman" w:hAnsi="Cascadia Code" w:cs="Cascadia Code"/>
+          <w:color w:val="A9B7C6"/>
+          <w:sz w:val="20"/>
+          <w:szCs w:val="20"/>
+        </w:rPr>
+        <w:t>}</w:t>
+      </w:r>
+      <w:r>
+        <w:rPr>
+          <w:rFonts w:ascii="Cascadia Code" w:eastAsia="Times New Roman" w:hAnsi="Cascadia Code" w:cs="Cascadia Code"/>
+          <w:color w:val="A9B7C6"/>
+          <w:sz w:val="20"/>
+          <w:szCs w:val="20"/>
+        </w:rPr>
+        <w:br/>
+      </w:r>
+      <w:r>
+        <w:rPr>
+          <w:rFonts w:ascii="Cascadia Code" w:eastAsia="Times New Roman" w:hAnsi="Cascadia Code" w:cs="Cascadia Code"/>
+          <w:color w:val="CC7832"/>
+          <w:sz w:val="20"/>
+          <w:szCs w:val="20"/>
+        </w:rPr>
+        <w:t xml:space="preserve">int </w:t>
+      </w:r>
+      <w:r>
+        <w:rPr>
+          <w:rFonts w:ascii="Cascadia Code" w:eastAsia="Times New Roman" w:hAnsi="Cascadia Code" w:cs="Cascadia Code"/>
+          <w:color w:val="FFC66D"/>
+          <w:sz w:val="20"/>
+          <w:szCs w:val="20"/>
+        </w:rPr>
+        <w:t>main</w:t>
+      </w:r>
+      <w:r>
+        <w:rPr>
+          <w:rFonts w:ascii="Cascadia Code" w:eastAsia="Times New Roman" w:hAnsi="Cascadia Code" w:cs="Cascadia Code"/>
+          <w:color w:val="A9B7C6"/>
+          <w:sz w:val="20"/>
+          <w:szCs w:val="20"/>
+        </w:rPr>
+        <w:t>() {</w:t>
+      </w:r>
+      <w:r>
+        <w:rPr>
+          <w:rFonts w:ascii="Cascadia Code" w:eastAsia="Times New Roman" w:hAnsi="Cascadia Code" w:cs="Cascadia Code"/>
+          <w:color w:val="A9B7C6"/>
+          <w:sz w:val="20"/>
+          <w:szCs w:val="20"/>
+        </w:rPr>
+        <w:br/>
+        <w:t xml:space="preserve">    </w:t>
+      </w:r>
+      <w:r>
+        <w:rPr>
+          <w:rFonts w:ascii="Cascadia Code" w:eastAsia="Times New Roman" w:hAnsi="Cascadia Code" w:cs="Cascadia Code"/>
+          <w:color w:val="CC7832"/>
+          <w:sz w:val="20"/>
+          <w:szCs w:val="20"/>
+        </w:rPr>
+        <w:t xml:space="preserve">int </w:t>
+      </w:r>
+      <w:r>
+        <w:rPr>
+          <w:rFonts w:ascii="Cascadia Code" w:eastAsia="Times New Roman" w:hAnsi="Cascadia Code" w:cs="Cascadia Code"/>
+          <w:color w:val="A9B7C6"/>
+          <w:sz w:val="20"/>
+          <w:szCs w:val="20"/>
+        </w:rPr>
+        <w:t xml:space="preserve">x = </w:t>
+      </w:r>
+      <w:r>
+        <w:rPr>
+          <w:rFonts w:ascii="Cascadia Code" w:eastAsia="Times New Roman" w:hAnsi="Cascadia Code" w:cs="Cascadia Code"/>
+          <w:color w:val="6897BB"/>
+          <w:sz w:val="20"/>
+          <w:szCs w:val="20"/>
+        </w:rPr>
+        <w:t>5</w:t>
+      </w:r>
+      <w:r>
+        <w:rPr>
+          <w:rFonts w:ascii="Cascadia Code" w:eastAsia="Times New Roman" w:hAnsi="Cascadia Code" w:cs="Cascadia Code"/>
+          <w:color w:val="CC7832"/>
+          <w:sz w:val="20"/>
+          <w:szCs w:val="20"/>
+        </w:rPr>
+        <w:t>;</w:t>
+      </w:r>
+      <w:r>
+        <w:rPr>
+          <w:rFonts w:ascii="Cascadia Code" w:eastAsia="Times New Roman" w:hAnsi="Cascadia Code" w:cs="Cascadia Code"/>
+          <w:color w:val="CC7832"/>
+          <w:sz w:val="20"/>
+          <w:szCs w:val="20"/>
+        </w:rPr>
+        <w:br/>
+        <w:t xml:space="preserve">    </w:t>
+      </w:r>
+      <w:proofErr w:type="spellStart"/>
+      <w:r>
+        <w:rPr>
+          <w:rFonts w:ascii="Cascadia Code" w:eastAsia="Times New Roman" w:hAnsi="Cascadia Code" w:cs="Cascadia Code"/>
+          <w:color w:val="A9B7C6"/>
+          <w:sz w:val="20"/>
+          <w:szCs w:val="20"/>
+        </w:rPr>
+        <w:t>inc</w:t>
+      </w:r>
+      <w:proofErr w:type="spellEnd"/>
+      <w:r>
+        <w:rPr>
+          <w:rFonts w:ascii="Cascadia Code" w:eastAsia="Times New Roman" w:hAnsi="Cascadia Code" w:cs="Cascadia Code"/>
+          <w:color w:val="A9B7C6"/>
+          <w:sz w:val="20"/>
+          <w:szCs w:val="20"/>
+        </w:rPr>
+        <w:t>(&amp;x)</w:t>
+      </w:r>
+      <w:r>
+        <w:rPr>
+          <w:rFonts w:ascii="Cascadia Code" w:eastAsia="Times New Roman" w:hAnsi="Cascadia Code" w:cs="Cascadia Code"/>
+          <w:color w:val="CC7832"/>
+          <w:sz w:val="20"/>
+          <w:szCs w:val="20"/>
+        </w:rPr>
+        <w:t>;</w:t>
+      </w:r>
+      <w:r>
+        <w:rPr>
+          <w:rFonts w:ascii="Cascadia Code" w:eastAsia="Times New Roman" w:hAnsi="Cascadia Code" w:cs="Cascadia Code"/>
+          <w:color w:val="CC7832"/>
+          <w:sz w:val="20"/>
+          <w:szCs w:val="20"/>
+        </w:rPr>
+        <w:br/>
+        <w:t xml:space="preserve">    </w:t>
+      </w:r>
+      <w:proofErr w:type="spellStart"/>
+      <w:r>
+        <w:rPr>
+          <w:rFonts w:ascii="Cascadia Code" w:eastAsia="Times New Roman" w:hAnsi="Cascadia Code" w:cs="Cascadia Code"/>
+          <w:color w:val="A9B7C6"/>
+          <w:sz w:val="20"/>
+          <w:szCs w:val="20"/>
+        </w:rPr>
+        <w:t>cout</w:t>
+      </w:r>
+      <w:proofErr w:type="spellEnd"/>
+      <w:r>
+        <w:rPr>
+          <w:rFonts w:ascii="Cascadia Code" w:eastAsia="Times New Roman" w:hAnsi="Cascadia Code" w:cs="Cascadia Code"/>
+          <w:color w:val="A9B7C6"/>
+          <w:sz w:val="20"/>
+          <w:szCs w:val="20"/>
+        </w:rPr>
+        <w:t xml:space="preserve"> </w:t>
+      </w:r>
+      <w:r>
+        <w:rPr>
+          <w:rFonts w:ascii="Cascadia Code" w:eastAsia="Times New Roman" w:hAnsi="Cascadia Code" w:cs="Cascadia Code"/>
+          <w:color w:val="5F8C8A"/>
+          <w:sz w:val="20"/>
+          <w:szCs w:val="20"/>
+        </w:rPr>
+        <w:t xml:space="preserve">&lt;&lt; </w:t>
+      </w:r>
+      <w:r>
+        <w:rPr>
+          <w:rFonts w:ascii="Cascadia Code" w:eastAsia="Times New Roman" w:hAnsi="Cascadia Code" w:cs="Cascadia Code"/>
+          <w:color w:val="A9B7C6"/>
+          <w:sz w:val="20"/>
+          <w:szCs w:val="20"/>
+        </w:rPr>
+        <w:t>x</w:t>
+      </w:r>
+      <w:r>
+        <w:rPr>
+          <w:rFonts w:ascii="Cascadia Code" w:eastAsia="Times New Roman" w:hAnsi="Cascadia Code" w:cs="Cascadia Code"/>
+          <w:color w:val="CC7832"/>
+          <w:sz w:val="20"/>
+          <w:szCs w:val="20"/>
+        </w:rPr>
+        <w:t>;</w:t>
+      </w:r>
+      <w:r>
+        <w:rPr>
+          <w:rFonts w:ascii="Cascadia Code" w:eastAsia="Times New Roman" w:hAnsi="Cascadia Code" w:cs="Cascadia Code"/>
+          <w:color w:val="CC7832"/>
+          <w:sz w:val="20"/>
+          <w:szCs w:val="20"/>
+        </w:rPr>
+        <w:br/>
+        <w:t xml:space="preserve">    return </w:t>
+      </w:r>
+      <w:r>
+        <w:rPr>
+          <w:rFonts w:ascii="Cascadia Code" w:eastAsia="Times New Roman" w:hAnsi="Cascadia Code" w:cs="Cascadia Code"/>
+          <w:color w:val="6897BB"/>
+          <w:sz w:val="20"/>
+          <w:szCs w:val="20"/>
+        </w:rPr>
+        <w:t>0</w:t>
+      </w:r>
+      <w:r>
+        <w:rPr>
+          <w:rFonts w:ascii="Cascadia Code" w:eastAsia="Times New Roman" w:hAnsi="Cascadia Code" w:cs="Cascadia Code"/>
+          <w:color w:val="CC7832"/>
+          <w:sz w:val="20"/>
+          <w:szCs w:val="20"/>
+        </w:rPr>
+        <w:t>;</w:t>
+      </w:r>
+      <w:r>
+        <w:rPr>
+          <w:rFonts w:ascii="Cascadia Code" w:eastAsia="Times New Roman" w:hAnsi="Cascadia Code" w:cs="Cascadia Code"/>
+          <w:color w:val="CC7832"/>
+          <w:sz w:val="20"/>
+          <w:szCs w:val="20"/>
+        </w:rPr>
+        <w:br/>
+      </w:r>
+      <w:r>
+        <w:rPr>
+          <w:rFonts w:ascii="Cascadia Code" w:eastAsia="Times New Roman" w:hAnsi="Cascadia Code" w:cs="Cascadia Code"/>
+          <w:color w:val="A9B7C6"/>
+          <w:sz w:val="20"/>
+          <w:szCs w:val="20"/>
+        </w:rPr>
+        <w:t>}</w:t>
+      </w:r>
+    </w:p>
+    <w:p/>
+    <w:p>
+      <w:pPr>
+        <w:rPr>
+          <w:lang w:val="ru-RU"/>
+        </w:rPr>
+      </w:pPr>
+      <w:r>
+        <w:rPr>
+          <w:lang w:val="ru-RU"/>
+        </w:rPr>
+        <w:t xml:space="preserve">Передача по ссылке. </w:t>
+      </w:r>
+      <w:r>
+        <w:rPr>
+          <w:lang w:val="ru-RU"/>
+        </w:rPr>
+        <w:t>В случае вызова по ссылке оператор вызова дает вызываемой функции возможность прямого доступа к передаваемым данным, а также возможность изменения этих данных. Вызов по ссылке хорош в смысле производительности, потому что он исключает накладные расходы на копирование больших объемов данных.</w:t>
+      </w:r>
+    </w:p>
+    <w:p>
+      <w:pPr>
+        <w:shd w:val="clear" w:color="auto" w:fill="2B2B2B"/>
+        <w:tabs>
+          <w:tab w:val="left" w:pos="916"/>
+          <w:tab w:val="left" w:pos="1832"/>
+          <w:tab w:val="left" w:pos="2748"/>
+          <w:tab w:val="left" w:pos="3664"/>
+          <w:tab w:val="left" w:pos="4580"/>
+          <w:tab w:val="left" w:pos="5496"/>
+          <w:tab w:val="left" w:pos="6412"/>
+          <w:tab w:val="left" w:pos="7328"/>
+          <w:tab w:val="left" w:pos="8244"/>
+          <w:tab w:val="left" w:pos="9160"/>
+          <w:tab w:val="left" w:pos="10076"/>
+          <w:tab w:val="left" w:pos="10992"/>
+          <w:tab w:val="left" w:pos="11908"/>
+          <w:tab w:val="left" w:pos="12824"/>
+          <w:tab w:val="left" w:pos="13740"/>
+          <w:tab w:val="left" w:pos="14656"/>
+        </w:tabs>
+        <w:spacing w:after="0" w:line="240" w:lineRule="auto"/>
+        <w:rPr>
+          <w:rFonts w:ascii="Cascadia Code" w:eastAsia="Times New Roman" w:hAnsi="Cascadia Code" w:cs="Cascadia Code"/>
+          <w:color w:val="A9B7C6"/>
+          <w:sz w:val="20"/>
+          <w:szCs w:val="20"/>
+        </w:rPr>
+      </w:pPr>
+      <w:r>
+        <w:rPr>
+          <w:rFonts w:ascii="Cascadia Code" w:eastAsia="Times New Roman" w:hAnsi="Cascadia Code" w:cs="Cascadia Code"/>
+          <w:color w:val="CC7832"/>
+          <w:sz w:val="20"/>
+          <w:szCs w:val="20"/>
+        </w:rPr>
+        <w:t xml:space="preserve">void </w:t>
+      </w:r>
+      <w:proofErr w:type="spellStart"/>
+      <w:proofErr w:type="gramStart"/>
+      <w:r>
+        <w:rPr>
+          <w:rFonts w:ascii="Cascadia Code" w:eastAsia="Times New Roman" w:hAnsi="Cascadia Code" w:cs="Cascadia Code"/>
+          <w:color w:val="FFC66D"/>
+          <w:sz w:val="20"/>
+          <w:szCs w:val="20"/>
+        </w:rPr>
+        <w:t>inc</w:t>
+      </w:r>
+      <w:proofErr w:type="spellEnd"/>
+      <w:r>
+        <w:rPr>
+          <w:rFonts w:ascii="Cascadia Code" w:eastAsia="Times New Roman" w:hAnsi="Cascadia Code" w:cs="Cascadia Code"/>
+          <w:color w:val="A9B7C6"/>
+          <w:sz w:val="20"/>
+          <w:szCs w:val="20"/>
+        </w:rPr>
+        <w:t>(</w:t>
+      </w:r>
+      <w:proofErr w:type="gramEnd"/>
+      <w:r>
+        <w:rPr>
+          <w:rFonts w:ascii="Cascadia Code" w:eastAsia="Times New Roman" w:hAnsi="Cascadia Code" w:cs="Cascadia Code"/>
+          <w:color w:val="CC7832"/>
+          <w:sz w:val="20"/>
+          <w:szCs w:val="20"/>
+        </w:rPr>
+        <w:t xml:space="preserve">int </w:t>
+      </w:r>
+      <w:r>
+        <w:rPr>
+          <w:rFonts w:ascii="Cascadia Code" w:eastAsia="Times New Roman" w:hAnsi="Cascadia Code" w:cs="Cascadia Code"/>
+          <w:color w:val="A9B7C6"/>
+          <w:sz w:val="20"/>
+          <w:szCs w:val="20"/>
+        </w:rPr>
+        <w:t>&amp;x) {</w:t>
+      </w:r>
+      <w:r>
+        <w:rPr>
+          <w:rFonts w:ascii="Cascadia Code" w:eastAsia="Times New Roman" w:hAnsi="Cascadia Code" w:cs="Cascadia Code"/>
+          <w:color w:val="A9B7C6"/>
+          <w:sz w:val="20"/>
+          <w:szCs w:val="20"/>
+        </w:rPr>
+        <w:br/>
+        <w:t xml:space="preserve">    x = x + </w:t>
+      </w:r>
+      <w:r>
+        <w:rPr>
+          <w:rFonts w:ascii="Cascadia Code" w:eastAsia="Times New Roman" w:hAnsi="Cascadia Code" w:cs="Cascadia Code"/>
+          <w:color w:val="6897BB"/>
+          <w:sz w:val="20"/>
+          <w:szCs w:val="20"/>
+        </w:rPr>
+        <w:t>1</w:t>
+      </w:r>
+      <w:r>
+        <w:rPr>
+          <w:rFonts w:ascii="Cascadia Code" w:eastAsia="Times New Roman" w:hAnsi="Cascadia Code" w:cs="Cascadia Code"/>
+          <w:color w:val="CC7832"/>
+          <w:sz w:val="20"/>
+          <w:szCs w:val="20"/>
+        </w:rPr>
+        <w:t>;</w:t>
+      </w:r>
+      <w:r>
+        <w:rPr>
+          <w:rFonts w:ascii="Cascadia Code" w:eastAsia="Times New Roman" w:hAnsi="Cascadia Code" w:cs="Cascadia Code"/>
+          <w:color w:val="CC7832"/>
+          <w:sz w:val="20"/>
+          <w:szCs w:val="20"/>
+        </w:rPr>
+        <w:br/>
+      </w:r>
+      <w:r>
+        <w:rPr>
+          <w:rFonts w:ascii="Cascadia Code" w:eastAsia="Times New Roman" w:hAnsi="Cascadia Code" w:cs="Cascadia Code"/>
+          <w:color w:val="A9B7C6"/>
+          <w:sz w:val="20"/>
+          <w:szCs w:val="20"/>
+        </w:rPr>
+        <w:t>}</w:t>
+      </w:r>
+      <w:r>
+        <w:rPr>
+          <w:rFonts w:ascii="Cascadia Code" w:eastAsia="Times New Roman" w:hAnsi="Cascadia Code" w:cs="Cascadia Code"/>
+          <w:color w:val="A9B7C6"/>
+          <w:sz w:val="20"/>
+          <w:szCs w:val="20"/>
+        </w:rPr>
+        <w:br/>
+      </w:r>
+      <w:r>
+        <w:rPr>
+          <w:rFonts w:ascii="Cascadia Code" w:eastAsia="Times New Roman" w:hAnsi="Cascadia Code" w:cs="Cascadia Code"/>
+          <w:color w:val="CC7832"/>
+          <w:sz w:val="20"/>
+          <w:szCs w:val="20"/>
+        </w:rPr>
+        <w:t xml:space="preserve">int </w:t>
+      </w:r>
+      <w:r>
+        <w:rPr>
+          <w:rFonts w:ascii="Cascadia Code" w:eastAsia="Times New Roman" w:hAnsi="Cascadia Code" w:cs="Cascadia Code"/>
+          <w:color w:val="FFC66D"/>
+          <w:sz w:val="20"/>
+          <w:szCs w:val="20"/>
+        </w:rPr>
+        <w:t>main</w:t>
+      </w:r>
+      <w:r>
+        <w:rPr>
+          <w:rFonts w:ascii="Cascadia Code" w:eastAsia="Times New Roman" w:hAnsi="Cascadia Code" w:cs="Cascadia Code"/>
+          <w:color w:val="A9B7C6"/>
+          <w:sz w:val="20"/>
+          <w:szCs w:val="20"/>
+        </w:rPr>
+        <w:t>() {</w:t>
+      </w:r>
+      <w:r>
+        <w:rPr>
+          <w:rFonts w:ascii="Cascadia Code" w:eastAsia="Times New Roman" w:hAnsi="Cascadia Code" w:cs="Cascadia Code"/>
+          <w:color w:val="A9B7C6"/>
+          <w:sz w:val="20"/>
+          <w:szCs w:val="20"/>
+        </w:rPr>
+        <w:br/>
+        <w:t xml:space="preserve">    </w:t>
+      </w:r>
+      <w:r>
+        <w:rPr>
+          <w:rFonts w:ascii="Cascadia Code" w:eastAsia="Times New Roman" w:hAnsi="Cascadia Code" w:cs="Cascadia Code"/>
+          <w:color w:val="CC7832"/>
+          <w:sz w:val="20"/>
+          <w:szCs w:val="20"/>
+        </w:rPr>
+        <w:t xml:space="preserve">int </w:t>
+      </w:r>
+      <w:r>
+        <w:rPr>
+          <w:rFonts w:ascii="Cascadia Code" w:eastAsia="Times New Roman" w:hAnsi="Cascadia Code" w:cs="Cascadia Code"/>
+          <w:color w:val="A9B7C6"/>
+          <w:sz w:val="20"/>
+          <w:szCs w:val="20"/>
+        </w:rPr>
+        <w:t xml:space="preserve">x = </w:t>
+      </w:r>
+      <w:r>
+        <w:rPr>
+          <w:rFonts w:ascii="Cascadia Code" w:eastAsia="Times New Roman" w:hAnsi="Cascadia Code" w:cs="Cascadia Code"/>
+          <w:color w:val="6897BB"/>
+          <w:sz w:val="20"/>
+          <w:szCs w:val="20"/>
+        </w:rPr>
+        <w:t>5</w:t>
+      </w:r>
+      <w:r>
+        <w:rPr>
+          <w:rFonts w:ascii="Cascadia Code" w:eastAsia="Times New Roman" w:hAnsi="Cascadia Code" w:cs="Cascadia Code"/>
+          <w:color w:val="CC7832"/>
+          <w:sz w:val="20"/>
+          <w:szCs w:val="20"/>
+        </w:rPr>
+        <w:t>;</w:t>
+      </w:r>
+      <w:r>
+        <w:rPr>
+          <w:rFonts w:ascii="Cascadia Code" w:eastAsia="Times New Roman" w:hAnsi="Cascadia Code" w:cs="Cascadia Code"/>
+          <w:color w:val="CC7832"/>
+          <w:sz w:val="20"/>
+          <w:szCs w:val="20"/>
+        </w:rPr>
+        <w:br/>
+        <w:t xml:space="preserve">    </w:t>
+      </w:r>
+      <w:proofErr w:type="spellStart"/>
+      <w:r>
+        <w:rPr>
+          <w:rFonts w:ascii="Cascadia Code" w:eastAsia="Times New Roman" w:hAnsi="Cascadia Code" w:cs="Cascadia Code"/>
+          <w:color w:val="A9B7C6"/>
+          <w:sz w:val="20"/>
+          <w:szCs w:val="20"/>
+        </w:rPr>
+        <w:t>inc</w:t>
+      </w:r>
+      <w:proofErr w:type="spellEnd"/>
+      <w:r>
+        <w:rPr>
+          <w:rFonts w:ascii="Cascadia Code" w:eastAsia="Times New Roman" w:hAnsi="Cascadia Code" w:cs="Cascadia Code"/>
+          <w:color w:val="A9B7C6"/>
+          <w:sz w:val="20"/>
+          <w:szCs w:val="20"/>
+        </w:rPr>
+        <w:t>(x)</w:t>
+      </w:r>
+      <w:r>
+        <w:rPr>
+          <w:rFonts w:ascii="Cascadia Code" w:eastAsia="Times New Roman" w:hAnsi="Cascadia Code" w:cs="Cascadia Code"/>
+          <w:color w:val="CC7832"/>
+          <w:sz w:val="20"/>
+          <w:szCs w:val="20"/>
+        </w:rPr>
+        <w:t>;</w:t>
+      </w:r>
+      <w:r>
+        <w:rPr>
+          <w:rFonts w:ascii="Cascadia Code" w:eastAsia="Times New Roman" w:hAnsi="Cascadia Code" w:cs="Cascadia Code"/>
+          <w:color w:val="CC7832"/>
+          <w:sz w:val="20"/>
+          <w:szCs w:val="20"/>
+        </w:rPr>
+        <w:br/>
+        <w:t xml:space="preserve">    </w:t>
+      </w:r>
+      <w:proofErr w:type="spellStart"/>
+      <w:r>
+        <w:rPr>
+          <w:rFonts w:ascii="Cascadia Code" w:eastAsia="Times New Roman" w:hAnsi="Cascadia Code" w:cs="Cascadia Code"/>
+          <w:color w:val="A9B7C6"/>
+          <w:sz w:val="20"/>
+          <w:szCs w:val="20"/>
+        </w:rPr>
+        <w:t>cout</w:t>
+      </w:r>
+      <w:proofErr w:type="spellEnd"/>
+      <w:r>
+        <w:rPr>
+          <w:rFonts w:ascii="Cascadia Code" w:eastAsia="Times New Roman" w:hAnsi="Cascadia Code" w:cs="Cascadia Code"/>
+          <w:color w:val="A9B7C6"/>
+          <w:sz w:val="20"/>
+          <w:szCs w:val="20"/>
+        </w:rPr>
+        <w:t xml:space="preserve"> </w:t>
+      </w:r>
+      <w:r>
+        <w:rPr>
+          <w:rFonts w:ascii="Cascadia Code" w:eastAsia="Times New Roman" w:hAnsi="Cascadia Code" w:cs="Cascadia Code"/>
+          <w:color w:val="5F8C8A"/>
+          <w:sz w:val="20"/>
+          <w:szCs w:val="20"/>
+        </w:rPr>
+        <w:t xml:space="preserve">&lt;&lt; </w:t>
+      </w:r>
+      <w:r>
+        <w:rPr>
+          <w:rFonts w:ascii="Cascadia Code" w:eastAsia="Times New Roman" w:hAnsi="Cascadia Code" w:cs="Cascadia Code"/>
+          <w:color w:val="A9B7C6"/>
+          <w:sz w:val="20"/>
+          <w:szCs w:val="20"/>
+        </w:rPr>
+        <w:t>x</w:t>
+      </w:r>
+      <w:r>
+        <w:rPr>
+          <w:rFonts w:ascii="Cascadia Code" w:eastAsia="Times New Roman" w:hAnsi="Cascadia Code" w:cs="Cascadia Code"/>
+          <w:color w:val="CC7832"/>
+          <w:sz w:val="20"/>
+          <w:szCs w:val="20"/>
+        </w:rPr>
+        <w:t>;</w:t>
+      </w:r>
+      <w:r>
+        <w:rPr>
+          <w:rFonts w:ascii="Cascadia Code" w:eastAsia="Times New Roman" w:hAnsi="Cascadia Code" w:cs="Cascadia Code"/>
+          <w:color w:val="CC7832"/>
+          <w:sz w:val="20"/>
+          <w:szCs w:val="20"/>
+        </w:rPr>
+        <w:br/>
+        <w:t xml:space="preserve">    return </w:t>
+      </w:r>
+      <w:r>
+        <w:rPr>
+          <w:rFonts w:ascii="Cascadia Code" w:eastAsia="Times New Roman" w:hAnsi="Cascadia Code" w:cs="Cascadia Code"/>
+          <w:color w:val="6897BB"/>
+          <w:sz w:val="20"/>
+          <w:szCs w:val="20"/>
+        </w:rPr>
+        <w:t>0</w:t>
+      </w:r>
+      <w:r>
+        <w:rPr>
+          <w:rFonts w:ascii="Cascadia Code" w:eastAsia="Times New Roman" w:hAnsi="Cascadia Code" w:cs="Cascadia Code"/>
+          <w:color w:val="CC7832"/>
+          <w:sz w:val="20"/>
+          <w:szCs w:val="20"/>
+        </w:rPr>
+        <w:t>;</w:t>
+      </w:r>
+      <w:r>
+        <w:rPr>
+          <w:rFonts w:ascii="Cascadia Code" w:eastAsia="Times New Roman" w:hAnsi="Cascadia Code" w:cs="Cascadia Code"/>
+          <w:color w:val="CC7832"/>
+          <w:sz w:val="20"/>
+          <w:szCs w:val="20"/>
+        </w:rPr>
+        <w:br/>
+      </w:r>
+      <w:r>
+        <w:rPr>
+          <w:rFonts w:ascii="Cascadia Code" w:eastAsia="Times New Roman" w:hAnsi="Cascadia Code" w:cs="Cascadia Code"/>
+          <w:color w:val="A9B7C6"/>
+          <w:sz w:val="20"/>
+          <w:szCs w:val="20"/>
+        </w:rPr>
+        <w:t>}</w:t>
+      </w:r>
+    </w:p>
+    <w:p/>
+    <w:p>
+      <w:pPr>
+        <w:rPr>
+          <w:b/>
+          <w:bCs/>
+          <w:lang w:val="ru-RU"/>
+        </w:rPr>
+      </w:pPr>
+      <w:r>
+        <w:rPr>
+          <w:b/>
+          <w:bCs/>
+          <w:lang w:val="ru-RU"/>
+        </w:rPr>
+        <w:t xml:space="preserve">8. </w:t>
+      </w:r>
+      <w:r>
+        <w:rPr>
+          <w:b/>
+          <w:bCs/>
+          <w:lang w:val="ru-RU"/>
+        </w:rPr>
+        <w:t>Что такое аргументы по умолчанию?</w:t>
+      </w:r>
+    </w:p>
+    <w:p>
+      <w:r>
+        <w:rPr>
+          <w:lang w:val="ru-RU"/>
+        </w:rPr>
+        <w:t>Аргументы по умолчанию – это способ способность работы функции в случае, если в функцию не были переданы аргументы при вызове функции.</w:t>
+      </w:r>
+    </w:p>
+    <w:p>
+      <w:pPr>
+        <w:shd w:val="clear" w:color="auto" w:fill="2B2B2B"/>
+        <w:tabs>
+          <w:tab w:val="left" w:pos="916"/>
+          <w:tab w:val="left" w:pos="1832"/>
+          <w:tab w:val="left" w:pos="2748"/>
+          <w:tab w:val="left" w:pos="3664"/>
+          <w:tab w:val="left" w:pos="4580"/>
+          <w:tab w:val="left" w:pos="5496"/>
+          <w:tab w:val="left" w:pos="6412"/>
+          <w:tab w:val="left" w:pos="7328"/>
+          <w:tab w:val="left" w:pos="8244"/>
+          <w:tab w:val="left" w:pos="9160"/>
+          <w:tab w:val="left" w:pos="10076"/>
+          <w:tab w:val="left" w:pos="10992"/>
+          <w:tab w:val="left" w:pos="11908"/>
+          <w:tab w:val="left" w:pos="12824"/>
+          <w:tab w:val="left" w:pos="13740"/>
+          <w:tab w:val="left" w:pos="14656"/>
+        </w:tabs>
+        <w:spacing w:after="0" w:line="240" w:lineRule="auto"/>
+        <w:rPr>
+          <w:rFonts w:ascii="Cascadia Code" w:eastAsia="Times New Roman" w:hAnsi="Cascadia Code" w:cs="Cascadia Code"/>
+          <w:color w:val="A9B7C6"/>
+          <w:sz w:val="20"/>
+          <w:szCs w:val="20"/>
+        </w:rPr>
+      </w:pPr>
+      <w:r>
+        <w:rPr>
+          <w:rFonts w:ascii="Cascadia Code" w:eastAsia="Times New Roman" w:hAnsi="Cascadia Code" w:cs="Cascadia Code"/>
+          <w:color w:val="CC7832"/>
+          <w:sz w:val="20"/>
+          <w:szCs w:val="20"/>
+        </w:rPr>
+        <w:t xml:space="preserve">void </w:t>
+      </w:r>
+      <w:proofErr w:type="spellStart"/>
+      <w:proofErr w:type="gramStart"/>
+      <w:r>
+        <w:rPr>
+          <w:rFonts w:ascii="Cascadia Code" w:eastAsia="Times New Roman" w:hAnsi="Cascadia Code" w:cs="Cascadia Code"/>
+          <w:color w:val="FFC66D"/>
+          <w:sz w:val="20"/>
+          <w:szCs w:val="20"/>
+        </w:rPr>
+        <w:t>printX</w:t>
+      </w:r>
+      <w:proofErr w:type="spellEnd"/>
+      <w:r>
+        <w:rPr>
+          <w:rFonts w:ascii="Cascadia Code" w:eastAsia="Times New Roman" w:hAnsi="Cascadia Code" w:cs="Cascadia Code"/>
+          <w:color w:val="A9B7C6"/>
+          <w:sz w:val="20"/>
+          <w:szCs w:val="20"/>
+        </w:rPr>
+        <w:t>(</w:t>
+      </w:r>
+      <w:proofErr w:type="gramEnd"/>
+      <w:r>
+        <w:rPr>
+          <w:rFonts w:ascii="Cascadia Code" w:eastAsia="Times New Roman" w:hAnsi="Cascadia Code" w:cs="Cascadia Code"/>
+          <w:color w:val="CC7832"/>
+          <w:sz w:val="20"/>
+          <w:szCs w:val="20"/>
+        </w:rPr>
+        <w:t xml:space="preserve">int </w:t>
+      </w:r>
+      <w:r>
+        <w:rPr>
+          <w:rFonts w:ascii="Cascadia Code" w:eastAsia="Times New Roman" w:hAnsi="Cascadia Code" w:cs="Cascadia Code"/>
+          <w:color w:val="A9B7C6"/>
+          <w:sz w:val="20"/>
+          <w:szCs w:val="20"/>
+        </w:rPr>
+        <w:t xml:space="preserve">x = </w:t>
+      </w:r>
+      <w:r>
+        <w:rPr>
+          <w:rFonts w:ascii="Cascadia Code" w:eastAsia="Times New Roman" w:hAnsi="Cascadia Code" w:cs="Cascadia Code"/>
+          <w:color w:val="6897BB"/>
+          <w:sz w:val="20"/>
+          <w:szCs w:val="20"/>
+        </w:rPr>
+        <w:t>10</w:t>
+      </w:r>
+      <w:r>
+        <w:rPr>
+          <w:rFonts w:ascii="Cascadia Code" w:eastAsia="Times New Roman" w:hAnsi="Cascadia Code" w:cs="Cascadia Code"/>
+          <w:color w:val="A9B7C6"/>
+          <w:sz w:val="20"/>
+          <w:szCs w:val="20"/>
+        </w:rPr>
+        <w:t>) {</w:t>
+      </w:r>
+      <w:r>
+        <w:rPr>
+          <w:rFonts w:ascii="Cascadia Code" w:eastAsia="Times New Roman" w:hAnsi="Cascadia Code" w:cs="Cascadia Code"/>
+          <w:color w:val="A9B7C6"/>
+          <w:sz w:val="20"/>
+          <w:szCs w:val="20"/>
+        </w:rPr>
+        <w:br/>
+        <w:t xml:space="preserve">    </w:t>
+      </w:r>
+      <w:proofErr w:type="spellStart"/>
+      <w:r>
+        <w:rPr>
+          <w:rFonts w:ascii="Cascadia Code" w:eastAsia="Times New Roman" w:hAnsi="Cascadia Code" w:cs="Cascadia Code"/>
+          <w:color w:val="A9B7C6"/>
+          <w:sz w:val="20"/>
+          <w:szCs w:val="20"/>
+        </w:rPr>
+        <w:t>cout</w:t>
+      </w:r>
+      <w:proofErr w:type="spellEnd"/>
+      <w:r>
+        <w:rPr>
+          <w:rFonts w:ascii="Cascadia Code" w:eastAsia="Times New Roman" w:hAnsi="Cascadia Code" w:cs="Cascadia Code"/>
+          <w:color w:val="A9B7C6"/>
+          <w:sz w:val="20"/>
+          <w:szCs w:val="20"/>
+        </w:rPr>
+        <w:t xml:space="preserve"> </w:t>
+      </w:r>
+      <w:r>
+        <w:rPr>
+          <w:rFonts w:ascii="Cascadia Code" w:eastAsia="Times New Roman" w:hAnsi="Cascadia Code" w:cs="Cascadia Code"/>
+          <w:color w:val="5F8C8A"/>
+          <w:sz w:val="20"/>
+          <w:szCs w:val="20"/>
+        </w:rPr>
+        <w:t xml:space="preserve">&lt;&lt; </w:t>
+      </w:r>
+      <w:r>
+        <w:rPr>
+          <w:rFonts w:ascii="Cascadia Code" w:eastAsia="Times New Roman" w:hAnsi="Cascadia Code" w:cs="Cascadia Code"/>
+          <w:color w:val="A9B7C6"/>
+          <w:sz w:val="20"/>
+          <w:szCs w:val="20"/>
+        </w:rPr>
+        <w:t xml:space="preserve">x </w:t>
+      </w:r>
+      <w:r>
+        <w:rPr>
+          <w:rFonts w:ascii="Cascadia Code" w:eastAsia="Times New Roman" w:hAnsi="Cascadia Code" w:cs="Cascadia Code"/>
+          <w:color w:val="5F8C8A"/>
+          <w:sz w:val="20"/>
+          <w:szCs w:val="20"/>
+        </w:rPr>
+        <w:t xml:space="preserve">&lt;&lt; </w:t>
+      </w:r>
+      <w:proofErr w:type="spellStart"/>
+      <w:r>
+        <w:rPr>
+          <w:rFonts w:ascii="Cascadia Code" w:eastAsia="Times New Roman" w:hAnsi="Cascadia Code" w:cs="Cascadia Code"/>
+          <w:color w:val="A9B7C6"/>
+          <w:sz w:val="20"/>
+          <w:szCs w:val="20"/>
+        </w:rPr>
+        <w:t>endl</w:t>
+      </w:r>
+      <w:proofErr w:type="spellEnd"/>
+      <w:r>
+        <w:rPr>
+          <w:rFonts w:ascii="Cascadia Code" w:eastAsia="Times New Roman" w:hAnsi="Cascadia Code" w:cs="Cascadia Code"/>
+          <w:color w:val="CC7832"/>
+          <w:sz w:val="20"/>
+          <w:szCs w:val="20"/>
+        </w:rPr>
+        <w:t>;</w:t>
+      </w:r>
+      <w:r>
+        <w:rPr>
+          <w:rFonts w:ascii="Cascadia Code" w:eastAsia="Times New Roman" w:hAnsi="Cascadia Code" w:cs="Cascadia Code"/>
+          <w:color w:val="CC7832"/>
+          <w:sz w:val="20"/>
+          <w:szCs w:val="20"/>
+        </w:rPr>
+        <w:br/>
+      </w:r>
+      <w:r>
+        <w:rPr>
+          <w:rFonts w:ascii="Cascadia Code" w:eastAsia="Times New Roman" w:hAnsi="Cascadia Code" w:cs="Cascadia Code"/>
+          <w:color w:val="A9B7C6"/>
+          <w:sz w:val="20"/>
+          <w:szCs w:val="20"/>
+        </w:rPr>
+        <w:t>}</w:t>
+      </w:r>
+      <w:r>
+        <w:rPr>
+          <w:rFonts w:ascii="Cascadia Code" w:eastAsia="Times New Roman" w:hAnsi="Cascadia Code" w:cs="Cascadia Code"/>
+          <w:color w:val="A9B7C6"/>
+          <w:sz w:val="20"/>
+          <w:szCs w:val="20"/>
+        </w:rPr>
+        <w:br/>
+      </w:r>
+      <w:r>
+        <w:rPr>
+          <w:rFonts w:ascii="Cascadia Code" w:eastAsia="Times New Roman" w:hAnsi="Cascadia Code" w:cs="Cascadia Code"/>
+          <w:color w:val="CC7832"/>
+          <w:sz w:val="20"/>
+          <w:szCs w:val="20"/>
+        </w:rPr>
+        <w:t xml:space="preserve">int </w:t>
+      </w:r>
+      <w:r>
+        <w:rPr>
+          <w:rFonts w:ascii="Cascadia Code" w:eastAsia="Times New Roman" w:hAnsi="Cascadia Code" w:cs="Cascadia Code"/>
+          <w:color w:val="FFC66D"/>
+          <w:sz w:val="20"/>
+          <w:szCs w:val="20"/>
+        </w:rPr>
+        <w:t>main</w:t>
+      </w:r>
+      <w:r>
+        <w:rPr>
+          <w:rFonts w:ascii="Cascadia Code" w:eastAsia="Times New Roman" w:hAnsi="Cascadia Code" w:cs="Cascadia Code"/>
+          <w:color w:val="A9B7C6"/>
+          <w:sz w:val="20"/>
+          <w:szCs w:val="20"/>
+        </w:rPr>
+        <w:t>() {</w:t>
+      </w:r>
+      <w:r>
+        <w:rPr>
+          <w:rFonts w:ascii="Cascadia Code" w:eastAsia="Times New Roman" w:hAnsi="Cascadia Code" w:cs="Cascadia Code"/>
+          <w:color w:val="A9B7C6"/>
+          <w:sz w:val="20"/>
+          <w:szCs w:val="20"/>
+        </w:rPr>
+        <w:br/>
+        <w:t xml:space="preserve">    </w:t>
+      </w:r>
+      <w:r>
+        <w:rPr>
+          <w:rFonts w:ascii="Cascadia Code" w:eastAsia="Times New Roman" w:hAnsi="Cascadia Code" w:cs="Cascadia Code"/>
+          <w:color w:val="CC7832"/>
+          <w:sz w:val="20"/>
+          <w:szCs w:val="20"/>
+        </w:rPr>
+        <w:t xml:space="preserve">int </w:t>
+      </w:r>
+      <w:r>
+        <w:rPr>
+          <w:rFonts w:ascii="Cascadia Code" w:eastAsia="Times New Roman" w:hAnsi="Cascadia Code" w:cs="Cascadia Code"/>
+          <w:color w:val="A9B7C6"/>
+          <w:sz w:val="20"/>
+          <w:szCs w:val="20"/>
+        </w:rPr>
+        <w:t xml:space="preserve">x = </w:t>
+      </w:r>
+      <w:r>
+        <w:rPr>
+          <w:rFonts w:ascii="Cascadia Code" w:eastAsia="Times New Roman" w:hAnsi="Cascadia Code" w:cs="Cascadia Code"/>
+          <w:color w:val="6897BB"/>
+          <w:sz w:val="20"/>
+          <w:szCs w:val="20"/>
+        </w:rPr>
+        <w:t>5</w:t>
+      </w:r>
+      <w:r>
+        <w:rPr>
+          <w:rFonts w:ascii="Cascadia Code" w:eastAsia="Times New Roman" w:hAnsi="Cascadia Code" w:cs="Cascadia Code"/>
+          <w:color w:val="CC7832"/>
+          <w:sz w:val="20"/>
+          <w:szCs w:val="20"/>
+        </w:rPr>
+        <w:t>;</w:t>
+      </w:r>
+      <w:r>
+        <w:rPr>
+          <w:rFonts w:ascii="Cascadia Code" w:eastAsia="Times New Roman" w:hAnsi="Cascadia Code" w:cs="Cascadia Code"/>
+          <w:color w:val="CC7832"/>
+          <w:sz w:val="20"/>
+          <w:szCs w:val="20"/>
+        </w:rPr>
+        <w:br/>
+        <w:t xml:space="preserve">    </w:t>
+      </w:r>
+      <w:proofErr w:type="spellStart"/>
+      <w:r>
+        <w:rPr>
+          <w:rFonts w:ascii="Cascadia Code" w:eastAsia="Times New Roman" w:hAnsi="Cascadia Code" w:cs="Cascadia Code"/>
+          <w:color w:val="A9B7C6"/>
+          <w:sz w:val="20"/>
+          <w:szCs w:val="20"/>
+        </w:rPr>
+        <w:t>printX</w:t>
+      </w:r>
+      <w:proofErr w:type="spellEnd"/>
+      <w:r>
+        <w:rPr>
+          <w:rFonts w:ascii="Cascadia Code" w:eastAsia="Times New Roman" w:hAnsi="Cascadia Code" w:cs="Cascadia Code"/>
+          <w:color w:val="A9B7C6"/>
+          <w:sz w:val="20"/>
+          <w:szCs w:val="20"/>
+        </w:rPr>
+        <w:t>(x)</w:t>
+      </w:r>
+      <w:r>
+        <w:rPr>
+          <w:rFonts w:ascii="Cascadia Code" w:eastAsia="Times New Roman" w:hAnsi="Cascadia Code" w:cs="Cascadia Code"/>
+          <w:color w:val="CC7832"/>
+          <w:sz w:val="20"/>
+          <w:szCs w:val="20"/>
+        </w:rPr>
+        <w:t>;</w:t>
+      </w:r>
+      <w:r>
+        <w:rPr>
+          <w:rFonts w:ascii="Cascadia Code" w:eastAsia="Times New Roman" w:hAnsi="Cascadia Code" w:cs="Cascadia Code"/>
+          <w:color w:val="CC7832"/>
+          <w:sz w:val="20"/>
+          <w:szCs w:val="20"/>
+        </w:rPr>
+        <w:br/>
+        <w:t xml:space="preserve">    </w:t>
+      </w:r>
+      <w:proofErr w:type="spellStart"/>
+      <w:r>
+        <w:rPr>
+          <w:rFonts w:ascii="Cascadia Code" w:eastAsia="Times New Roman" w:hAnsi="Cascadia Code" w:cs="Cascadia Code"/>
+          <w:color w:val="A9B7C6"/>
+          <w:sz w:val="20"/>
+          <w:szCs w:val="20"/>
+        </w:rPr>
+        <w:t>printX</w:t>
+      </w:r>
+      <w:proofErr w:type="spellEnd"/>
+      <w:r>
+        <w:rPr>
+          <w:rFonts w:ascii="Cascadia Code" w:eastAsia="Times New Roman" w:hAnsi="Cascadia Code" w:cs="Cascadia Code"/>
+          <w:color w:val="A9B7C6"/>
+          <w:sz w:val="20"/>
+          <w:szCs w:val="20"/>
+        </w:rPr>
+        <w:t>()</w:t>
+      </w:r>
+      <w:r>
+        <w:rPr>
+          <w:rFonts w:ascii="Cascadia Code" w:eastAsia="Times New Roman" w:hAnsi="Cascadia Code" w:cs="Cascadia Code"/>
+          <w:color w:val="CC7832"/>
+          <w:sz w:val="20"/>
+          <w:szCs w:val="20"/>
+        </w:rPr>
+        <w:t>;</w:t>
+      </w:r>
+      <w:r>
+        <w:rPr>
+          <w:rFonts w:ascii="Cascadia Code" w:eastAsia="Times New Roman" w:hAnsi="Cascadia Code" w:cs="Cascadia Code"/>
+          <w:color w:val="CC7832"/>
+          <w:sz w:val="20"/>
+          <w:szCs w:val="20"/>
+        </w:rPr>
+        <w:br/>
+        <w:t xml:space="preserve">    return </w:t>
+      </w:r>
+      <w:r>
+        <w:rPr>
+          <w:rFonts w:ascii="Cascadia Code" w:eastAsia="Times New Roman" w:hAnsi="Cascadia Code" w:cs="Cascadia Code"/>
+          <w:color w:val="6897BB"/>
+          <w:sz w:val="20"/>
+          <w:szCs w:val="20"/>
+        </w:rPr>
+        <w:t>0</w:t>
+      </w:r>
+      <w:r>
+        <w:rPr>
+          <w:rFonts w:ascii="Cascadia Code" w:eastAsia="Times New Roman" w:hAnsi="Cascadia Code" w:cs="Cascadia Code"/>
+          <w:color w:val="CC7832"/>
+          <w:sz w:val="20"/>
+          <w:szCs w:val="20"/>
+        </w:rPr>
+        <w:t>;</w:t>
+      </w:r>
+      <w:r>
+        <w:rPr>
+          <w:rFonts w:ascii="Cascadia Code" w:eastAsia="Times New Roman" w:hAnsi="Cascadia Code" w:cs="Cascadia Code"/>
+          <w:color w:val="CC7832"/>
+          <w:sz w:val="20"/>
+          <w:szCs w:val="20"/>
+        </w:rPr>
+        <w:br/>
+      </w:r>
+      <w:r>
+        <w:rPr>
+          <w:rFonts w:ascii="Cascadia Code" w:eastAsia="Times New Roman" w:hAnsi="Cascadia Code" w:cs="Cascadia Code"/>
+          <w:color w:val="A9B7C6"/>
+          <w:sz w:val="20"/>
+          <w:szCs w:val="20"/>
+        </w:rPr>
+        <w:t>}</w:t>
+      </w:r>
+    </w:p>
+    <w:p/>
+    <w:p>
+      <w:pPr>
+        <w:rPr>
+          <w:lang w:val="ru-RU"/>
+        </w:rPr>
+      </w:pPr>
+      <w:r>
+        <w:rPr>
+          <w:lang w:val="ru-RU"/>
+        </w:rPr>
+        <w:t>Объясните результат работы программы:</w:t>
+      </w:r>
+    </w:p>
+    <w:p>
+      <w:pPr>
+        <w:shd w:val="clear" w:color="auto" w:fill="2B2B2B"/>
+        <w:tabs>
+          <w:tab w:val="left" w:pos="916"/>
+          <w:tab w:val="left" w:pos="1832"/>
+          <w:tab w:val="left" w:pos="2748"/>
+          <w:tab w:val="left" w:pos="3664"/>
+          <w:tab w:val="left" w:pos="4580"/>
+          <w:tab w:val="left" w:pos="5496"/>
+          <w:tab w:val="left" w:pos="6412"/>
+          <w:tab w:val="left" w:pos="7328"/>
+          <w:tab w:val="left" w:pos="8244"/>
+          <w:tab w:val="left" w:pos="9160"/>
+          <w:tab w:val="left" w:pos="10076"/>
+          <w:tab w:val="left" w:pos="10992"/>
+          <w:tab w:val="left" w:pos="11908"/>
+          <w:tab w:val="left" w:pos="12824"/>
+          <w:tab w:val="left" w:pos="13740"/>
+          <w:tab w:val="left" w:pos="14656"/>
+        </w:tabs>
+        <w:spacing w:after="0" w:line="240" w:lineRule="auto"/>
+        <w:rPr>
+          <w:rFonts w:ascii="Cascadia Code" w:eastAsia="Times New Roman" w:hAnsi="Cascadia Code" w:cs="Courier New"/>
+          <w:color w:val="A9B7C6"/>
+          <w:sz w:val="20"/>
+          <w:szCs w:val="20"/>
+          <w:lang w:val="ru-RU"/>
+        </w:rPr>
+      </w:pPr>
+      <w:r>
+        <w:rPr>
+          <w:rFonts w:ascii="Cascadia Code" w:eastAsia="Times New Roman" w:hAnsi="Cascadia Code" w:cs="Courier New"/>
+          <w:color w:val="BBB529"/>
+          <w:sz w:val="20"/>
+          <w:szCs w:val="20"/>
+          <w:lang w:val="ru-RU"/>
+        </w:rPr>
+        <w:t>#</w:t>
+      </w:r>
+      <w:r>
+        <w:rPr>
+          <w:rFonts w:ascii="Cascadia Code" w:eastAsia="Times New Roman" w:hAnsi="Cascadia Code" w:cs="Courier New"/>
+          <w:color w:val="BBB529"/>
+          <w:sz w:val="20"/>
+          <w:szCs w:val="20"/>
+        </w:rPr>
+        <w:t>include</w:t>
+      </w:r>
+      <w:r>
+        <w:rPr>
+          <w:rFonts w:ascii="Cascadia Code" w:eastAsia="Times New Roman" w:hAnsi="Cascadia Code" w:cs="Courier New"/>
+          <w:color w:val="BBB529"/>
+          <w:sz w:val="20"/>
+          <w:szCs w:val="20"/>
+          <w:lang w:val="ru-RU"/>
+        </w:rPr>
+        <w:t xml:space="preserve"> </w:t>
+      </w:r>
+      <w:r>
+        <w:rPr>
+          <w:rFonts w:ascii="Cascadia Code" w:eastAsia="Times New Roman" w:hAnsi="Cascadia Code" w:cs="Courier New"/>
+          <w:color w:val="6A8759"/>
+          <w:sz w:val="20"/>
+          <w:szCs w:val="20"/>
+          <w:lang w:val="ru-RU"/>
+        </w:rPr>
+        <w:t>&lt;</w:t>
+      </w:r>
+      <w:r>
+        <w:rPr>
+          <w:rFonts w:ascii="Cascadia Code" w:eastAsia="Times New Roman" w:hAnsi="Cascadia Code" w:cs="Courier New"/>
+          <w:color w:val="6A8759"/>
+          <w:sz w:val="20"/>
+          <w:szCs w:val="20"/>
+        </w:rPr>
+        <w:t>iostream</w:t>
+      </w:r>
+      <w:r>
+        <w:rPr>
+          <w:rFonts w:ascii="Cascadia Code" w:eastAsia="Times New Roman" w:hAnsi="Cascadia Code" w:cs="Courier New"/>
+          <w:color w:val="6A8759"/>
+          <w:sz w:val="20"/>
+          <w:szCs w:val="20"/>
+          <w:lang w:val="ru-RU"/>
+        </w:rPr>
+        <w:t>&gt;</w:t>
+      </w:r>
+      <w:r>
+        <w:rPr>
+          <w:rFonts w:ascii="Cascadia Code" w:eastAsia="Times New Roman" w:hAnsi="Cascadia Code" w:cs="Courier New"/>
+          <w:color w:val="6A8759"/>
+          <w:sz w:val="20"/>
+          <w:szCs w:val="20"/>
+          <w:lang w:val="ru-RU"/>
+        </w:rPr>
+        <w:br/>
+      </w:r>
+      <w:r>
+        <w:rPr>
+          <w:rFonts w:ascii="Cascadia Code" w:eastAsia="Times New Roman" w:hAnsi="Cascadia Code" w:cs="Courier New"/>
+          <w:color w:val="CC7832"/>
+          <w:sz w:val="20"/>
+          <w:szCs w:val="20"/>
+        </w:rPr>
+        <w:t>using</w:t>
+      </w:r>
+      <w:r>
+        <w:rPr>
+          <w:rFonts w:ascii="Cascadia Code" w:eastAsia="Times New Roman" w:hAnsi="Cascadia Code" w:cs="Courier New"/>
+          <w:color w:val="CC7832"/>
+          <w:sz w:val="20"/>
+          <w:szCs w:val="20"/>
+          <w:lang w:val="ru-RU"/>
+        </w:rPr>
+        <w:t xml:space="preserve"> </w:t>
+      </w:r>
+      <w:r>
+        <w:rPr>
+          <w:rFonts w:ascii="Cascadia Code" w:eastAsia="Times New Roman" w:hAnsi="Cascadia Code" w:cs="Courier New"/>
+          <w:color w:val="CC7832"/>
+          <w:sz w:val="20"/>
+          <w:szCs w:val="20"/>
+        </w:rPr>
+        <w:t>namespace</w:t>
+      </w:r>
+      <w:r>
+        <w:rPr>
+          <w:rFonts w:ascii="Cascadia Code" w:eastAsia="Times New Roman" w:hAnsi="Cascadia Code" w:cs="Courier New"/>
+          <w:color w:val="CC7832"/>
+          <w:sz w:val="20"/>
+          <w:szCs w:val="20"/>
+          <w:lang w:val="ru-RU"/>
+        </w:rPr>
+        <w:t xml:space="preserve"> </w:t>
+      </w:r>
+      <w:r>
+        <w:rPr>
+          <w:rFonts w:ascii="Cascadia Code" w:eastAsia="Times New Roman" w:hAnsi="Cascadia Code" w:cs="Courier New"/>
+          <w:color w:val="B5B6E3"/>
+          <w:sz w:val="20"/>
+          <w:szCs w:val="20"/>
+        </w:rPr>
+        <w:t>std</w:t>
+      </w:r>
+      <w:r>
+        <w:rPr>
+          <w:rFonts w:ascii="Cascadia Code" w:eastAsia="Times New Roman" w:hAnsi="Cascadia Code" w:cs="Courier New"/>
+          <w:color w:val="CC7832"/>
+          <w:sz w:val="20"/>
+          <w:szCs w:val="20"/>
+          <w:lang w:val="ru-RU"/>
+        </w:rPr>
+        <w:t>;</w:t>
+      </w:r>
+      <w:r>
+        <w:rPr>
+          <w:rFonts w:ascii="Cascadia Code" w:eastAsia="Times New Roman" w:hAnsi="Cascadia Code" w:cs="Courier New"/>
+          <w:color w:val="CC7832"/>
+          <w:sz w:val="20"/>
+          <w:szCs w:val="20"/>
+          <w:lang w:val="ru-RU"/>
+        </w:rPr>
+        <w:br/>
+      </w:r>
+      <w:r>
+        <w:rPr>
+          <w:rFonts w:ascii="Cascadia Code" w:eastAsia="Times New Roman" w:hAnsi="Cascadia Code" w:cs="Courier New"/>
+          <w:color w:val="808080"/>
+          <w:sz w:val="20"/>
+          <w:szCs w:val="20"/>
+          <w:lang w:val="ru-RU"/>
+        </w:rPr>
+        <w:t>// Аргумент функции имеет значение по умолчанию</w:t>
+      </w:r>
+      <w:r>
+        <w:rPr>
+          <w:rFonts w:ascii="Cascadia Code" w:eastAsia="Times New Roman" w:hAnsi="Cascadia Code" w:cs="Courier New"/>
+          <w:color w:val="808080"/>
+          <w:sz w:val="20"/>
+          <w:szCs w:val="20"/>
+          <w:lang w:val="ru-RU"/>
+        </w:rPr>
+        <w:br/>
+      </w:r>
+      <w:r>
+        <w:rPr>
+          <w:rFonts w:ascii="Cascadia Code" w:eastAsia="Times New Roman" w:hAnsi="Cascadia Code" w:cs="Courier New"/>
+          <w:color w:val="CC7832"/>
+          <w:sz w:val="20"/>
+          <w:szCs w:val="20"/>
+        </w:rPr>
+        <w:t>void</w:t>
+      </w:r>
+      <w:r>
+        <w:rPr>
+          <w:rFonts w:ascii="Cascadia Code" w:eastAsia="Times New Roman" w:hAnsi="Cascadia Code" w:cs="Courier New"/>
+          <w:color w:val="CC7832"/>
+          <w:sz w:val="20"/>
+          <w:szCs w:val="20"/>
+          <w:lang w:val="ru-RU"/>
+        </w:rPr>
+        <w:t xml:space="preserve"> </w:t>
+      </w:r>
+      <w:proofErr w:type="spellStart"/>
+      <w:r>
+        <w:rPr>
+          <w:rFonts w:ascii="Cascadia Code" w:eastAsia="Times New Roman" w:hAnsi="Cascadia Code" w:cs="Courier New"/>
+          <w:color w:val="FFC66D"/>
+          <w:sz w:val="20"/>
+          <w:szCs w:val="20"/>
+        </w:rPr>
+        <w:t>showX</w:t>
+      </w:r>
+      <w:proofErr w:type="spellEnd"/>
+      <w:r>
+        <w:rPr>
+          <w:rFonts w:ascii="Cascadia Code" w:eastAsia="Times New Roman" w:hAnsi="Cascadia Code" w:cs="Courier New"/>
+          <w:color w:val="A9B7C6"/>
+          <w:sz w:val="20"/>
+          <w:szCs w:val="20"/>
+          <w:lang w:val="ru-RU"/>
+        </w:rPr>
+        <w:t>(</w:t>
+      </w:r>
+      <w:r>
+        <w:rPr>
+          <w:rFonts w:ascii="Cascadia Code" w:eastAsia="Times New Roman" w:hAnsi="Cascadia Code" w:cs="Courier New"/>
+          <w:color w:val="CC7832"/>
+          <w:sz w:val="20"/>
+          <w:szCs w:val="20"/>
+        </w:rPr>
+        <w:t>int</w:t>
+      </w:r>
+      <w:r>
+        <w:rPr>
+          <w:rFonts w:ascii="Cascadia Code" w:eastAsia="Times New Roman" w:hAnsi="Cascadia Code" w:cs="Courier New"/>
+          <w:color w:val="CC7832"/>
+          <w:sz w:val="20"/>
+          <w:szCs w:val="20"/>
+          <w:lang w:val="ru-RU"/>
+        </w:rPr>
+        <w:t xml:space="preserve"> </w:t>
+      </w:r>
+      <w:r>
+        <w:rPr>
+          <w:rFonts w:ascii="Cascadia Code" w:eastAsia="Times New Roman" w:hAnsi="Cascadia Code" w:cs="Courier New"/>
+          <w:color w:val="A9B7C6"/>
+          <w:sz w:val="20"/>
+          <w:szCs w:val="20"/>
+        </w:rPr>
+        <w:t>x</w:t>
+      </w:r>
+      <w:r>
+        <w:rPr>
+          <w:rFonts w:ascii="Cascadia Code" w:eastAsia="Times New Roman" w:hAnsi="Cascadia Code" w:cs="Courier New"/>
+          <w:color w:val="A9B7C6"/>
+          <w:sz w:val="20"/>
+          <w:szCs w:val="20"/>
+          <w:lang w:val="ru-RU"/>
+        </w:rPr>
+        <w:t xml:space="preserve"> = </w:t>
+      </w:r>
+      <w:r>
+        <w:rPr>
+          <w:rFonts w:ascii="Cascadia Code" w:eastAsia="Times New Roman" w:hAnsi="Cascadia Code" w:cs="Courier New"/>
+          <w:color w:val="6897BB"/>
+          <w:sz w:val="20"/>
+          <w:szCs w:val="20"/>
+          <w:lang w:val="ru-RU"/>
+        </w:rPr>
+        <w:t>0</w:t>
+      </w:r>
+      <w:r>
+        <w:rPr>
+          <w:rFonts w:ascii="Cascadia Code" w:eastAsia="Times New Roman" w:hAnsi="Cascadia Code" w:cs="Courier New"/>
+          <w:color w:val="A9B7C6"/>
+          <w:sz w:val="20"/>
+          <w:szCs w:val="20"/>
+          <w:lang w:val="ru-RU"/>
+        </w:rPr>
+        <w:t>){</w:t>
+      </w:r>
+      <w:r>
+        <w:rPr>
+          <w:rFonts w:ascii="Cascadia Code" w:eastAsia="Times New Roman" w:hAnsi="Cascadia Code" w:cs="Courier New"/>
+          <w:color w:val="A9B7C6"/>
+          <w:sz w:val="20"/>
+          <w:szCs w:val="20"/>
+          <w:lang w:val="ru-RU"/>
+        </w:rPr>
+        <w:br/>
+        <w:t xml:space="preserve">    </w:t>
+      </w:r>
+      <w:proofErr w:type="spellStart"/>
+      <w:r>
+        <w:rPr>
+          <w:rFonts w:ascii="Cascadia Code" w:eastAsia="Times New Roman" w:hAnsi="Cascadia Code" w:cs="Courier New"/>
+          <w:color w:val="A9B7C6"/>
+          <w:sz w:val="20"/>
+          <w:szCs w:val="20"/>
+        </w:rPr>
+        <w:t>cout</w:t>
+      </w:r>
+      <w:proofErr w:type="spellEnd"/>
+      <w:r>
+        <w:rPr>
+          <w:rFonts w:ascii="Cascadia Code" w:eastAsia="Times New Roman" w:hAnsi="Cascadia Code" w:cs="Courier New"/>
+          <w:color w:val="A9B7C6"/>
+          <w:sz w:val="20"/>
+          <w:szCs w:val="20"/>
+          <w:lang w:val="ru-RU"/>
+        </w:rPr>
+        <w:t xml:space="preserve"> </w:t>
+      </w:r>
+      <w:r>
+        <w:rPr>
+          <w:rFonts w:ascii="Cascadia Code" w:eastAsia="Times New Roman" w:hAnsi="Cascadia Code" w:cs="Courier New"/>
+          <w:color w:val="5F8C8A"/>
+          <w:sz w:val="20"/>
+          <w:szCs w:val="20"/>
+          <w:lang w:val="ru-RU"/>
+        </w:rPr>
+        <w:t xml:space="preserve">&lt;&lt; </w:t>
+      </w:r>
+      <w:r>
+        <w:rPr>
+          <w:rFonts w:ascii="Cascadia Code" w:eastAsia="Times New Roman" w:hAnsi="Cascadia Code" w:cs="Courier New"/>
+          <w:color w:val="6A8759"/>
+          <w:sz w:val="20"/>
+          <w:szCs w:val="20"/>
+          <w:lang w:val="ru-RU"/>
+        </w:rPr>
+        <w:t>"</w:t>
+      </w:r>
+      <w:r>
+        <w:rPr>
+          <w:rFonts w:ascii="Cascadia Code" w:eastAsia="Times New Roman" w:hAnsi="Cascadia Code" w:cs="Courier New"/>
+          <w:color w:val="6A8759"/>
+          <w:sz w:val="20"/>
+          <w:szCs w:val="20"/>
+        </w:rPr>
+        <w:t>x</w:t>
+      </w:r>
+      <w:r>
+        <w:rPr>
+          <w:rFonts w:ascii="Cascadia Code" w:eastAsia="Times New Roman" w:hAnsi="Cascadia Code" w:cs="Courier New"/>
+          <w:color w:val="6A8759"/>
+          <w:sz w:val="20"/>
+          <w:szCs w:val="20"/>
+          <w:lang w:val="ru-RU"/>
+        </w:rPr>
+        <w:t xml:space="preserve"> = " </w:t>
+      </w:r>
+      <w:r>
+        <w:rPr>
+          <w:rFonts w:ascii="Cascadia Code" w:eastAsia="Times New Roman" w:hAnsi="Cascadia Code" w:cs="Courier New"/>
+          <w:color w:val="5F8C8A"/>
+          <w:sz w:val="20"/>
+          <w:szCs w:val="20"/>
+          <w:lang w:val="ru-RU"/>
+        </w:rPr>
+        <w:t xml:space="preserve">&lt;&lt; </w:t>
+      </w:r>
+      <w:r>
+        <w:rPr>
+          <w:rFonts w:ascii="Cascadia Code" w:eastAsia="Times New Roman" w:hAnsi="Cascadia Code" w:cs="Courier New"/>
+          <w:color w:val="A9B7C6"/>
+          <w:sz w:val="20"/>
+          <w:szCs w:val="20"/>
+        </w:rPr>
+        <w:t>x</w:t>
+      </w:r>
+      <w:r>
+        <w:rPr>
+          <w:rFonts w:ascii="Cascadia Code" w:eastAsia="Times New Roman" w:hAnsi="Cascadia Code" w:cs="Courier New"/>
+          <w:color w:val="A9B7C6"/>
+          <w:sz w:val="20"/>
+          <w:szCs w:val="20"/>
+          <w:lang w:val="ru-RU"/>
+        </w:rPr>
+        <w:t xml:space="preserve"> </w:t>
+      </w:r>
+      <w:r>
+        <w:rPr>
+          <w:rFonts w:ascii="Cascadia Code" w:eastAsia="Times New Roman" w:hAnsi="Cascadia Code" w:cs="Courier New"/>
+          <w:color w:val="5F8C8A"/>
+          <w:sz w:val="20"/>
+          <w:szCs w:val="20"/>
+          <w:lang w:val="ru-RU"/>
+        </w:rPr>
+        <w:t xml:space="preserve">&lt;&lt; </w:t>
+      </w:r>
+      <w:proofErr w:type="spellStart"/>
+      <w:r>
+        <w:rPr>
+          <w:rFonts w:ascii="Cascadia Code" w:eastAsia="Times New Roman" w:hAnsi="Cascadia Code" w:cs="Courier New"/>
+          <w:color w:val="A9B7C6"/>
+          <w:sz w:val="20"/>
+          <w:szCs w:val="20"/>
+        </w:rPr>
+        <w:t>endl</w:t>
+      </w:r>
+      <w:proofErr w:type="spellEnd"/>
+      <w:r>
+        <w:rPr>
+          <w:rFonts w:ascii="Cascadia Code" w:eastAsia="Times New Roman" w:hAnsi="Cascadia Code" w:cs="Courier New"/>
+          <w:color w:val="CC7832"/>
+          <w:sz w:val="20"/>
+          <w:szCs w:val="20"/>
+          <w:lang w:val="ru-RU"/>
+        </w:rPr>
+        <w:t>;</w:t>
+      </w:r>
+      <w:r>
+        <w:rPr>
+          <w:rFonts w:ascii="Cascadia Code" w:eastAsia="Times New Roman" w:hAnsi="Cascadia Code" w:cs="Courier New"/>
+          <w:color w:val="CC7832"/>
+          <w:sz w:val="20"/>
+          <w:szCs w:val="20"/>
+          <w:lang w:val="ru-RU"/>
+        </w:rPr>
+        <w:br/>
+      </w:r>
+      <w:r>
+        <w:rPr>
+          <w:rFonts w:ascii="Cascadia Code" w:eastAsia="Times New Roman" w:hAnsi="Cascadia Code" w:cs="Courier New"/>
+          <w:color w:val="A9B7C6"/>
+          <w:sz w:val="20"/>
+          <w:szCs w:val="20"/>
+          <w:lang w:val="ru-RU"/>
+        </w:rPr>
+        <w:t>}</w:t>
+      </w:r>
+      <w:r>
+        <w:rPr>
+          <w:rFonts w:ascii="Cascadia Code" w:eastAsia="Times New Roman" w:hAnsi="Cascadia Code" w:cs="Courier New"/>
+          <w:color w:val="A9B7C6"/>
+          <w:sz w:val="20"/>
+          <w:szCs w:val="20"/>
+          <w:lang w:val="ru-RU"/>
+        </w:rPr>
+        <w:br/>
+      </w:r>
+      <w:r>
+        <w:rPr>
+          <w:rFonts w:ascii="Cascadia Code" w:eastAsia="Times New Roman" w:hAnsi="Cascadia Code" w:cs="Courier New"/>
+          <w:color w:val="CC7832"/>
+          <w:sz w:val="20"/>
+          <w:szCs w:val="20"/>
+        </w:rPr>
+        <w:t>void</w:t>
+      </w:r>
+      <w:r>
+        <w:rPr>
+          <w:rFonts w:ascii="Cascadia Code" w:eastAsia="Times New Roman" w:hAnsi="Cascadia Code" w:cs="Courier New"/>
+          <w:color w:val="CC7832"/>
+          <w:sz w:val="20"/>
+          <w:szCs w:val="20"/>
+          <w:lang w:val="ru-RU"/>
+        </w:rPr>
+        <w:t xml:space="preserve"> </w:t>
+      </w:r>
+      <w:proofErr w:type="spellStart"/>
+      <w:r>
+        <w:rPr>
+          <w:rFonts w:ascii="Cascadia Code" w:eastAsia="Times New Roman" w:hAnsi="Cascadia Code" w:cs="Courier New"/>
+          <w:color w:val="FFC66D"/>
+          <w:sz w:val="20"/>
+          <w:szCs w:val="20"/>
+        </w:rPr>
+        <w:t>showXYZ</w:t>
+      </w:r>
+      <w:proofErr w:type="spellEnd"/>
+      <w:r>
+        <w:rPr>
+          <w:rFonts w:ascii="Cascadia Code" w:eastAsia="Times New Roman" w:hAnsi="Cascadia Code" w:cs="Courier New"/>
+          <w:color w:val="A9B7C6"/>
+          <w:sz w:val="20"/>
+          <w:szCs w:val="20"/>
+          <w:lang w:val="ru-RU"/>
+        </w:rPr>
+        <w:t>(</w:t>
+      </w:r>
+      <w:r>
+        <w:rPr>
+          <w:rFonts w:ascii="Cascadia Code" w:eastAsia="Times New Roman" w:hAnsi="Cascadia Code" w:cs="Courier New"/>
+          <w:color w:val="CC7832"/>
+          <w:sz w:val="20"/>
+          <w:szCs w:val="20"/>
+        </w:rPr>
+        <w:t>int</w:t>
+      </w:r>
+      <w:r>
+        <w:rPr>
+          <w:rFonts w:ascii="Cascadia Code" w:eastAsia="Times New Roman" w:hAnsi="Cascadia Code" w:cs="Courier New"/>
+          <w:color w:val="CC7832"/>
+          <w:sz w:val="20"/>
+          <w:szCs w:val="20"/>
+          <w:lang w:val="ru-RU"/>
+        </w:rPr>
+        <w:t xml:space="preserve"> </w:t>
+      </w:r>
+      <w:r>
+        <w:rPr>
+          <w:rFonts w:ascii="Cascadia Code" w:eastAsia="Times New Roman" w:hAnsi="Cascadia Code" w:cs="Courier New"/>
+          <w:color w:val="A9B7C6"/>
+          <w:sz w:val="20"/>
+          <w:szCs w:val="20"/>
+        </w:rPr>
+        <w:t>x</w:t>
+      </w:r>
+      <w:r>
+        <w:rPr>
+          <w:rFonts w:ascii="Cascadia Code" w:eastAsia="Times New Roman" w:hAnsi="Cascadia Code" w:cs="Courier New"/>
+          <w:color w:val="CC7832"/>
+          <w:sz w:val="20"/>
+          <w:szCs w:val="20"/>
+          <w:lang w:val="ru-RU"/>
+        </w:rPr>
+        <w:t xml:space="preserve">, </w:t>
+      </w:r>
+      <w:r>
+        <w:rPr>
+          <w:rFonts w:ascii="Cascadia Code" w:eastAsia="Times New Roman" w:hAnsi="Cascadia Code" w:cs="Courier New"/>
+          <w:color w:val="CC7832"/>
+          <w:sz w:val="20"/>
+          <w:szCs w:val="20"/>
+        </w:rPr>
+        <w:t>int</w:t>
+      </w:r>
+      <w:r>
+        <w:rPr>
+          <w:rFonts w:ascii="Cascadia Code" w:eastAsia="Times New Roman" w:hAnsi="Cascadia Code" w:cs="Courier New"/>
+          <w:color w:val="CC7832"/>
+          <w:sz w:val="20"/>
+          <w:szCs w:val="20"/>
+          <w:lang w:val="ru-RU"/>
+        </w:rPr>
+        <w:t xml:space="preserve"> </w:t>
+      </w:r>
+      <w:r>
+        <w:rPr>
+          <w:rFonts w:ascii="Cascadia Code" w:eastAsia="Times New Roman" w:hAnsi="Cascadia Code" w:cs="Courier New"/>
+          <w:color w:val="A9B7C6"/>
+          <w:sz w:val="20"/>
+          <w:szCs w:val="20"/>
+        </w:rPr>
+        <w:t>y</w:t>
+      </w:r>
+      <w:r>
+        <w:rPr>
+          <w:rFonts w:ascii="Cascadia Code" w:eastAsia="Times New Roman" w:hAnsi="Cascadia Code" w:cs="Courier New"/>
+          <w:color w:val="A9B7C6"/>
+          <w:sz w:val="20"/>
+          <w:szCs w:val="20"/>
+          <w:lang w:val="ru-RU"/>
+        </w:rPr>
+        <w:t xml:space="preserve"> = </w:t>
+      </w:r>
+      <w:r>
+        <w:rPr>
+          <w:rFonts w:ascii="Cascadia Code" w:eastAsia="Times New Roman" w:hAnsi="Cascadia Code" w:cs="Courier New"/>
+          <w:color w:val="6897BB"/>
+          <w:sz w:val="20"/>
+          <w:szCs w:val="20"/>
+          <w:lang w:val="ru-RU"/>
+        </w:rPr>
+        <w:t>1</w:t>
+      </w:r>
+      <w:r>
+        <w:rPr>
+          <w:rFonts w:ascii="Cascadia Code" w:eastAsia="Times New Roman" w:hAnsi="Cascadia Code" w:cs="Courier New"/>
+          <w:color w:val="CC7832"/>
+          <w:sz w:val="20"/>
+          <w:szCs w:val="20"/>
+          <w:lang w:val="ru-RU"/>
+        </w:rPr>
+        <w:t xml:space="preserve">, </w:t>
+      </w:r>
+      <w:r>
+        <w:rPr>
+          <w:rFonts w:ascii="Cascadia Code" w:eastAsia="Times New Roman" w:hAnsi="Cascadia Code" w:cs="Courier New"/>
+          <w:color w:val="CC7832"/>
+          <w:sz w:val="20"/>
+          <w:szCs w:val="20"/>
+        </w:rPr>
+        <w:t>int</w:t>
+      </w:r>
+      <w:r>
+        <w:rPr>
+          <w:rFonts w:ascii="Cascadia Code" w:eastAsia="Times New Roman" w:hAnsi="Cascadia Code" w:cs="Courier New"/>
+          <w:color w:val="CC7832"/>
+          <w:sz w:val="20"/>
+          <w:szCs w:val="20"/>
+          <w:lang w:val="ru-RU"/>
+        </w:rPr>
+        <w:t xml:space="preserve"> </w:t>
+      </w:r>
+      <w:r>
+        <w:rPr>
+          <w:rFonts w:ascii="Cascadia Code" w:eastAsia="Times New Roman" w:hAnsi="Cascadia Code" w:cs="Courier New"/>
+          <w:color w:val="A9B7C6"/>
+          <w:sz w:val="20"/>
+          <w:szCs w:val="20"/>
+        </w:rPr>
+        <w:t>z</w:t>
+      </w:r>
+      <w:r>
+        <w:rPr>
+          <w:rFonts w:ascii="Cascadia Code" w:eastAsia="Times New Roman" w:hAnsi="Cascadia Code" w:cs="Courier New"/>
+          <w:color w:val="A9B7C6"/>
+          <w:sz w:val="20"/>
+          <w:szCs w:val="20"/>
+          <w:lang w:val="ru-RU"/>
+        </w:rPr>
+        <w:t xml:space="preserve"> = </w:t>
+      </w:r>
+      <w:r>
+        <w:rPr>
+          <w:rFonts w:ascii="Cascadia Code" w:eastAsia="Times New Roman" w:hAnsi="Cascadia Code" w:cs="Courier New"/>
+          <w:color w:val="6897BB"/>
+          <w:sz w:val="20"/>
+          <w:szCs w:val="20"/>
+          <w:lang w:val="ru-RU"/>
+        </w:rPr>
+        <w:t>2</w:t>
+      </w:r>
+      <w:r>
+        <w:rPr>
+          <w:rFonts w:ascii="Cascadia Code" w:eastAsia="Times New Roman" w:hAnsi="Cascadia Code" w:cs="Courier New"/>
+          <w:color w:val="A9B7C6"/>
+          <w:sz w:val="20"/>
+          <w:szCs w:val="20"/>
+          <w:lang w:val="ru-RU"/>
+        </w:rPr>
+        <w:t>)</w:t>
+      </w:r>
+      <w:r>
+        <w:rPr>
+          <w:rFonts w:ascii="Cascadia Code" w:eastAsia="Times New Roman" w:hAnsi="Cascadia Code" w:cs="Courier New"/>
+          <w:color w:val="CC7832"/>
+          <w:sz w:val="20"/>
+          <w:szCs w:val="20"/>
+          <w:lang w:val="ru-RU"/>
+        </w:rPr>
+        <w:t>;</w:t>
+      </w:r>
+      <w:r>
+        <w:rPr>
+          <w:rFonts w:ascii="Cascadia Code" w:eastAsia="Times New Roman" w:hAnsi="Cascadia Code" w:cs="Courier New"/>
+          <w:color w:val="CC7832"/>
+          <w:sz w:val="20"/>
+          <w:szCs w:val="20"/>
+          <w:lang w:val="ru-RU"/>
+        </w:rPr>
+        <w:br/>
+      </w:r>
+      <w:r>
+        <w:rPr>
+          <w:rFonts w:ascii="Cascadia Code" w:eastAsia="Times New Roman" w:hAnsi="Cascadia Code" w:cs="Courier New"/>
+          <w:color w:val="808080"/>
+          <w:sz w:val="20"/>
+          <w:szCs w:val="20"/>
+          <w:lang w:val="ru-RU"/>
+        </w:rPr>
+        <w:t>// Два аргумента функции в прототипе имеют значения</w:t>
+      </w:r>
+      <w:r>
+        <w:rPr>
+          <w:rFonts w:ascii="Cascadia Code" w:eastAsia="Times New Roman" w:hAnsi="Cascadia Code" w:cs="Courier New"/>
+          <w:color w:val="808080"/>
+          <w:sz w:val="20"/>
+          <w:szCs w:val="20"/>
+          <w:lang w:val="ru-RU"/>
+        </w:rPr>
+        <w:br/>
+        <w:t>// по умолчанию</w:t>
+      </w:r>
+      <w:r>
+        <w:rPr>
+          <w:rFonts w:ascii="Cascadia Code" w:eastAsia="Times New Roman" w:hAnsi="Cascadia Code" w:cs="Courier New"/>
+          <w:color w:val="808080"/>
+          <w:sz w:val="20"/>
+          <w:szCs w:val="20"/>
+          <w:lang w:val="ru-RU"/>
+        </w:rPr>
+        <w:br/>
+        <w:t>// сама функция описана в конце программы</w:t>
+      </w:r>
+      <w:r>
+        <w:rPr>
+          <w:rFonts w:ascii="Cascadia Code" w:eastAsia="Times New Roman" w:hAnsi="Cascadia Code" w:cs="Courier New"/>
+          <w:color w:val="808080"/>
+          <w:sz w:val="20"/>
+          <w:szCs w:val="20"/>
+          <w:lang w:val="ru-RU"/>
+        </w:rPr>
+        <w:br/>
+      </w:r>
+      <w:r>
+        <w:rPr>
+          <w:rFonts w:ascii="Cascadia Code" w:eastAsia="Times New Roman" w:hAnsi="Cascadia Code" w:cs="Courier New"/>
+          <w:color w:val="CC7832"/>
+          <w:sz w:val="20"/>
+          <w:szCs w:val="20"/>
+        </w:rPr>
+        <w:t>int</w:t>
+      </w:r>
+      <w:r>
+        <w:rPr>
+          <w:rFonts w:ascii="Cascadia Code" w:eastAsia="Times New Roman" w:hAnsi="Cascadia Code" w:cs="Courier New"/>
+          <w:color w:val="CC7832"/>
+          <w:sz w:val="20"/>
+          <w:szCs w:val="20"/>
+          <w:lang w:val="ru-RU"/>
+        </w:rPr>
+        <w:t xml:space="preserve"> </w:t>
+      </w:r>
+      <w:r>
+        <w:rPr>
+          <w:rFonts w:ascii="Cascadia Code" w:eastAsia="Times New Roman" w:hAnsi="Cascadia Code" w:cs="Courier New"/>
+          <w:color w:val="FFC66D"/>
+          <w:sz w:val="20"/>
+          <w:szCs w:val="20"/>
+        </w:rPr>
+        <w:t>main</w:t>
+      </w:r>
+      <w:r>
+        <w:rPr>
+          <w:rFonts w:ascii="Cascadia Code" w:eastAsia="Times New Roman" w:hAnsi="Cascadia Code" w:cs="Courier New"/>
+          <w:color w:val="A9B7C6"/>
+          <w:sz w:val="20"/>
+          <w:szCs w:val="20"/>
+          <w:lang w:val="ru-RU"/>
+        </w:rPr>
+        <w:t>() {</w:t>
+      </w:r>
+      <w:r>
+        <w:rPr>
+          <w:rFonts w:ascii="Cascadia Code" w:eastAsia="Times New Roman" w:hAnsi="Cascadia Code" w:cs="Courier New"/>
+          <w:color w:val="A9B7C6"/>
+          <w:sz w:val="20"/>
+          <w:szCs w:val="20"/>
+          <w:lang w:val="ru-RU"/>
+        </w:rPr>
+        <w:br/>
+        <w:t xml:space="preserve">    </w:t>
+      </w:r>
+      <w:proofErr w:type="spellStart"/>
+      <w:r>
+        <w:rPr>
+          <w:rFonts w:ascii="Cascadia Code" w:eastAsia="Times New Roman" w:hAnsi="Cascadia Code" w:cs="Courier New"/>
+          <w:color w:val="A9B7C6"/>
+          <w:sz w:val="20"/>
+          <w:szCs w:val="20"/>
+        </w:rPr>
+        <w:t>showX</w:t>
+      </w:r>
+      <w:proofErr w:type="spellEnd"/>
+      <w:r>
+        <w:rPr>
+          <w:rFonts w:ascii="Cascadia Code" w:eastAsia="Times New Roman" w:hAnsi="Cascadia Code" w:cs="Courier New"/>
+          <w:color w:val="A9B7C6"/>
+          <w:sz w:val="20"/>
+          <w:szCs w:val="20"/>
+          <w:lang w:val="ru-RU"/>
+        </w:rPr>
+        <w:t>(</w:t>
+      </w:r>
+      <w:r>
+        <w:rPr>
+          <w:rFonts w:ascii="Cascadia Code" w:eastAsia="Times New Roman" w:hAnsi="Cascadia Code" w:cs="Courier New"/>
+          <w:color w:val="6897BB"/>
+          <w:sz w:val="20"/>
+          <w:szCs w:val="20"/>
+          <w:lang w:val="ru-RU"/>
+        </w:rPr>
+        <w:t>3</w:t>
+      </w:r>
+      <w:r>
+        <w:rPr>
+          <w:rFonts w:ascii="Cascadia Code" w:eastAsia="Times New Roman" w:hAnsi="Cascadia Code" w:cs="Courier New"/>
+          <w:color w:val="A9B7C6"/>
+          <w:sz w:val="20"/>
+          <w:szCs w:val="20"/>
+          <w:lang w:val="ru-RU"/>
+        </w:rPr>
+        <w:t>)</w:t>
+      </w:r>
+      <w:r>
+        <w:rPr>
+          <w:rFonts w:ascii="Cascadia Code" w:eastAsia="Times New Roman" w:hAnsi="Cascadia Code" w:cs="Courier New"/>
+          <w:color w:val="CC7832"/>
+          <w:sz w:val="20"/>
+          <w:szCs w:val="20"/>
+          <w:lang w:val="ru-RU"/>
+        </w:rPr>
+        <w:t>;</w:t>
+      </w:r>
+      <w:r>
+        <w:rPr>
+          <w:rFonts w:ascii="Cascadia Code" w:eastAsia="Times New Roman" w:hAnsi="Cascadia Code" w:cs="Courier New"/>
+          <w:color w:val="CC7832"/>
+          <w:sz w:val="20"/>
+          <w:szCs w:val="20"/>
+          <w:lang w:val="ru-RU"/>
+        </w:rPr>
+        <w:br/>
+        <w:t xml:space="preserve">    </w:t>
+      </w:r>
+      <w:proofErr w:type="spellStart"/>
+      <w:r>
+        <w:rPr>
+          <w:rFonts w:ascii="Cascadia Code" w:eastAsia="Times New Roman" w:hAnsi="Cascadia Code" w:cs="Courier New"/>
+          <w:color w:val="A9B7C6"/>
+          <w:sz w:val="20"/>
+          <w:szCs w:val="20"/>
+        </w:rPr>
+        <w:t>showX</w:t>
+      </w:r>
+      <w:proofErr w:type="spellEnd"/>
+      <w:r>
+        <w:rPr>
+          <w:rFonts w:ascii="Cascadia Code" w:eastAsia="Times New Roman" w:hAnsi="Cascadia Code" w:cs="Courier New"/>
+          <w:color w:val="A9B7C6"/>
+          <w:sz w:val="20"/>
+          <w:szCs w:val="20"/>
+          <w:lang w:val="ru-RU"/>
+        </w:rPr>
+        <w:t>()</w:t>
+      </w:r>
+      <w:r>
+        <w:rPr>
+          <w:rFonts w:ascii="Cascadia Code" w:eastAsia="Times New Roman" w:hAnsi="Cascadia Code" w:cs="Courier New"/>
+          <w:color w:val="CC7832"/>
+          <w:sz w:val="20"/>
+          <w:szCs w:val="20"/>
+          <w:lang w:val="ru-RU"/>
+        </w:rPr>
+        <w:t>;</w:t>
+      </w:r>
+      <w:r>
+        <w:rPr>
+          <w:rFonts w:ascii="Cascadia Code" w:eastAsia="Times New Roman" w:hAnsi="Cascadia Code" w:cs="Courier New"/>
+          <w:color w:val="CC7832"/>
+          <w:sz w:val="20"/>
+          <w:szCs w:val="20"/>
+          <w:lang w:val="ru-RU"/>
+        </w:rPr>
+        <w:br/>
+        <w:t xml:space="preserve">    </w:t>
+      </w:r>
+      <w:proofErr w:type="spellStart"/>
+      <w:r>
+        <w:rPr>
+          <w:rFonts w:ascii="Cascadia Code" w:eastAsia="Times New Roman" w:hAnsi="Cascadia Code" w:cs="Courier New"/>
+          <w:color w:val="A9B7C6"/>
+          <w:sz w:val="20"/>
+          <w:szCs w:val="20"/>
+        </w:rPr>
+        <w:t>showXYZ</w:t>
+      </w:r>
+      <w:proofErr w:type="spellEnd"/>
+      <w:r>
+        <w:rPr>
+          <w:rFonts w:ascii="Cascadia Code" w:eastAsia="Times New Roman" w:hAnsi="Cascadia Code" w:cs="Courier New"/>
+          <w:color w:val="A9B7C6"/>
+          <w:sz w:val="20"/>
+          <w:szCs w:val="20"/>
+          <w:lang w:val="ru-RU"/>
+        </w:rPr>
+        <w:t>(</w:t>
+      </w:r>
+      <w:r>
+        <w:rPr>
+          <w:rFonts w:ascii="Cascadia Code" w:eastAsia="Times New Roman" w:hAnsi="Cascadia Code" w:cs="Courier New"/>
+          <w:color w:val="6897BB"/>
+          <w:sz w:val="20"/>
+          <w:szCs w:val="20"/>
+          <w:lang w:val="ru-RU"/>
+        </w:rPr>
+        <w:t>4</w:t>
+      </w:r>
+      <w:r>
+        <w:rPr>
+          <w:rFonts w:ascii="Cascadia Code" w:eastAsia="Times New Roman" w:hAnsi="Cascadia Code" w:cs="Courier New"/>
+          <w:color w:val="CC7832"/>
+          <w:sz w:val="20"/>
+          <w:szCs w:val="20"/>
+          <w:lang w:val="ru-RU"/>
+        </w:rPr>
+        <w:t xml:space="preserve">, </w:t>
+      </w:r>
+      <w:r>
+        <w:rPr>
+          <w:rFonts w:ascii="Cascadia Code" w:eastAsia="Times New Roman" w:hAnsi="Cascadia Code" w:cs="Courier New"/>
+          <w:color w:val="6897BB"/>
+          <w:sz w:val="20"/>
+          <w:szCs w:val="20"/>
+          <w:lang w:val="ru-RU"/>
+        </w:rPr>
+        <w:t>5</w:t>
+      </w:r>
+      <w:r>
+        <w:rPr>
+          <w:rFonts w:ascii="Cascadia Code" w:eastAsia="Times New Roman" w:hAnsi="Cascadia Code" w:cs="Courier New"/>
+          <w:color w:val="CC7832"/>
+          <w:sz w:val="20"/>
+          <w:szCs w:val="20"/>
+          <w:lang w:val="ru-RU"/>
+        </w:rPr>
+        <w:t xml:space="preserve">, </w:t>
+      </w:r>
+      <w:r>
+        <w:rPr>
+          <w:rFonts w:ascii="Cascadia Code" w:eastAsia="Times New Roman" w:hAnsi="Cascadia Code" w:cs="Courier New"/>
+          <w:color w:val="6897BB"/>
+          <w:sz w:val="20"/>
+          <w:szCs w:val="20"/>
+          <w:lang w:val="ru-RU"/>
+        </w:rPr>
+        <w:t>6</w:t>
+      </w:r>
+      <w:r>
+        <w:rPr>
+          <w:rFonts w:ascii="Cascadia Code" w:eastAsia="Times New Roman" w:hAnsi="Cascadia Code" w:cs="Courier New"/>
+          <w:color w:val="A9B7C6"/>
+          <w:sz w:val="20"/>
+          <w:szCs w:val="20"/>
+          <w:lang w:val="ru-RU"/>
+        </w:rPr>
+        <w:t>)</w:t>
+      </w:r>
+      <w:r>
+        <w:rPr>
+          <w:rFonts w:ascii="Cascadia Code" w:eastAsia="Times New Roman" w:hAnsi="Cascadia Code" w:cs="Courier New"/>
+          <w:color w:val="CC7832"/>
+          <w:sz w:val="20"/>
+          <w:szCs w:val="20"/>
+          <w:lang w:val="ru-RU"/>
+        </w:rPr>
+        <w:t>;</w:t>
+      </w:r>
+      <w:r>
+        <w:rPr>
+          <w:rFonts w:ascii="Cascadia Code" w:eastAsia="Times New Roman" w:hAnsi="Cascadia Code" w:cs="Courier New"/>
+          <w:color w:val="CC7832"/>
+          <w:sz w:val="20"/>
+          <w:szCs w:val="20"/>
+          <w:lang w:val="ru-RU"/>
+        </w:rPr>
+        <w:br/>
+        <w:t xml:space="preserve">    </w:t>
+      </w:r>
+      <w:proofErr w:type="spellStart"/>
+      <w:r>
+        <w:rPr>
+          <w:rFonts w:ascii="Cascadia Code" w:eastAsia="Times New Roman" w:hAnsi="Cascadia Code" w:cs="Courier New"/>
+          <w:color w:val="A9B7C6"/>
+          <w:sz w:val="20"/>
+          <w:szCs w:val="20"/>
+        </w:rPr>
+        <w:t>showXYZ</w:t>
+      </w:r>
+      <w:proofErr w:type="spellEnd"/>
+      <w:r>
+        <w:rPr>
+          <w:rFonts w:ascii="Cascadia Code" w:eastAsia="Times New Roman" w:hAnsi="Cascadia Code" w:cs="Courier New"/>
+          <w:color w:val="A9B7C6"/>
+          <w:sz w:val="20"/>
+          <w:szCs w:val="20"/>
+          <w:lang w:val="ru-RU"/>
+        </w:rPr>
+        <w:t>(</w:t>
+      </w:r>
+      <w:r>
+        <w:rPr>
+          <w:rFonts w:ascii="Cascadia Code" w:eastAsia="Times New Roman" w:hAnsi="Cascadia Code" w:cs="Courier New"/>
+          <w:color w:val="6897BB"/>
+          <w:sz w:val="20"/>
+          <w:szCs w:val="20"/>
+          <w:lang w:val="ru-RU"/>
+        </w:rPr>
+        <w:t>7</w:t>
+      </w:r>
+      <w:r>
+        <w:rPr>
+          <w:rFonts w:ascii="Cascadia Code" w:eastAsia="Times New Roman" w:hAnsi="Cascadia Code" w:cs="Courier New"/>
+          <w:color w:val="CC7832"/>
+          <w:sz w:val="20"/>
+          <w:szCs w:val="20"/>
+          <w:lang w:val="ru-RU"/>
+        </w:rPr>
+        <w:t xml:space="preserve">, </w:t>
+      </w:r>
+      <w:r>
+        <w:rPr>
+          <w:rFonts w:ascii="Cascadia Code" w:eastAsia="Times New Roman" w:hAnsi="Cascadia Code" w:cs="Courier New"/>
+          <w:color w:val="6897BB"/>
+          <w:sz w:val="20"/>
+          <w:szCs w:val="20"/>
+          <w:lang w:val="ru-RU"/>
+        </w:rPr>
+        <w:t>8</w:t>
+      </w:r>
+      <w:r>
+        <w:rPr>
+          <w:rFonts w:ascii="Cascadia Code" w:eastAsia="Times New Roman" w:hAnsi="Cascadia Code" w:cs="Courier New"/>
+          <w:color w:val="A9B7C6"/>
+          <w:sz w:val="20"/>
+          <w:szCs w:val="20"/>
+          <w:lang w:val="ru-RU"/>
+        </w:rPr>
+        <w:t>)</w:t>
+      </w:r>
+      <w:r>
+        <w:rPr>
+          <w:rFonts w:ascii="Cascadia Code" w:eastAsia="Times New Roman" w:hAnsi="Cascadia Code" w:cs="Courier New"/>
+          <w:color w:val="CC7832"/>
+          <w:sz w:val="20"/>
+          <w:szCs w:val="20"/>
+          <w:lang w:val="ru-RU"/>
+        </w:rPr>
+        <w:t>;</w:t>
+      </w:r>
+      <w:r>
+        <w:rPr>
+          <w:rFonts w:ascii="Cascadia Code" w:eastAsia="Times New Roman" w:hAnsi="Cascadia Code" w:cs="Courier New"/>
+          <w:color w:val="CC7832"/>
+          <w:sz w:val="20"/>
+          <w:szCs w:val="20"/>
+          <w:lang w:val="ru-RU"/>
+        </w:rPr>
+        <w:br/>
+        <w:t xml:space="preserve">    </w:t>
+      </w:r>
+      <w:proofErr w:type="spellStart"/>
+      <w:r>
+        <w:rPr>
+          <w:rFonts w:ascii="Cascadia Code" w:eastAsia="Times New Roman" w:hAnsi="Cascadia Code" w:cs="Courier New"/>
+          <w:color w:val="A9B7C6"/>
+          <w:sz w:val="20"/>
+          <w:szCs w:val="20"/>
+        </w:rPr>
+        <w:t>showXYZ</w:t>
+      </w:r>
+      <w:proofErr w:type="spellEnd"/>
+      <w:r>
+        <w:rPr>
+          <w:rFonts w:ascii="Cascadia Code" w:eastAsia="Times New Roman" w:hAnsi="Cascadia Code" w:cs="Courier New"/>
+          <w:color w:val="A9B7C6"/>
+          <w:sz w:val="20"/>
+          <w:szCs w:val="20"/>
+          <w:lang w:val="ru-RU"/>
+        </w:rPr>
+        <w:t>(</w:t>
+      </w:r>
+      <w:r>
+        <w:rPr>
+          <w:rFonts w:ascii="Cascadia Code" w:eastAsia="Times New Roman" w:hAnsi="Cascadia Code" w:cs="Courier New"/>
+          <w:color w:val="6897BB"/>
+          <w:sz w:val="20"/>
+          <w:szCs w:val="20"/>
+          <w:lang w:val="ru-RU"/>
+        </w:rPr>
+        <w:t>9</w:t>
+      </w:r>
+      <w:r>
+        <w:rPr>
+          <w:rFonts w:ascii="Cascadia Code" w:eastAsia="Times New Roman" w:hAnsi="Cascadia Code" w:cs="Courier New"/>
+          <w:color w:val="A9B7C6"/>
+          <w:sz w:val="20"/>
+          <w:szCs w:val="20"/>
+          <w:lang w:val="ru-RU"/>
+        </w:rPr>
+        <w:t>)</w:t>
+      </w:r>
+      <w:r>
+        <w:rPr>
+          <w:rFonts w:ascii="Cascadia Code" w:eastAsia="Times New Roman" w:hAnsi="Cascadia Code" w:cs="Courier New"/>
+          <w:color w:val="CC7832"/>
+          <w:sz w:val="20"/>
+          <w:szCs w:val="20"/>
+          <w:lang w:val="ru-RU"/>
+        </w:rPr>
+        <w:t>;</w:t>
+      </w:r>
+      <w:r>
+        <w:rPr>
+          <w:rFonts w:ascii="Cascadia Code" w:eastAsia="Times New Roman" w:hAnsi="Cascadia Code" w:cs="Courier New"/>
+          <w:color w:val="CC7832"/>
+          <w:sz w:val="20"/>
+          <w:szCs w:val="20"/>
+          <w:lang w:val="ru-RU"/>
+        </w:rPr>
+        <w:br/>
+        <w:t xml:space="preserve">    </w:t>
+      </w:r>
+      <w:r>
+        <w:rPr>
+          <w:rFonts w:ascii="Cascadia Code" w:eastAsia="Times New Roman" w:hAnsi="Cascadia Code" w:cs="Courier New"/>
+          <w:color w:val="CC7832"/>
+          <w:sz w:val="20"/>
+          <w:szCs w:val="20"/>
+        </w:rPr>
+        <w:t>return</w:t>
+      </w:r>
+      <w:r>
+        <w:rPr>
+          <w:rFonts w:ascii="Cascadia Code" w:eastAsia="Times New Roman" w:hAnsi="Cascadia Code" w:cs="Courier New"/>
+          <w:color w:val="CC7832"/>
+          <w:sz w:val="20"/>
+          <w:szCs w:val="20"/>
+          <w:lang w:val="ru-RU"/>
+        </w:rPr>
+        <w:t xml:space="preserve"> </w:t>
+      </w:r>
+      <w:r>
+        <w:rPr>
+          <w:rFonts w:ascii="Cascadia Code" w:eastAsia="Times New Roman" w:hAnsi="Cascadia Code" w:cs="Courier New"/>
+          <w:color w:val="6897BB"/>
+          <w:sz w:val="20"/>
+          <w:szCs w:val="20"/>
+          <w:lang w:val="ru-RU"/>
+        </w:rPr>
+        <w:t>0</w:t>
+      </w:r>
+      <w:r>
+        <w:rPr>
+          <w:rFonts w:ascii="Cascadia Code" w:eastAsia="Times New Roman" w:hAnsi="Cascadia Code" w:cs="Courier New"/>
+          <w:color w:val="CC7832"/>
+          <w:sz w:val="20"/>
+          <w:szCs w:val="20"/>
+          <w:lang w:val="ru-RU"/>
+        </w:rPr>
+        <w:t>;</w:t>
+      </w:r>
+      <w:r>
+        <w:rPr>
+          <w:rFonts w:ascii="Cascadia Code" w:eastAsia="Times New Roman" w:hAnsi="Cascadia Code" w:cs="Courier New"/>
+          <w:color w:val="CC7832"/>
+          <w:sz w:val="20"/>
+          <w:szCs w:val="20"/>
+          <w:lang w:val="ru-RU"/>
+        </w:rPr>
+        <w:br/>
+      </w:r>
+      <w:r>
+        <w:rPr>
+          <w:rFonts w:ascii="Cascadia Code" w:eastAsia="Times New Roman" w:hAnsi="Cascadia Code" w:cs="Courier New"/>
+          <w:color w:val="A9B7C6"/>
+          <w:sz w:val="20"/>
+          <w:szCs w:val="20"/>
+          <w:lang w:val="ru-RU"/>
+        </w:rPr>
+        <w:t>}</w:t>
+      </w:r>
+      <w:r>
+        <w:rPr>
+          <w:rFonts w:ascii="Cascadia Code" w:eastAsia="Times New Roman" w:hAnsi="Cascadia Code" w:cs="Courier New"/>
+          <w:color w:val="A9B7C6"/>
+          <w:sz w:val="20"/>
+          <w:szCs w:val="20"/>
+          <w:lang w:val="ru-RU"/>
+        </w:rPr>
+        <w:br/>
+      </w:r>
+      <w:r>
+        <w:rPr>
+          <w:rFonts w:ascii="Cascadia Code" w:eastAsia="Times New Roman" w:hAnsi="Cascadia Code" w:cs="Courier New"/>
+          <w:color w:val="808080"/>
+          <w:sz w:val="20"/>
+          <w:szCs w:val="20"/>
+          <w:lang w:val="ru-RU"/>
+        </w:rPr>
+        <w:t>// При описании функции значения по умолчанию не указыва</w:t>
+      </w:r>
+      <w:r>
+        <w:rPr>
+          <w:rFonts w:ascii="Cascadia Code" w:eastAsia="Times New Roman" w:hAnsi="Cascadia Code" w:cs="Courier New"/>
+          <w:color w:val="808080"/>
+          <w:sz w:val="20"/>
+          <w:szCs w:val="20"/>
+          <w:lang w:val="ru-RU"/>
+        </w:rPr>
+        <w:t>ю</w:t>
+      </w:r>
+      <w:r>
+        <w:rPr>
+          <w:rFonts w:ascii="Cascadia Code" w:eastAsia="Times New Roman" w:hAnsi="Cascadia Code" w:cs="Courier New"/>
+          <w:color w:val="808080"/>
+          <w:sz w:val="20"/>
+          <w:szCs w:val="20"/>
+          <w:lang w:val="ru-RU"/>
+        </w:rPr>
+        <w:t>тся</w:t>
+      </w:r>
+      <w:r>
+        <w:rPr>
+          <w:rFonts w:ascii="Cascadia Code" w:eastAsia="Times New Roman" w:hAnsi="Cascadia Code" w:cs="Courier New"/>
+          <w:color w:val="808080"/>
+          <w:sz w:val="20"/>
+          <w:szCs w:val="20"/>
+          <w:lang w:val="ru-RU"/>
+        </w:rPr>
+        <w:br/>
+      </w:r>
+      <w:r>
+        <w:rPr>
+          <w:rFonts w:ascii="Cascadia Code" w:eastAsia="Times New Roman" w:hAnsi="Cascadia Code" w:cs="Courier New"/>
+          <w:color w:val="CC7832"/>
+          <w:sz w:val="20"/>
+          <w:szCs w:val="20"/>
+        </w:rPr>
+        <w:t>void</w:t>
+      </w:r>
+      <w:r>
+        <w:rPr>
+          <w:rFonts w:ascii="Cascadia Code" w:eastAsia="Times New Roman" w:hAnsi="Cascadia Code" w:cs="Courier New"/>
+          <w:color w:val="CC7832"/>
+          <w:sz w:val="20"/>
+          <w:szCs w:val="20"/>
+          <w:lang w:val="ru-RU"/>
+        </w:rPr>
+        <w:t xml:space="preserve"> </w:t>
+      </w:r>
+      <w:proofErr w:type="spellStart"/>
+      <w:r>
+        <w:rPr>
+          <w:rFonts w:ascii="Cascadia Code" w:eastAsia="Times New Roman" w:hAnsi="Cascadia Code" w:cs="Courier New"/>
+          <w:color w:val="FFC66D"/>
+          <w:sz w:val="20"/>
+          <w:szCs w:val="20"/>
+        </w:rPr>
+        <w:t>showXYZ</w:t>
+      </w:r>
+      <w:proofErr w:type="spellEnd"/>
+      <w:r>
+        <w:rPr>
+          <w:rFonts w:ascii="Cascadia Code" w:eastAsia="Times New Roman" w:hAnsi="Cascadia Code" w:cs="Courier New"/>
+          <w:color w:val="A9B7C6"/>
+          <w:sz w:val="20"/>
+          <w:szCs w:val="20"/>
+          <w:lang w:val="ru-RU"/>
+        </w:rPr>
+        <w:t>(</w:t>
+      </w:r>
+      <w:r>
+        <w:rPr>
+          <w:rFonts w:ascii="Cascadia Code" w:eastAsia="Times New Roman" w:hAnsi="Cascadia Code" w:cs="Courier New"/>
+          <w:color w:val="CC7832"/>
+          <w:sz w:val="20"/>
+          <w:szCs w:val="20"/>
+        </w:rPr>
+        <w:t>int</w:t>
+      </w:r>
+      <w:r>
+        <w:rPr>
+          <w:rFonts w:ascii="Cascadia Code" w:eastAsia="Times New Roman" w:hAnsi="Cascadia Code" w:cs="Courier New"/>
+          <w:color w:val="CC7832"/>
+          <w:sz w:val="20"/>
+          <w:szCs w:val="20"/>
+          <w:lang w:val="ru-RU"/>
+        </w:rPr>
+        <w:t xml:space="preserve"> </w:t>
+      </w:r>
+      <w:r>
+        <w:rPr>
+          <w:rFonts w:ascii="Cascadia Code" w:eastAsia="Times New Roman" w:hAnsi="Cascadia Code" w:cs="Courier New"/>
+          <w:color w:val="A9B7C6"/>
+          <w:sz w:val="20"/>
+          <w:szCs w:val="20"/>
+        </w:rPr>
+        <w:t>x</w:t>
+      </w:r>
+      <w:r>
+        <w:rPr>
+          <w:rFonts w:ascii="Cascadia Code" w:eastAsia="Times New Roman" w:hAnsi="Cascadia Code" w:cs="Courier New"/>
+          <w:color w:val="CC7832"/>
+          <w:sz w:val="20"/>
+          <w:szCs w:val="20"/>
+          <w:lang w:val="ru-RU"/>
+        </w:rPr>
+        <w:t xml:space="preserve">, </w:t>
+      </w:r>
+      <w:r>
+        <w:rPr>
+          <w:rFonts w:ascii="Cascadia Code" w:eastAsia="Times New Roman" w:hAnsi="Cascadia Code" w:cs="Courier New"/>
+          <w:color w:val="CC7832"/>
+          <w:sz w:val="20"/>
+          <w:szCs w:val="20"/>
+        </w:rPr>
+        <w:t>int</w:t>
+      </w:r>
+      <w:r>
+        <w:rPr>
+          <w:rFonts w:ascii="Cascadia Code" w:eastAsia="Times New Roman" w:hAnsi="Cascadia Code" w:cs="Courier New"/>
+          <w:color w:val="CC7832"/>
+          <w:sz w:val="20"/>
+          <w:szCs w:val="20"/>
+          <w:lang w:val="ru-RU"/>
+        </w:rPr>
+        <w:t xml:space="preserve"> </w:t>
+      </w:r>
+      <w:r>
+        <w:rPr>
+          <w:rFonts w:ascii="Cascadia Code" w:eastAsia="Times New Roman" w:hAnsi="Cascadia Code" w:cs="Courier New"/>
+          <w:color w:val="A9B7C6"/>
+          <w:sz w:val="20"/>
+          <w:szCs w:val="20"/>
+        </w:rPr>
+        <w:t>y</w:t>
+      </w:r>
+      <w:r>
+        <w:rPr>
+          <w:rFonts w:ascii="Cascadia Code" w:eastAsia="Times New Roman" w:hAnsi="Cascadia Code" w:cs="Courier New"/>
+          <w:color w:val="CC7832"/>
+          <w:sz w:val="20"/>
+          <w:szCs w:val="20"/>
+          <w:lang w:val="ru-RU"/>
+        </w:rPr>
+        <w:t xml:space="preserve">, </w:t>
+      </w:r>
+      <w:r>
+        <w:rPr>
+          <w:rFonts w:ascii="Cascadia Code" w:eastAsia="Times New Roman" w:hAnsi="Cascadia Code" w:cs="Courier New"/>
+          <w:color w:val="CC7832"/>
+          <w:sz w:val="20"/>
+          <w:szCs w:val="20"/>
+        </w:rPr>
+        <w:t>int</w:t>
+      </w:r>
+      <w:r>
+        <w:rPr>
+          <w:rFonts w:ascii="Cascadia Code" w:eastAsia="Times New Roman" w:hAnsi="Cascadia Code" w:cs="Courier New"/>
+          <w:color w:val="CC7832"/>
+          <w:sz w:val="20"/>
+          <w:szCs w:val="20"/>
+          <w:lang w:val="ru-RU"/>
+        </w:rPr>
+        <w:t xml:space="preserve"> </w:t>
+      </w:r>
+      <w:r>
+        <w:rPr>
+          <w:rFonts w:ascii="Cascadia Code" w:eastAsia="Times New Roman" w:hAnsi="Cascadia Code" w:cs="Courier New"/>
+          <w:color w:val="A9B7C6"/>
+          <w:sz w:val="20"/>
+          <w:szCs w:val="20"/>
+        </w:rPr>
+        <w:t>z</w:t>
+      </w:r>
+      <w:r>
+        <w:rPr>
+          <w:rFonts w:ascii="Cascadia Code" w:eastAsia="Times New Roman" w:hAnsi="Cascadia Code" w:cs="Courier New"/>
+          <w:color w:val="A9B7C6"/>
+          <w:sz w:val="20"/>
+          <w:szCs w:val="20"/>
+          <w:lang w:val="ru-RU"/>
+        </w:rPr>
+        <w:t>){</w:t>
+      </w:r>
+      <w:r>
+        <w:rPr>
+          <w:rFonts w:ascii="Cascadia Code" w:eastAsia="Times New Roman" w:hAnsi="Cascadia Code" w:cs="Courier New"/>
+          <w:color w:val="A9B7C6"/>
+          <w:sz w:val="20"/>
+          <w:szCs w:val="20"/>
+          <w:lang w:val="ru-RU"/>
+        </w:rPr>
+        <w:br/>
+        <w:t xml:space="preserve">    </w:t>
+      </w:r>
+      <w:proofErr w:type="spellStart"/>
+      <w:r>
+        <w:rPr>
+          <w:rFonts w:ascii="Cascadia Code" w:eastAsia="Times New Roman" w:hAnsi="Cascadia Code" w:cs="Courier New"/>
+          <w:color w:val="A9B7C6"/>
+          <w:sz w:val="20"/>
+          <w:szCs w:val="20"/>
+        </w:rPr>
+        <w:t>cout</w:t>
+      </w:r>
+      <w:proofErr w:type="spellEnd"/>
+      <w:r>
+        <w:rPr>
+          <w:rFonts w:ascii="Cascadia Code" w:eastAsia="Times New Roman" w:hAnsi="Cascadia Code" w:cs="Courier New"/>
+          <w:color w:val="A9B7C6"/>
+          <w:sz w:val="20"/>
+          <w:szCs w:val="20"/>
+          <w:lang w:val="ru-RU"/>
+        </w:rPr>
+        <w:t xml:space="preserve"> </w:t>
+      </w:r>
+      <w:r>
+        <w:rPr>
+          <w:rFonts w:ascii="Cascadia Code" w:eastAsia="Times New Roman" w:hAnsi="Cascadia Code" w:cs="Courier New"/>
+          <w:color w:val="5F8C8A"/>
+          <w:sz w:val="20"/>
+          <w:szCs w:val="20"/>
+          <w:lang w:val="ru-RU"/>
+        </w:rPr>
+        <w:t xml:space="preserve">&lt;&lt; </w:t>
+      </w:r>
+      <w:r>
+        <w:rPr>
+          <w:rFonts w:ascii="Cascadia Code" w:eastAsia="Times New Roman" w:hAnsi="Cascadia Code" w:cs="Courier New"/>
+          <w:color w:val="6A8759"/>
+          <w:sz w:val="20"/>
+          <w:szCs w:val="20"/>
+          <w:lang w:val="ru-RU"/>
+        </w:rPr>
+        <w:t>"</w:t>
+      </w:r>
+      <w:r>
+        <w:rPr>
+          <w:rFonts w:ascii="Cascadia Code" w:eastAsia="Times New Roman" w:hAnsi="Cascadia Code" w:cs="Courier New"/>
+          <w:color w:val="6A8759"/>
+          <w:sz w:val="20"/>
+          <w:szCs w:val="20"/>
+        </w:rPr>
+        <w:t>x</w:t>
+      </w:r>
+      <w:r>
+        <w:rPr>
+          <w:rFonts w:ascii="Cascadia Code" w:eastAsia="Times New Roman" w:hAnsi="Cascadia Code" w:cs="Courier New"/>
+          <w:color w:val="6A8759"/>
+          <w:sz w:val="20"/>
+          <w:szCs w:val="20"/>
+          <w:lang w:val="ru-RU"/>
+        </w:rPr>
+        <w:t xml:space="preserve"> = " </w:t>
+      </w:r>
+      <w:r>
+        <w:rPr>
+          <w:rFonts w:ascii="Cascadia Code" w:eastAsia="Times New Roman" w:hAnsi="Cascadia Code" w:cs="Courier New"/>
+          <w:color w:val="5F8C8A"/>
+          <w:sz w:val="20"/>
+          <w:szCs w:val="20"/>
+          <w:lang w:val="ru-RU"/>
+        </w:rPr>
+        <w:t xml:space="preserve">&lt;&lt; </w:t>
+      </w:r>
+      <w:r>
+        <w:rPr>
+          <w:rFonts w:ascii="Cascadia Code" w:eastAsia="Times New Roman" w:hAnsi="Cascadia Code" w:cs="Courier New"/>
+          <w:color w:val="A9B7C6"/>
+          <w:sz w:val="20"/>
+          <w:szCs w:val="20"/>
+        </w:rPr>
+        <w:t>x</w:t>
+      </w:r>
+      <w:r>
+        <w:rPr>
+          <w:rFonts w:ascii="Cascadia Code" w:eastAsia="Times New Roman" w:hAnsi="Cascadia Code" w:cs="Courier New"/>
+          <w:color w:val="A9B7C6"/>
+          <w:sz w:val="20"/>
+          <w:szCs w:val="20"/>
+          <w:lang w:val="ru-RU"/>
+        </w:rPr>
+        <w:t xml:space="preserve"> </w:t>
+      </w:r>
+      <w:r>
+        <w:rPr>
+          <w:rFonts w:ascii="Cascadia Code" w:eastAsia="Times New Roman" w:hAnsi="Cascadia Code" w:cs="Courier New"/>
+          <w:color w:val="5F8C8A"/>
+          <w:sz w:val="20"/>
+          <w:szCs w:val="20"/>
+          <w:lang w:val="ru-RU"/>
+        </w:rPr>
+        <w:t xml:space="preserve">&lt;&lt; </w:t>
+      </w:r>
+      <w:r>
+        <w:rPr>
+          <w:rFonts w:ascii="Cascadia Code" w:eastAsia="Times New Roman" w:hAnsi="Cascadia Code" w:cs="Courier New"/>
+          <w:color w:val="6A8759"/>
+          <w:sz w:val="20"/>
+          <w:szCs w:val="20"/>
+          <w:lang w:val="ru-RU"/>
+        </w:rPr>
+        <w:t>" "</w:t>
+      </w:r>
+      <w:r>
+        <w:rPr>
+          <w:rFonts w:ascii="Cascadia Code" w:eastAsia="Times New Roman" w:hAnsi="Cascadia Code" w:cs="Courier New"/>
+          <w:color w:val="CC7832"/>
+          <w:sz w:val="20"/>
+          <w:szCs w:val="20"/>
+          <w:lang w:val="ru-RU"/>
+        </w:rPr>
+        <w:t>;</w:t>
+      </w:r>
+      <w:r>
+        <w:rPr>
+          <w:rFonts w:ascii="Cascadia Code" w:eastAsia="Times New Roman" w:hAnsi="Cascadia Code" w:cs="Courier New"/>
+          <w:color w:val="CC7832"/>
+          <w:sz w:val="20"/>
+          <w:szCs w:val="20"/>
+          <w:lang w:val="ru-RU"/>
+        </w:rPr>
+        <w:br/>
+        <w:t xml:space="preserve">    </w:t>
+      </w:r>
+      <w:proofErr w:type="spellStart"/>
+      <w:r>
+        <w:rPr>
+          <w:rFonts w:ascii="Cascadia Code" w:eastAsia="Times New Roman" w:hAnsi="Cascadia Code" w:cs="Courier New"/>
+          <w:color w:val="A9B7C6"/>
+          <w:sz w:val="20"/>
+          <w:szCs w:val="20"/>
+        </w:rPr>
+        <w:t>cout</w:t>
+      </w:r>
+      <w:proofErr w:type="spellEnd"/>
+      <w:r>
+        <w:rPr>
+          <w:rFonts w:ascii="Cascadia Code" w:eastAsia="Times New Roman" w:hAnsi="Cascadia Code" w:cs="Courier New"/>
+          <w:color w:val="A9B7C6"/>
+          <w:sz w:val="20"/>
+          <w:szCs w:val="20"/>
+          <w:lang w:val="ru-RU"/>
+        </w:rPr>
+        <w:t xml:space="preserve"> </w:t>
+      </w:r>
+      <w:r>
+        <w:rPr>
+          <w:rFonts w:ascii="Cascadia Code" w:eastAsia="Times New Roman" w:hAnsi="Cascadia Code" w:cs="Courier New"/>
+          <w:color w:val="5F8C8A"/>
+          <w:sz w:val="20"/>
+          <w:szCs w:val="20"/>
+          <w:lang w:val="ru-RU"/>
+        </w:rPr>
+        <w:t xml:space="preserve">&lt;&lt; </w:t>
+      </w:r>
+      <w:r>
+        <w:rPr>
+          <w:rFonts w:ascii="Cascadia Code" w:eastAsia="Times New Roman" w:hAnsi="Cascadia Code" w:cs="Courier New"/>
+          <w:color w:val="6A8759"/>
+          <w:sz w:val="20"/>
+          <w:szCs w:val="20"/>
+          <w:lang w:val="ru-RU"/>
+        </w:rPr>
+        <w:t>"</w:t>
+      </w:r>
+      <w:r>
+        <w:rPr>
+          <w:rFonts w:ascii="Cascadia Code" w:eastAsia="Times New Roman" w:hAnsi="Cascadia Code" w:cs="Courier New"/>
+          <w:color w:val="6A8759"/>
+          <w:sz w:val="20"/>
+          <w:szCs w:val="20"/>
+        </w:rPr>
+        <w:t>y</w:t>
+      </w:r>
+      <w:r>
+        <w:rPr>
+          <w:rFonts w:ascii="Cascadia Code" w:eastAsia="Times New Roman" w:hAnsi="Cascadia Code" w:cs="Courier New"/>
+          <w:color w:val="6A8759"/>
+          <w:sz w:val="20"/>
+          <w:szCs w:val="20"/>
+          <w:lang w:val="ru-RU"/>
+        </w:rPr>
+        <w:t xml:space="preserve"> = " </w:t>
+      </w:r>
+      <w:r>
+        <w:rPr>
+          <w:rFonts w:ascii="Cascadia Code" w:eastAsia="Times New Roman" w:hAnsi="Cascadia Code" w:cs="Courier New"/>
+          <w:color w:val="5F8C8A"/>
+          <w:sz w:val="20"/>
+          <w:szCs w:val="20"/>
+          <w:lang w:val="ru-RU"/>
+        </w:rPr>
+        <w:t xml:space="preserve">&lt;&lt; </w:t>
+      </w:r>
+      <w:r>
+        <w:rPr>
+          <w:rFonts w:ascii="Cascadia Code" w:eastAsia="Times New Roman" w:hAnsi="Cascadia Code" w:cs="Courier New"/>
+          <w:color w:val="A9B7C6"/>
+          <w:sz w:val="20"/>
+          <w:szCs w:val="20"/>
+        </w:rPr>
+        <w:t>y</w:t>
+      </w:r>
+      <w:r>
+        <w:rPr>
+          <w:rFonts w:ascii="Cascadia Code" w:eastAsia="Times New Roman" w:hAnsi="Cascadia Code" w:cs="Courier New"/>
+          <w:color w:val="A9B7C6"/>
+          <w:sz w:val="20"/>
+          <w:szCs w:val="20"/>
+          <w:lang w:val="ru-RU"/>
+        </w:rPr>
+        <w:t xml:space="preserve"> </w:t>
+      </w:r>
+      <w:r>
+        <w:rPr>
+          <w:rFonts w:ascii="Cascadia Code" w:eastAsia="Times New Roman" w:hAnsi="Cascadia Code" w:cs="Courier New"/>
+          <w:color w:val="5F8C8A"/>
+          <w:sz w:val="20"/>
+          <w:szCs w:val="20"/>
+          <w:lang w:val="ru-RU"/>
+        </w:rPr>
+        <w:t xml:space="preserve">&lt;&lt; </w:t>
+      </w:r>
+      <w:r>
+        <w:rPr>
+          <w:rFonts w:ascii="Cascadia Code" w:eastAsia="Times New Roman" w:hAnsi="Cascadia Code" w:cs="Courier New"/>
+          <w:color w:val="6A8759"/>
+          <w:sz w:val="20"/>
+          <w:szCs w:val="20"/>
+          <w:lang w:val="ru-RU"/>
+        </w:rPr>
+        <w:t>" "</w:t>
+      </w:r>
+      <w:r>
+        <w:rPr>
+          <w:rFonts w:ascii="Cascadia Code" w:eastAsia="Times New Roman" w:hAnsi="Cascadia Code" w:cs="Courier New"/>
+          <w:color w:val="CC7832"/>
+          <w:sz w:val="20"/>
+          <w:szCs w:val="20"/>
+          <w:lang w:val="ru-RU"/>
+        </w:rPr>
+        <w:t>;</w:t>
+      </w:r>
+      <w:r>
+        <w:rPr>
+          <w:rFonts w:ascii="Cascadia Code" w:eastAsia="Times New Roman" w:hAnsi="Cascadia Code" w:cs="Courier New"/>
+          <w:color w:val="CC7832"/>
+          <w:sz w:val="20"/>
+          <w:szCs w:val="20"/>
+          <w:lang w:val="ru-RU"/>
+        </w:rPr>
+        <w:br/>
+        <w:t xml:space="preserve">    </w:t>
+      </w:r>
+      <w:proofErr w:type="spellStart"/>
+      <w:r>
+        <w:rPr>
+          <w:rFonts w:ascii="Cascadia Code" w:eastAsia="Times New Roman" w:hAnsi="Cascadia Code" w:cs="Courier New"/>
+          <w:color w:val="A9B7C6"/>
+          <w:sz w:val="20"/>
+          <w:szCs w:val="20"/>
+        </w:rPr>
+        <w:t>cout</w:t>
+      </w:r>
+      <w:proofErr w:type="spellEnd"/>
+      <w:r>
+        <w:rPr>
+          <w:rFonts w:ascii="Cascadia Code" w:eastAsia="Times New Roman" w:hAnsi="Cascadia Code" w:cs="Courier New"/>
+          <w:color w:val="A9B7C6"/>
+          <w:sz w:val="20"/>
+          <w:szCs w:val="20"/>
+          <w:lang w:val="ru-RU"/>
+        </w:rPr>
+        <w:t xml:space="preserve"> </w:t>
+      </w:r>
+      <w:r>
+        <w:rPr>
+          <w:rFonts w:ascii="Cascadia Code" w:eastAsia="Times New Roman" w:hAnsi="Cascadia Code" w:cs="Courier New"/>
+          <w:color w:val="5F8C8A"/>
+          <w:sz w:val="20"/>
+          <w:szCs w:val="20"/>
+          <w:lang w:val="ru-RU"/>
+        </w:rPr>
+        <w:t xml:space="preserve">&lt;&lt; </w:t>
+      </w:r>
+      <w:r>
+        <w:rPr>
+          <w:rFonts w:ascii="Cascadia Code" w:eastAsia="Times New Roman" w:hAnsi="Cascadia Code" w:cs="Courier New"/>
+          <w:color w:val="6A8759"/>
+          <w:sz w:val="20"/>
+          <w:szCs w:val="20"/>
+          <w:lang w:val="ru-RU"/>
+        </w:rPr>
+        <w:t>"</w:t>
+      </w:r>
+      <w:r>
+        <w:rPr>
+          <w:rFonts w:ascii="Cascadia Code" w:eastAsia="Times New Roman" w:hAnsi="Cascadia Code" w:cs="Courier New"/>
+          <w:color w:val="6A8759"/>
+          <w:sz w:val="20"/>
+          <w:szCs w:val="20"/>
+        </w:rPr>
+        <w:t>z</w:t>
+      </w:r>
+      <w:r>
+        <w:rPr>
+          <w:rFonts w:ascii="Cascadia Code" w:eastAsia="Times New Roman" w:hAnsi="Cascadia Code" w:cs="Courier New"/>
+          <w:color w:val="6A8759"/>
+          <w:sz w:val="20"/>
+          <w:szCs w:val="20"/>
+          <w:lang w:val="ru-RU"/>
+        </w:rPr>
+        <w:t xml:space="preserve"> = " </w:t>
+      </w:r>
+      <w:r>
+        <w:rPr>
+          <w:rFonts w:ascii="Cascadia Code" w:eastAsia="Times New Roman" w:hAnsi="Cascadia Code" w:cs="Courier New"/>
+          <w:color w:val="5F8C8A"/>
+          <w:sz w:val="20"/>
+          <w:szCs w:val="20"/>
+          <w:lang w:val="ru-RU"/>
+        </w:rPr>
+        <w:t xml:space="preserve">&lt;&lt; </w:t>
+      </w:r>
+      <w:r>
+        <w:rPr>
+          <w:rFonts w:ascii="Cascadia Code" w:eastAsia="Times New Roman" w:hAnsi="Cascadia Code" w:cs="Courier New"/>
+          <w:color w:val="A9B7C6"/>
+          <w:sz w:val="20"/>
+          <w:szCs w:val="20"/>
+        </w:rPr>
+        <w:t>z</w:t>
+      </w:r>
+      <w:r>
+        <w:rPr>
+          <w:rFonts w:ascii="Cascadia Code" w:eastAsia="Times New Roman" w:hAnsi="Cascadia Code" w:cs="Courier New"/>
+          <w:color w:val="A9B7C6"/>
+          <w:sz w:val="20"/>
+          <w:szCs w:val="20"/>
+          <w:lang w:val="ru-RU"/>
+        </w:rPr>
+        <w:t xml:space="preserve"> </w:t>
+      </w:r>
+      <w:r>
+        <w:rPr>
+          <w:rFonts w:ascii="Cascadia Code" w:eastAsia="Times New Roman" w:hAnsi="Cascadia Code" w:cs="Courier New"/>
+          <w:color w:val="5F8C8A"/>
+          <w:sz w:val="20"/>
+          <w:szCs w:val="20"/>
+          <w:lang w:val="ru-RU"/>
+        </w:rPr>
+        <w:t xml:space="preserve">&lt;&lt; </w:t>
+      </w:r>
+      <w:proofErr w:type="spellStart"/>
+      <w:r>
+        <w:rPr>
+          <w:rFonts w:ascii="Cascadia Code" w:eastAsia="Times New Roman" w:hAnsi="Cascadia Code" w:cs="Courier New"/>
+          <w:color w:val="A9B7C6"/>
+          <w:sz w:val="20"/>
+          <w:szCs w:val="20"/>
+        </w:rPr>
+        <w:t>endl</w:t>
+      </w:r>
+      <w:proofErr w:type="spellEnd"/>
+      <w:r>
+        <w:rPr>
+          <w:rFonts w:ascii="Cascadia Code" w:eastAsia="Times New Roman" w:hAnsi="Cascadia Code" w:cs="Courier New"/>
+          <w:color w:val="CC7832"/>
+          <w:sz w:val="20"/>
+          <w:szCs w:val="20"/>
+          <w:lang w:val="ru-RU"/>
+        </w:rPr>
+        <w:t>;</w:t>
+      </w:r>
+      <w:r>
+        <w:rPr>
+          <w:rFonts w:ascii="Cascadia Code" w:eastAsia="Times New Roman" w:hAnsi="Cascadia Code" w:cs="Courier New"/>
+          <w:color w:val="CC7832"/>
+          <w:sz w:val="20"/>
+          <w:szCs w:val="20"/>
+          <w:lang w:val="ru-RU"/>
+        </w:rPr>
+        <w:br/>
+      </w:r>
+      <w:r>
+        <w:rPr>
+          <w:rFonts w:ascii="Cascadia Code" w:eastAsia="Times New Roman" w:hAnsi="Cascadia Code" w:cs="Courier New"/>
+          <w:color w:val="A9B7C6"/>
+          <w:sz w:val="20"/>
+          <w:szCs w:val="20"/>
+          <w:lang w:val="ru-RU"/>
+        </w:rPr>
+        <w:t>}</w:t>
+      </w:r>
+    </w:p>
+    <w:p>
+      <w:pPr>
+        <w:rPr>
+          <w:lang w:val="ru-RU"/>
+        </w:rPr>
+      </w:pPr>
+    </w:p>
+    <w:p>
+      <w:pPr>
+        <w:rPr>
+          <w:lang w:val="ru-RU"/>
+        </w:rPr>
+      </w:pPr>
+      <w:r>
+        <w:rPr>
+          <w:lang w:val="ru-RU"/>
+        </w:rPr>
+        <w:t xml:space="preserve">В начале инициализируется функция </w:t>
+      </w:r>
+      <w:proofErr w:type="spellStart"/>
+      <w:r>
+        <w:t>showX</w:t>
+      </w:r>
+      <w:proofErr w:type="spellEnd"/>
+      <w:r>
+        <w:rPr>
+          <w:lang w:val="ru-RU"/>
+        </w:rPr>
+        <w:t xml:space="preserve">, которая принимает переменную </w:t>
+      </w:r>
+      <w:r>
+        <w:t>x</w:t>
+      </w:r>
+      <w:r>
+        <w:rPr>
+          <w:lang w:val="ru-RU"/>
+        </w:rPr>
+        <w:t xml:space="preserve"> </w:t>
+      </w:r>
+      <w:r>
+        <w:rPr>
+          <w:lang w:val="ru-RU"/>
+        </w:rPr>
+        <w:t xml:space="preserve">типа </w:t>
+      </w:r>
+      <w:r>
+        <w:t>int</w:t>
+      </w:r>
+      <w:r>
+        <w:rPr>
+          <w:lang w:val="ru-RU"/>
+        </w:rPr>
+        <w:t xml:space="preserve"> и выводит ее. Она имеет значение 0 по умолчанию.</w:t>
+      </w:r>
+    </w:p>
+    <w:p>
+      <w:pPr>
+        <w:rPr>
+          <w:lang w:val="ru-RU"/>
+        </w:rPr>
+      </w:pPr>
+      <w:r>
+        <w:rPr>
+          <w:lang w:val="ru-RU"/>
+        </w:rPr>
+        <w:t xml:space="preserve">После идет определение функции </w:t>
+      </w:r>
+      <w:proofErr w:type="spellStart"/>
+      <w:r>
+        <w:t>showXYZ</w:t>
+      </w:r>
+      <w:proofErr w:type="spellEnd"/>
+      <w:r>
+        <w:rPr>
+          <w:lang w:val="ru-RU"/>
+        </w:rPr>
+        <w:t xml:space="preserve"> с 3 входными переменными: </w:t>
+      </w:r>
+      <w:r>
+        <w:t>x</w:t>
+      </w:r>
+      <w:r>
+        <w:rPr>
+          <w:lang w:val="ru-RU"/>
+        </w:rPr>
+        <w:t xml:space="preserve"> </w:t>
+      </w:r>
+      <w:r>
+        <w:rPr>
+          <w:lang w:val="ru-RU"/>
+        </w:rPr>
+        <w:t xml:space="preserve">типа </w:t>
+      </w:r>
+      <w:r>
+        <w:t>int</w:t>
+      </w:r>
+      <w:r>
+        <w:rPr>
+          <w:lang w:val="ru-RU"/>
+        </w:rPr>
+        <w:t xml:space="preserve">, </w:t>
+      </w:r>
+      <w:r>
+        <w:t>y</w:t>
+      </w:r>
+      <w:r>
+        <w:rPr>
+          <w:lang w:val="ru-RU"/>
+        </w:rPr>
+        <w:t xml:space="preserve"> типа </w:t>
+      </w:r>
+      <w:r>
+        <w:t>int</w:t>
+      </w:r>
+      <w:r>
+        <w:rPr>
+          <w:lang w:val="ru-RU"/>
+        </w:rPr>
+        <w:t xml:space="preserve"> </w:t>
+      </w:r>
+      <w:r>
+        <w:rPr>
+          <w:lang w:val="ru-RU"/>
+        </w:rPr>
+        <w:t xml:space="preserve">со значением по умолчанию 1, </w:t>
+      </w:r>
+      <w:r>
+        <w:t>z</w:t>
+      </w:r>
+      <w:r>
+        <w:rPr>
+          <w:lang w:val="ru-RU"/>
+        </w:rPr>
+        <w:t xml:space="preserve"> </w:t>
+      </w:r>
+      <w:r>
+        <w:rPr>
+          <w:lang w:val="ru-RU"/>
+        </w:rPr>
+        <w:t xml:space="preserve">типа </w:t>
+      </w:r>
+      <w:r>
+        <w:t>int</w:t>
+      </w:r>
+      <w:r>
+        <w:rPr>
+          <w:lang w:val="ru-RU"/>
+        </w:rPr>
+        <w:t xml:space="preserve"> </w:t>
+      </w:r>
+      <w:r>
+        <w:rPr>
+          <w:lang w:val="ru-RU"/>
+        </w:rPr>
+        <w:t xml:space="preserve">со значением по умолчанию </w:t>
+      </w:r>
+      <w:r>
+        <w:rPr>
+          <w:lang w:val="ru-RU"/>
+        </w:rPr>
+        <w:t>2.</w:t>
+      </w:r>
+    </w:p>
+    <w:p>
+      <w:pPr>
+        <w:rPr>
+          <w:lang w:val="ru-RU"/>
+        </w:rPr>
+      </w:pPr>
+      <w:r>
+        <w:rPr>
+          <w:lang w:val="ru-RU"/>
+        </w:rPr>
+        <w:t xml:space="preserve">В конце после функции </w:t>
+      </w:r>
+      <w:r>
+        <w:t>main</w:t>
+      </w:r>
+      <w:r>
+        <w:rPr>
+          <w:lang w:val="ru-RU"/>
+        </w:rPr>
+        <w:t xml:space="preserve"> </w:t>
+      </w:r>
+      <w:r>
+        <w:rPr>
+          <w:lang w:val="ru-RU"/>
+        </w:rPr>
+        <w:t xml:space="preserve">определяется функция </w:t>
+      </w:r>
+      <w:proofErr w:type="spellStart"/>
+      <w:r>
+        <w:t>showXYZ</w:t>
+      </w:r>
+      <w:proofErr w:type="spellEnd"/>
+      <w:r>
+        <w:rPr>
+          <w:lang w:val="ru-RU"/>
+        </w:rPr>
+        <w:t xml:space="preserve">, в которой идет вывод переменных </w:t>
+      </w:r>
+      <w:r>
+        <w:t>x</w:t>
+      </w:r>
+      <w:r>
+        <w:rPr>
+          <w:lang w:val="ru-RU"/>
+        </w:rPr>
+        <w:t xml:space="preserve">, </w:t>
+      </w:r>
+      <w:r>
+        <w:t>y</w:t>
+      </w:r>
+      <w:r>
+        <w:rPr>
+          <w:lang w:val="ru-RU"/>
+        </w:rPr>
+        <w:t xml:space="preserve">, </w:t>
+      </w:r>
+      <w:r>
+        <w:t>z</w:t>
+      </w:r>
+      <w:r>
+        <w:rPr>
+          <w:lang w:val="ru-RU"/>
+        </w:rPr>
+        <w:t>.</w:t>
+      </w:r>
+    </w:p>
+    <w:p>
+      <w:pPr>
+        <w:rPr>
+          <w:lang w:val="ru-RU"/>
+        </w:rPr>
+      </w:pPr>
+      <w:r>
+        <w:rPr>
+          <w:lang w:val="ru-RU"/>
+        </w:rPr>
+        <w:t xml:space="preserve">В функции </w:t>
+      </w:r>
+      <w:r>
+        <w:t>main</w:t>
+      </w:r>
+      <w:r>
+        <w:rPr>
+          <w:lang w:val="ru-RU"/>
+        </w:rPr>
+        <w:t xml:space="preserve"> </w:t>
+      </w:r>
+      <w:r>
+        <w:rPr>
+          <w:lang w:val="ru-RU"/>
+        </w:rPr>
+        <w:t>идет последовательный вызов функций:</w:t>
+      </w:r>
+      <w:r>
+        <w:rPr>
+          <w:lang w:val="ru-RU"/>
+        </w:rPr>
+        <w:br/>
+        <w:t xml:space="preserve">вызов функции </w:t>
+      </w:r>
+      <w:proofErr w:type="spellStart"/>
+      <w:r>
+        <w:t>showX</w:t>
+      </w:r>
+      <w:proofErr w:type="spellEnd"/>
+      <w:r>
+        <w:rPr>
+          <w:lang w:val="ru-RU"/>
+        </w:rPr>
+        <w:t>(3)</w:t>
+      </w:r>
+      <w:r>
+        <w:rPr>
+          <w:lang w:val="ru-RU"/>
+        </w:rPr>
+        <w:t>, которая выведет 3;</w:t>
+      </w:r>
+      <w:r>
+        <w:rPr>
+          <w:lang w:val="ru-RU"/>
+        </w:rPr>
+        <w:br/>
+        <w:t xml:space="preserve">вызов функции </w:t>
+      </w:r>
+      <w:proofErr w:type="spellStart"/>
+      <w:r>
+        <w:t>showX</w:t>
+      </w:r>
+      <w:proofErr w:type="spellEnd"/>
+      <w:r>
+        <w:rPr>
+          <w:lang w:val="ru-RU"/>
+        </w:rPr>
+        <w:t>()</w:t>
+      </w:r>
+      <w:r>
+        <w:rPr>
+          <w:lang w:val="ru-RU"/>
+        </w:rPr>
+        <w:t xml:space="preserve"> без входного аргумента, которая выведет 0 в консоль;</w:t>
+      </w:r>
+      <w:r>
+        <w:rPr>
+          <w:lang w:val="ru-RU"/>
+        </w:rPr>
+        <w:br/>
+        <w:t xml:space="preserve">вызов функции </w:t>
+      </w:r>
+      <w:proofErr w:type="spellStart"/>
+      <w:r>
+        <w:t>showXYZ</w:t>
+      </w:r>
+      <w:proofErr w:type="spellEnd"/>
+      <w:r>
+        <w:rPr>
+          <w:lang w:val="ru-RU"/>
+        </w:rPr>
+        <w:t>(4, 5, 6)</w:t>
+      </w:r>
+      <w:r>
+        <w:rPr>
+          <w:lang w:val="ru-RU"/>
+        </w:rPr>
+        <w:t xml:space="preserve">, которая выведет </w:t>
+      </w:r>
+      <w:r>
+        <w:rPr>
+          <w:lang w:val="ru-RU"/>
+        </w:rPr>
+        <w:t>“</w:t>
+      </w:r>
+      <w:r>
+        <w:t>x</w:t>
+      </w:r>
+      <w:r>
+        <w:rPr>
+          <w:lang w:val="ru-RU"/>
+        </w:rPr>
+        <w:t xml:space="preserve"> = 4, </w:t>
+      </w:r>
+      <w:r>
+        <w:t>y</w:t>
+      </w:r>
+      <w:r>
+        <w:rPr>
+          <w:lang w:val="ru-RU"/>
+        </w:rPr>
+        <w:t xml:space="preserve"> = 5, </w:t>
+      </w:r>
+      <w:r>
+        <w:t>y</w:t>
+      </w:r>
+      <w:r>
+        <w:rPr>
+          <w:lang w:val="ru-RU"/>
+        </w:rPr>
+        <w:t xml:space="preserve"> = 6”$</w:t>
+      </w:r>
+      <w:r>
+        <w:rPr>
+          <w:lang w:val="ru-RU"/>
+        </w:rPr>
+        <w:br/>
+        <w:t xml:space="preserve">вызов функции </w:t>
+      </w:r>
+      <w:proofErr w:type="spellStart"/>
+      <w:r>
+        <w:t>showXYZ</w:t>
+      </w:r>
+      <w:proofErr w:type="spellEnd"/>
+      <w:r>
+        <w:rPr>
+          <w:lang w:val="ru-RU"/>
+        </w:rPr>
+        <w:t>(7, 8)</w:t>
+      </w:r>
+      <w:r>
+        <w:rPr>
+          <w:lang w:val="ru-RU"/>
+        </w:rPr>
+        <w:t xml:space="preserve">, которая выведет </w:t>
+      </w:r>
+      <w:r>
+        <w:rPr>
+          <w:lang w:val="ru-RU"/>
+        </w:rPr>
+        <w:t>“</w:t>
+      </w:r>
+      <w:r>
+        <w:t>x</w:t>
+      </w:r>
+      <w:r>
+        <w:rPr>
+          <w:lang w:val="ru-RU"/>
+        </w:rPr>
+        <w:t xml:space="preserve"> = 7, </w:t>
+      </w:r>
+      <w:r>
+        <w:t>y</w:t>
+      </w:r>
+      <w:r>
+        <w:rPr>
+          <w:lang w:val="ru-RU"/>
+        </w:rPr>
+        <w:t xml:space="preserve"> = 8, </w:t>
+      </w:r>
+      <w:r>
+        <w:t>z</w:t>
+      </w:r>
+      <w:r>
+        <w:rPr>
+          <w:lang w:val="ru-RU"/>
+        </w:rPr>
+        <w:t xml:space="preserve"> = 2”</w:t>
+      </w:r>
+      <w:r>
+        <w:rPr>
+          <w:lang w:val="ru-RU"/>
+        </w:rPr>
+        <w:t xml:space="preserve">, т.к. для </w:t>
+      </w:r>
+      <w:r>
+        <w:t>z</w:t>
+      </w:r>
+      <w:r>
+        <w:rPr>
+          <w:lang w:val="ru-RU"/>
+        </w:rPr>
+        <w:t xml:space="preserve"> </w:t>
+      </w:r>
+      <w:r>
+        <w:rPr>
+          <w:lang w:val="ru-RU"/>
+        </w:rPr>
+        <w:t>не передавалось значение и оно было установлено по умолчанию;</w:t>
+      </w:r>
+      <w:r>
+        <w:rPr>
+          <w:lang w:val="ru-RU"/>
+        </w:rPr>
+        <w:br/>
+        <w:t xml:space="preserve">вызов функции </w:t>
+      </w:r>
+      <w:proofErr w:type="spellStart"/>
+      <w:r>
+        <w:t>showXYZ</w:t>
+      </w:r>
+      <w:proofErr w:type="spellEnd"/>
+      <w:r>
+        <w:rPr>
+          <w:lang w:val="ru-RU"/>
+        </w:rPr>
+        <w:t>(9)</w:t>
+      </w:r>
+      <w:r>
+        <w:rPr>
+          <w:lang w:val="ru-RU"/>
+        </w:rPr>
+        <w:t>, которая выведет «</w:t>
+      </w:r>
+      <w:r>
+        <w:t>x</w:t>
+      </w:r>
+      <w:r>
+        <w:rPr>
+          <w:lang w:val="ru-RU"/>
+        </w:rPr>
+        <w:t xml:space="preserve"> = 9, </w:t>
+      </w:r>
+      <w:r>
+        <w:t>y</w:t>
+      </w:r>
+      <w:r>
+        <w:rPr>
+          <w:lang w:val="ru-RU"/>
+        </w:rPr>
+        <w:t xml:space="preserve"> = 1, </w:t>
+      </w:r>
+      <w:r>
+        <w:t>z</w:t>
+      </w:r>
+      <w:r>
+        <w:rPr>
+          <w:lang w:val="ru-RU"/>
+        </w:rPr>
+        <w:t xml:space="preserve"> = 2</w:t>
+      </w:r>
+      <w:r>
+        <w:rPr>
+          <w:lang w:val="ru-RU"/>
+        </w:rPr>
+        <w:t xml:space="preserve">», т.к. для </w:t>
+      </w:r>
+      <w:r>
+        <w:t>y</w:t>
+      </w:r>
+      <w:r>
+        <w:rPr>
+          <w:lang w:val="ru-RU"/>
+        </w:rPr>
+        <w:t xml:space="preserve">, </w:t>
+      </w:r>
+      <w:r>
+        <w:t>z</w:t>
+      </w:r>
+      <w:r>
+        <w:rPr>
+          <w:lang w:val="ru-RU"/>
+        </w:rPr>
+        <w:t xml:space="preserve"> </w:t>
+      </w:r>
+      <w:r>
+        <w:rPr>
+          <w:lang w:val="ru-RU"/>
+        </w:rPr>
+        <w:t>не передавались значения и они были установлены по умолчанию.</w:t>
+      </w:r>
+    </w:p>
+    <w:p>
+      <w:pPr>
+        <w:rPr>
+          <w:b/>
+          <w:bCs/>
+          <w:lang w:val="ru-RU"/>
+        </w:rPr>
+      </w:pPr>
+      <w:r>
+        <w:rPr>
+          <w:b/>
+          <w:bCs/>
+          <w:lang w:val="ru-RU"/>
+        </w:rPr>
+        <w:t xml:space="preserve">9. </w:t>
+      </w:r>
+      <w:r>
+        <w:rPr>
+          <w:b/>
+          <w:bCs/>
+          <w:lang w:val="ru-RU"/>
+        </w:rPr>
+        <w:t>Что такое перегрузка функций?</w:t>
+      </w:r>
+    </w:p>
+    <w:p>
+      <w:pPr>
+        <w:rPr>
+          <w:lang w:val="ru-RU"/>
+        </w:rPr>
+      </w:pPr>
+      <w:r>
+        <w:rPr>
+          <w:lang w:val="ru-RU"/>
+        </w:rPr>
+        <w:t>Перегрузка функции – возможность создания и использования функций с одним названием, но разными параметрами. При вызове функции компилятор автоматически выбирает правильную для использования функцию на основе количества входных параметров и их типах.</w:t>
+      </w:r>
+    </w:p>
+    <w:p>
+      <w:pPr>
+        <w:rPr>
+          <w:b/>
+          <w:bCs/>
+          <w:lang w:val="ru-RU"/>
+        </w:rPr>
+      </w:pPr>
+      <w:r>
+        <w:rPr>
+          <w:b/>
+          <w:bCs/>
+          <w:lang w:val="ru-RU"/>
+        </w:rPr>
+        <w:lastRenderedPageBreak/>
+        <w:t xml:space="preserve">10. </w:t>
+      </w:r>
+      <w:r>
+        <w:rPr>
+          <w:b/>
+          <w:bCs/>
+          <w:lang w:val="ru-RU"/>
+        </w:rPr>
+        <w:t>Чем отличается структура (</w:t>
+      </w:r>
+      <w:r>
+        <w:rPr>
+          <w:b/>
+          <w:bCs/>
+        </w:rPr>
+        <w:t>struct</w:t>
+      </w:r>
+      <w:r>
+        <w:rPr>
+          <w:b/>
+          <w:bCs/>
+          <w:lang w:val="ru-RU"/>
+        </w:rPr>
+        <w:t>) от массива?</w:t>
+      </w:r>
+    </w:p>
+    <w:p>
+      <w:pPr>
+        <w:rPr>
+          <w:lang w:val="ru-RU"/>
+        </w:rPr>
+      </w:pPr>
+      <w:r>
+        <w:rPr>
+          <w:lang w:val="ru-RU"/>
+        </w:rPr>
+        <w:t>Массив</w:t>
+      </w:r>
+      <w:r>
+        <w:rPr>
+          <w:lang w:val="ru-RU"/>
+        </w:rPr>
+        <w:t xml:space="preserve"> (</w:t>
+      </w:r>
+      <w:r>
+        <w:t>Array</w:t>
+      </w:r>
+      <w:r>
+        <w:rPr>
+          <w:lang w:val="ru-RU"/>
+        </w:rPr>
+        <w:t>)</w:t>
+      </w:r>
+      <w:r>
+        <w:rPr>
+          <w:lang w:val="ru-RU"/>
+        </w:rPr>
+        <w:t xml:space="preserve"> – это упорядоченный набор последовательно расположенных однотипных элементов. В массиве все элементы имеют один и тот же тип данных и обращение к ним реализуется при помощи индексов.</w:t>
+      </w:r>
+    </w:p>
+    <w:p>
+      <w:pPr>
+        <w:rPr>
+          <w:lang w:val="ru-RU"/>
+        </w:rPr>
+      </w:pPr>
+      <w:r>
+        <w:rPr>
+          <w:lang w:val="ru-RU"/>
+        </w:rPr>
+        <w:t>Структура (</w:t>
+      </w:r>
+      <w:r>
+        <w:t>Struct</w:t>
+      </w:r>
+      <w:r>
+        <w:rPr>
+          <w:lang w:val="ru-RU"/>
+        </w:rPr>
+        <w:t xml:space="preserve">) – </w:t>
+      </w:r>
+      <w:r>
+        <w:rPr>
+          <w:lang w:val="ru-RU"/>
+        </w:rPr>
+        <w:t xml:space="preserve">пользовательский тип данных, задаваемый программистом на свое усмотрение. В отличие от массива, структура может содержать различные типы данных, которые называются полями. </w:t>
       </w:r>
     </w:p>
     <w:sectPr>
@@ -7277,6 +15494,208 @@
     </w:lvl>
   </w:abstractNum>
   <w:abstractNum w:abstractNumId="1" w15:restartNumberingAfterBreak="0">
+    <w:nsid w:val="58E64873"/>
+    <w:multiLevelType w:val="hybridMultilevel"/>
+    <w:tmpl w:val="4B9E7AD0"/>
+    <w:lvl w:ilvl="0" w:tplc="04090001">
+      <w:start w:val="1"/>
+      <w:numFmt w:val="bullet"/>
+      <w:lvlText w:val=""/>
+      <w:lvlJc w:val="left"/>
+      <w:pPr>
+        <w:ind w:left="720" w:hanging="360"/>
+      </w:pPr>
+      <w:rPr>
+        <w:rFonts w:ascii="Symbol" w:hAnsi="Symbol" w:hint="default"/>
+      </w:rPr>
+    </w:lvl>
+    <w:lvl w:ilvl="1" w:tplc="04090003" w:tentative="1">
+      <w:start w:val="1"/>
+      <w:numFmt w:val="bullet"/>
+      <w:lvlText w:val="o"/>
+      <w:lvlJc w:val="left"/>
+      <w:pPr>
+        <w:ind w:left="1440" w:hanging="360"/>
+      </w:pPr>
+      <w:rPr>
+        <w:rFonts w:ascii="Courier New" w:hAnsi="Courier New" w:cs="Courier New" w:hint="default"/>
+      </w:rPr>
+    </w:lvl>
+    <w:lvl w:ilvl="2" w:tplc="04090005" w:tentative="1">
+      <w:start w:val="1"/>
+      <w:numFmt w:val="bullet"/>
+      <w:lvlText w:val=""/>
+      <w:lvlJc w:val="left"/>
+      <w:pPr>
+        <w:ind w:left="2160" w:hanging="360"/>
+      </w:pPr>
+      <w:rPr>
+        <w:rFonts w:ascii="Wingdings" w:hAnsi="Wingdings" w:hint="default"/>
+      </w:rPr>
+    </w:lvl>
+    <w:lvl w:ilvl="3" w:tplc="04090001" w:tentative="1">
+      <w:start w:val="1"/>
+      <w:numFmt w:val="bullet"/>
+      <w:lvlText w:val=""/>
+      <w:lvlJc w:val="left"/>
+      <w:pPr>
+        <w:ind w:left="2880" w:hanging="360"/>
+      </w:pPr>
+      <w:rPr>
+        <w:rFonts w:ascii="Symbol" w:hAnsi="Symbol" w:hint="default"/>
+      </w:rPr>
+    </w:lvl>
+    <w:lvl w:ilvl="4" w:tplc="04090003" w:tentative="1">
+      <w:start w:val="1"/>
+      <w:numFmt w:val="bullet"/>
+      <w:lvlText w:val="o"/>
+      <w:lvlJc w:val="left"/>
+      <w:pPr>
+        <w:ind w:left="3600" w:hanging="360"/>
+      </w:pPr>
+      <w:rPr>
+        <w:rFonts w:ascii="Courier New" w:hAnsi="Courier New" w:cs="Courier New" w:hint="default"/>
+      </w:rPr>
+    </w:lvl>
+    <w:lvl w:ilvl="5" w:tplc="04090005" w:tentative="1">
+      <w:start w:val="1"/>
+      <w:numFmt w:val="bullet"/>
+      <w:lvlText w:val=""/>
+      <w:lvlJc w:val="left"/>
+      <w:pPr>
+        <w:ind w:left="4320" w:hanging="360"/>
+      </w:pPr>
+      <w:rPr>
+        <w:rFonts w:ascii="Wingdings" w:hAnsi="Wingdings" w:hint="default"/>
+      </w:rPr>
+    </w:lvl>
+    <w:lvl w:ilvl="6" w:tplc="04090001" w:tentative="1">
+      <w:start w:val="1"/>
+      <w:numFmt w:val="bullet"/>
+      <w:lvlText w:val=""/>
+      <w:lvlJc w:val="left"/>
+      <w:pPr>
+        <w:ind w:left="5040" w:hanging="360"/>
+      </w:pPr>
+      <w:rPr>
+        <w:rFonts w:ascii="Symbol" w:hAnsi="Symbol" w:hint="default"/>
+      </w:rPr>
+    </w:lvl>
+    <w:lvl w:ilvl="7" w:tplc="04090003" w:tentative="1">
+      <w:start w:val="1"/>
+      <w:numFmt w:val="bullet"/>
+      <w:lvlText w:val="o"/>
+      <w:lvlJc w:val="left"/>
+      <w:pPr>
+        <w:ind w:left="5760" w:hanging="360"/>
+      </w:pPr>
+      <w:rPr>
+        <w:rFonts w:ascii="Courier New" w:hAnsi="Courier New" w:cs="Courier New" w:hint="default"/>
+      </w:rPr>
+    </w:lvl>
+    <w:lvl w:ilvl="8" w:tplc="04090005" w:tentative="1">
+      <w:start w:val="1"/>
+      <w:numFmt w:val="bullet"/>
+      <w:lvlText w:val=""/>
+      <w:lvlJc w:val="left"/>
+      <w:pPr>
+        <w:ind w:left="6480" w:hanging="360"/>
+      </w:pPr>
+      <w:rPr>
+        <w:rFonts w:ascii="Wingdings" w:hAnsi="Wingdings" w:hint="default"/>
+      </w:rPr>
+    </w:lvl>
+  </w:abstractNum>
+  <w:abstractNum w:abstractNumId="2" w15:restartNumberingAfterBreak="0">
+    <w:nsid w:val="72753065"/>
+    <w:multiLevelType w:val="hybridMultilevel"/>
+    <w:tmpl w:val="2AAA3E4E"/>
+    <w:lvl w:ilvl="0" w:tplc="0409000F">
+      <w:start w:val="1"/>
+      <w:numFmt w:val="decimal"/>
+      <w:lvlText w:val="%1."/>
+      <w:lvlJc w:val="left"/>
+      <w:pPr>
+        <w:ind w:left="720" w:hanging="360"/>
+      </w:pPr>
+      <w:rPr>
+        <w:rFonts w:hint="default"/>
+      </w:rPr>
+    </w:lvl>
+    <w:lvl w:ilvl="1" w:tplc="04090019" w:tentative="1">
+      <w:start w:val="1"/>
+      <w:numFmt w:val="lowerLetter"/>
+      <w:lvlText w:val="%2."/>
+      <w:lvlJc w:val="left"/>
+      <w:pPr>
+        <w:ind w:left="1440" w:hanging="360"/>
+      </w:pPr>
+    </w:lvl>
+    <w:lvl w:ilvl="2" w:tplc="0409001B" w:tentative="1">
+      <w:start w:val="1"/>
+      <w:numFmt w:val="lowerRoman"/>
+      <w:lvlText w:val="%3."/>
+      <w:lvlJc w:val="right"/>
+      <w:pPr>
+        <w:ind w:left="2160" w:hanging="180"/>
+      </w:pPr>
+    </w:lvl>
+    <w:lvl w:ilvl="3" w:tplc="0409000F" w:tentative="1">
+      <w:start w:val="1"/>
+      <w:numFmt w:val="decimal"/>
+      <w:lvlText w:val="%4."/>
+      <w:lvlJc w:val="left"/>
+      <w:pPr>
+        <w:ind w:left="2880" w:hanging="360"/>
+      </w:pPr>
+    </w:lvl>
+    <w:lvl w:ilvl="4" w:tplc="04090019" w:tentative="1">
+      <w:start w:val="1"/>
+      <w:numFmt w:val="lowerLetter"/>
+      <w:lvlText w:val="%5."/>
+      <w:lvlJc w:val="left"/>
+      <w:pPr>
+        <w:ind w:left="3600" w:hanging="360"/>
+      </w:pPr>
+    </w:lvl>
+    <w:lvl w:ilvl="5" w:tplc="0409001B" w:tentative="1">
+      <w:start w:val="1"/>
+      <w:numFmt w:val="lowerRoman"/>
+      <w:lvlText w:val="%6."/>
+      <w:lvlJc w:val="right"/>
+      <w:pPr>
+        <w:ind w:left="4320" w:hanging="180"/>
+      </w:pPr>
+    </w:lvl>
+    <w:lvl w:ilvl="6" w:tplc="0409000F" w:tentative="1">
+      <w:start w:val="1"/>
+      <w:numFmt w:val="decimal"/>
+      <w:lvlText w:val="%7."/>
+      <w:lvlJc w:val="left"/>
+      <w:pPr>
+        <w:ind w:left="5040" w:hanging="360"/>
+      </w:pPr>
+    </w:lvl>
+    <w:lvl w:ilvl="7" w:tplc="04090019" w:tentative="1">
+      <w:start w:val="1"/>
+      <w:numFmt w:val="lowerLetter"/>
+      <w:lvlText w:val="%8."/>
+      <w:lvlJc w:val="left"/>
+      <w:pPr>
+        <w:ind w:left="5760" w:hanging="360"/>
+      </w:pPr>
+    </w:lvl>
+    <w:lvl w:ilvl="8" w:tplc="0409001B" w:tentative="1">
+      <w:start w:val="1"/>
+      <w:numFmt w:val="lowerRoman"/>
+      <w:lvlText w:val="%9."/>
+      <w:lvlJc w:val="right"/>
+      <w:pPr>
+        <w:ind w:left="6480" w:hanging="180"/>
+      </w:pPr>
+    </w:lvl>
+  </w:abstractNum>
+  <w:abstractNum w:abstractNumId="3" w15:restartNumberingAfterBreak="0">
     <w:nsid w:val="73596A04"/>
     <w:multiLevelType w:val="hybridMultilevel"/>
     <w:tmpl w:val="0AF01068"/>
@@ -7362,6 +15781,95 @@
       </w:pPr>
     </w:lvl>
   </w:abstractNum>
+  <w:abstractNum w:abstractNumId="4" w15:restartNumberingAfterBreak="0">
+    <w:nsid w:val="7D0C1433"/>
+    <w:multiLevelType w:val="hybridMultilevel"/>
+    <w:tmpl w:val="9A82EDDA"/>
+    <w:lvl w:ilvl="0" w:tplc="55D8CE7C">
+      <w:start w:val="1"/>
+      <w:numFmt w:val="decimal"/>
+      <w:lvlText w:val="%1."/>
+      <w:lvlJc w:val="left"/>
+      <w:pPr>
+        <w:ind w:left="720" w:hanging="360"/>
+      </w:pPr>
+      <w:rPr>
+        <w:rFonts w:ascii="TimesNewRoman" w:eastAsiaTheme="minorHAnsi" w:hAnsi="TimesNewRoman" w:cstheme="minorBidi"/>
+      </w:rPr>
+    </w:lvl>
+    <w:lvl w:ilvl="1" w:tplc="04190019">
+      <w:start w:val="1"/>
+      <w:numFmt w:val="lowerLetter"/>
+      <w:lvlText w:val="%2."/>
+      <w:lvlJc w:val="left"/>
+      <w:pPr>
+        <w:ind w:left="1440" w:hanging="360"/>
+      </w:pPr>
+    </w:lvl>
+    <w:lvl w:ilvl="2" w:tplc="0419001B">
+      <w:start w:val="1"/>
+      <w:numFmt w:val="lowerRoman"/>
+      <w:lvlText w:val="%3."/>
+      <w:lvlJc w:val="right"/>
+      <w:pPr>
+        <w:ind w:left="2160" w:hanging="180"/>
+      </w:pPr>
+    </w:lvl>
+    <w:lvl w:ilvl="3" w:tplc="0419000F">
+      <w:start w:val="1"/>
+      <w:numFmt w:val="decimal"/>
+      <w:lvlText w:val="%4."/>
+      <w:lvlJc w:val="left"/>
+      <w:pPr>
+        <w:ind w:left="2880" w:hanging="360"/>
+      </w:pPr>
+    </w:lvl>
+    <w:lvl w:ilvl="4" w:tplc="04190019">
+      <w:start w:val="1"/>
+      <w:numFmt w:val="lowerLetter"/>
+      <w:lvlText w:val="%5."/>
+      <w:lvlJc w:val="left"/>
+      <w:pPr>
+        <w:ind w:left="3600" w:hanging="360"/>
+      </w:pPr>
+    </w:lvl>
+    <w:lvl w:ilvl="5" w:tplc="0419001B">
+      <w:start w:val="1"/>
+      <w:numFmt w:val="lowerRoman"/>
+      <w:lvlText w:val="%6."/>
+      <w:lvlJc w:val="right"/>
+      <w:pPr>
+        <w:ind w:left="4320" w:hanging="180"/>
+      </w:pPr>
+    </w:lvl>
+    <w:lvl w:ilvl="6" w:tplc="0419000F">
+      <w:start w:val="1"/>
+      <w:numFmt w:val="decimal"/>
+      <w:lvlText w:val="%7."/>
+      <w:lvlJc w:val="left"/>
+      <w:pPr>
+        <w:ind w:left="5040" w:hanging="360"/>
+      </w:pPr>
+    </w:lvl>
+    <w:lvl w:ilvl="7" w:tplc="04190019">
+      <w:start w:val="1"/>
+      <w:numFmt w:val="lowerLetter"/>
+      <w:lvlText w:val="%8."/>
+      <w:lvlJc w:val="left"/>
+      <w:pPr>
+        <w:ind w:left="5760" w:hanging="360"/>
+      </w:pPr>
+    </w:lvl>
+    <w:lvl w:ilvl="8" w:tplc="0419001B">
+      <w:start w:val="1"/>
+      <w:numFmt w:val="lowerRoman"/>
+      <w:lvlText w:val="%9."/>
+      <w:lvlJc w:val="right"/>
+      <w:pPr>
+        <w:ind w:left="6480" w:hanging="180"/>
+      </w:pPr>
+    </w:lvl>
+  </w:abstractNum>
   <w:num w:numId="1">
     <w:abstractNumId w:val="0"/>
     <w:lvlOverride w:ilvl="0">
@@ -7396,6 +15904,42 @@
     <w:abstractNumId w:val="0"/>
   </w:num>
   <w:num w:numId="3">
+    <w:abstractNumId w:val="3"/>
+  </w:num>
+  <w:num w:numId="4">
+    <w:abstractNumId w:val="2"/>
+  </w:num>
+  <w:num w:numId="5">
+    <w:abstractNumId w:val="4"/>
+    <w:lvlOverride w:ilvl="0">
+      <w:startOverride w:val="1"/>
+    </w:lvlOverride>
+    <w:lvlOverride w:ilvl="1">
+      <w:startOverride w:val="1"/>
+    </w:lvlOverride>
+    <w:lvlOverride w:ilvl="2">
+      <w:startOverride w:val="1"/>
+    </w:lvlOverride>
+    <w:lvlOverride w:ilvl="3">
+      <w:startOverride w:val="1"/>
+    </w:lvlOverride>
+    <w:lvlOverride w:ilvl="4">
+      <w:startOverride w:val="1"/>
+    </w:lvlOverride>
+    <w:lvlOverride w:ilvl="5">
+      <w:startOverride w:val="1"/>
+    </w:lvlOverride>
+    <w:lvlOverride w:ilvl="6">
+      <w:startOverride w:val="1"/>
+    </w:lvlOverride>
+    <w:lvlOverride w:ilvl="7">
+      <w:startOverride w:val="1"/>
+    </w:lvlOverride>
+    <w:lvlOverride w:ilvl="8">
+      <w:startOverride w:val="1"/>
+    </w:lvlOverride>
+  </w:num>
+  <w:num w:numId="6">
     <w:abstractNumId w:val="1"/>
   </w:num>
 </w:numbering>
@@ -7799,7 +16343,7 @@
   <w:style w:type="paragraph" w:default="1" w:styleId="a">
     <w:name w:val="Normal"/>
     <w:qFormat/>
-    <w:rsid w:val="00D63C69"/>
+    <w:rsid w:val="00C731C8"/>
   </w:style>
   <w:style w:type="paragraph" w:styleId="1">
     <w:name w:val="heading 1"/>
@@ -7871,6 +16415,7 @@
   <w:style w:type="character" w:default="1" w:styleId="a0">
     <w:name w:val="Default Paragraph Font"/>
     <w:uiPriority w:val="1"/>
+    <w:semiHidden/>
     <w:unhideWhenUsed/>
   </w:style>
   <w:style w:type="table" w:default="1" w:styleId="a1">
